--- a/src/assets/CV/Osama Al Braidy CV.docx
+++ b/src/assets/CV/Osama Al Braidy CV.docx
@@ -207,7 +207,7 @@
         <w:pBdr>
           <w:bottom w:val="single" w:sz="6" w:space="1" w:color="auto"/>
         </w:pBdr>
-        <w:spacing w:after="0" w:line="240" w:lineRule="auto"/>
+        <w:spacing w:line="240" w:lineRule="auto"/>
         <w:rPr>
           <w:rFonts w:asciiTheme="majorBidi" w:hAnsiTheme="majorBidi" w:cstheme="majorBidi"/>
           <w:sz w:val="20"/>
@@ -217,7 +217,7 @@
     </w:p>
     <w:p>
       <w:pPr>
-        <w:spacing w:after="0" w:line="240" w:lineRule="auto"/>
+        <w:spacing w:line="240" w:lineRule="auto"/>
         <w:rPr>
           <w:rFonts w:asciiTheme="majorBidi" w:hAnsiTheme="majorBidi" w:cstheme="majorBidi"/>
           <w:b/>
@@ -227,6 +227,17 @@
           <w:szCs w:val="20"/>
         </w:rPr>
       </w:pPr>
+      <w:r>
+        <w:rPr>
+          <w:rFonts w:asciiTheme="majorBidi" w:hAnsiTheme="majorBidi" w:cstheme="majorBidi"/>
+          <w:b/>
+          <w:bCs/>
+          <w:color w:val="00B0F0"/>
+          <w:sz w:val="20"/>
+          <w:szCs w:val="20"/>
+        </w:rPr>
+        <w:t>Summary</w:t>
+      </w:r>
     </w:p>
     <w:p>
       <w:pPr>
@@ -235,30 +246,29 @@
           <w:rFonts w:asciiTheme="majorBidi" w:hAnsiTheme="majorBidi" w:cstheme="majorBidi"/>
           <w:b/>
           <w:bCs/>
-          <w:color w:val="00B0F0"/>
-          <w:sz w:val="20"/>
-          <w:szCs w:val="20"/>
-        </w:rPr>
-      </w:pPr>
-      <w:r>
-        <w:rPr>
-          <w:rFonts w:asciiTheme="majorBidi" w:hAnsiTheme="majorBidi" w:cstheme="majorBidi"/>
-          <w:b/>
-          <w:bCs/>
-          <w:color w:val="00B0F0"/>
-          <w:sz w:val="20"/>
-          <w:szCs w:val="20"/>
-        </w:rPr>
-        <w:t>Projects</w:t>
+          <w:sz w:val="20"/>
+          <w:szCs w:val="20"/>
+        </w:rPr>
+      </w:pPr>
+      <w:r>
+        <w:rPr>
+          <w:rFonts w:asciiTheme="majorBidi" w:hAnsiTheme="majorBidi" w:cstheme="majorBidi"/>
+          <w:b/>
+          <w:bCs/>
+          <w:sz w:val="20"/>
+          <w:szCs w:val="20"/>
+        </w:rPr>
+        <w:t>Freelance React.js &amp; React Native Developer with a strong background in web and mobile app development. Skilled in creating dynamic, responsive, and user-friendly applications. Experienced in Laravel, PHP, and Tailwind CSS, with a proven track record of delivering high-quality projects in e-commerce and admin dashboard solutions. Passionate about learning new technologies and continually improving coding practices.</w:t>
       </w:r>
     </w:p>
     <w:p>
       <w:pPr>
-        <w:spacing w:after="0" w:line="240" w:lineRule="auto"/>
-        <w:rPr>
-          <w:rFonts w:asciiTheme="majorBidi" w:hAnsiTheme="majorBidi" w:cstheme="majorBidi"/>
-          <w:b/>
-          <w:bCs/>
+        <w:pBdr>
+          <w:bottom w:val="single" w:sz="6" w:space="1" w:color="auto"/>
+        </w:pBdr>
+        <w:spacing w:line="240" w:lineRule="auto"/>
+        <w:rPr>
+          <w:rFonts w:asciiTheme="majorBidi" w:hAnsiTheme="majorBidi" w:cstheme="majorBidi"/>
           <w:sz w:val="20"/>
           <w:szCs w:val="20"/>
         </w:rPr>
@@ -266,182 +276,48 @@
     </w:p>
     <w:p>
       <w:pPr>
-        <w:spacing w:after="0" w:line="240" w:lineRule="auto"/>
-        <w:rPr>
-          <w:rFonts w:asciiTheme="majorBidi" w:hAnsiTheme="majorBidi" w:cstheme="majorBidi"/>
-          <w:sz w:val="20"/>
-          <w:szCs w:val="20"/>
-        </w:rPr>
-      </w:pPr>
-      <w:r>
-        <w:rPr>
-          <w:rFonts w:asciiTheme="majorBidi" w:hAnsiTheme="majorBidi" w:cstheme="majorBidi"/>
-          <w:b/>
-          <w:bCs/>
-          <w:sz w:val="20"/>
-          <w:szCs w:val="20"/>
-        </w:rPr>
-        <w:t>IT Store Website</w:t>
-      </w:r>
-      <w:r>
-        <w:rPr>
-          <w:rFonts w:asciiTheme="majorBidi" w:hAnsiTheme="majorBidi" w:cstheme="majorBidi"/>
-          <w:sz w:val="20"/>
-          <w:szCs w:val="20"/>
-          <w:rtl/>
-        </w:rPr>
-        <w:tab/>
-      </w:r>
-      <w:r>
-        <w:rPr>
-          <w:rFonts w:asciiTheme="majorBidi" w:hAnsiTheme="majorBidi" w:cstheme="majorBidi"/>
-          <w:sz w:val="20"/>
-          <w:szCs w:val="20"/>
-          <w:rtl/>
-        </w:rPr>
-        <w:tab/>
-      </w:r>
-      <w:r>
-        <w:rPr>
-          <w:rFonts w:asciiTheme="majorBidi" w:hAnsiTheme="majorBidi" w:cstheme="majorBidi"/>
-          <w:sz w:val="20"/>
-          <w:szCs w:val="20"/>
-          <w:rtl/>
-        </w:rPr>
-        <w:tab/>
-      </w:r>
-      <w:r>
-        <w:rPr>
-          <w:rFonts w:asciiTheme="majorBidi" w:hAnsiTheme="majorBidi" w:cstheme="majorBidi"/>
-          <w:sz w:val="20"/>
-          <w:szCs w:val="20"/>
-        </w:rPr>
-        <w:t xml:space="preserve">                         </w:t>
-      </w:r>
-      <w:r>
-        <w:rPr>
-          <w:rFonts w:asciiTheme="majorBidi" w:hAnsiTheme="majorBidi" w:cstheme="majorBidi"/>
-          <w:sz w:val="20"/>
-          <w:szCs w:val="20"/>
-        </w:rPr>
-        <w:tab/>
-      </w:r>
-      <w:r>
-        <w:rPr>
-          <w:rFonts w:asciiTheme="majorBidi" w:hAnsiTheme="majorBidi" w:cstheme="majorBidi"/>
-          <w:sz w:val="20"/>
-          <w:szCs w:val="20"/>
-        </w:rPr>
-        <w:tab/>
-      </w:r>
-      <w:r>
-        <w:rPr>
-          <w:rFonts w:asciiTheme="majorBidi" w:hAnsiTheme="majorBidi" w:cstheme="majorBidi"/>
-          <w:sz w:val="20"/>
-          <w:szCs w:val="20"/>
-        </w:rPr>
-        <w:tab/>
-        <w:t xml:space="preserve">            </w:t>
-      </w:r>
-      <w:r>
-        <w:rPr>
-          <w:rFonts w:asciiTheme="majorBidi" w:hAnsiTheme="majorBidi" w:cstheme="majorBidi"/>
-          <w:sz w:val="20"/>
-          <w:szCs w:val="20"/>
-        </w:rPr>
-        <w:tab/>
-      </w:r>
-      <w:r>
-        <w:rPr>
-          <w:rFonts w:asciiTheme="majorBidi" w:hAnsiTheme="majorBidi" w:cstheme="majorBidi"/>
-          <w:sz w:val="20"/>
-          <w:szCs w:val="20"/>
-        </w:rPr>
-        <w:tab/>
-      </w:r>
-      <w:r>
-        <w:rPr>
-          <w:rFonts w:asciiTheme="majorBidi" w:hAnsiTheme="majorBidi" w:cstheme="majorBidi"/>
-          <w:sz w:val="20"/>
-          <w:szCs w:val="20"/>
-        </w:rPr>
-        <w:t xml:space="preserve"> </w:t>
-      </w:r>
-      <w:r>
-        <w:rPr>
-          <w:rFonts w:asciiTheme="majorBidi" w:hAnsiTheme="majorBidi" w:cstheme="majorBidi"/>
-          <w:sz w:val="20"/>
-          <w:szCs w:val="20"/>
-        </w:rPr>
-        <w:t xml:space="preserve">           </w:t>
-      </w:r>
-      <w:r>
-        <w:rPr>
-          <w:rFonts w:asciiTheme="majorBidi" w:hAnsiTheme="majorBidi" w:cstheme="majorBidi"/>
-          <w:b/>
-          <w:bCs/>
-          <w:sz w:val="20"/>
-          <w:szCs w:val="20"/>
-        </w:rPr>
-        <w:t>May</w:t>
-      </w:r>
-      <w:r>
-        <w:rPr>
-          <w:rFonts w:asciiTheme="majorBidi" w:hAnsiTheme="majorBidi" w:cstheme="majorBidi"/>
-          <w:b/>
-          <w:bCs/>
-          <w:sz w:val="20"/>
-          <w:szCs w:val="20"/>
-        </w:rPr>
-        <w:t xml:space="preserve"> 202</w:t>
-      </w:r>
-      <w:r>
-        <w:rPr>
-          <w:rFonts w:asciiTheme="majorBidi" w:hAnsiTheme="majorBidi" w:cstheme="majorBidi"/>
-          <w:b/>
-          <w:bCs/>
-          <w:sz w:val="20"/>
-          <w:szCs w:val="20"/>
-        </w:rPr>
-        <w:t>3</w:t>
-      </w:r>
-    </w:p>
-    <w:p>
-      <w:pPr>
-        <w:pStyle w:val="ListParagraph"/>
-        <w:numPr>
-          <w:ilvl w:val="0"/>
-          <w:numId w:val="31"/>
-        </w:numPr>
-        <w:rPr>
-          <w:rFonts w:asciiTheme="majorBidi" w:hAnsiTheme="majorBidi" w:cstheme="majorBidi"/>
-          <w:i/>
-          <w:iCs/>
-        </w:rPr>
-      </w:pPr>
-      <w:r>
-        <w:rPr>
-          <w:rFonts w:asciiTheme="majorBidi" w:hAnsiTheme="majorBidi" w:cstheme="majorBidi"/>
-          <w:i/>
-          <w:iCs/>
-        </w:rPr>
-        <w:t xml:space="preserve">Technologies: </w:t>
-      </w:r>
-      <w:r>
-        <w:rPr>
-          <w:rFonts w:asciiTheme="majorBidi" w:hAnsiTheme="majorBidi" w:cstheme="majorBidi"/>
-          <w:i/>
-          <w:iCs/>
-        </w:rPr>
-        <w:t>ReactJS</w:t>
-      </w:r>
-      <w:r>
-        <w:rPr>
-          <w:rFonts w:asciiTheme="majorBidi" w:hAnsiTheme="majorBidi" w:cstheme="majorBidi"/>
-          <w:i/>
-          <w:iCs/>
-        </w:rPr>
-        <w:t>, Bootstrap</w:t>
+        <w:spacing w:line="240" w:lineRule="auto"/>
+        <w:rPr>
+          <w:rFonts w:asciiTheme="majorBidi" w:hAnsiTheme="majorBidi" w:cstheme="majorBidi"/>
+          <w:b/>
+          <w:bCs/>
+          <w:color w:val="00B0F0"/>
+          <w:sz w:val="20"/>
+          <w:szCs w:val="20"/>
+        </w:rPr>
+      </w:pPr>
+      <w:r>
+        <w:rPr>
+          <w:rFonts w:asciiTheme="majorBidi" w:hAnsiTheme="majorBidi" w:cstheme="majorBidi"/>
+          <w:b/>
+          <w:bCs/>
+          <w:color w:val="00B0F0"/>
+          <w:sz w:val="20"/>
+          <w:szCs w:val="20"/>
+        </w:rPr>
+        <w:t>Programming Skills</w:t>
+      </w:r>
+      <w:r>
+        <w:rPr>
+          <w:rFonts w:asciiTheme="majorBidi" w:hAnsiTheme="majorBidi" w:cstheme="majorBidi"/>
+          <w:b/>
+          <w:bCs/>
+          <w:color w:val="00B0F0"/>
+          <w:sz w:val="20"/>
+          <w:szCs w:val="20"/>
+        </w:rPr>
+        <w:t xml:space="preserve"> and </w:t>
+      </w:r>
+      <w:r>
+        <w:rPr>
+          <w:rFonts w:asciiTheme="majorBidi" w:hAnsiTheme="majorBidi" w:cstheme="majorBidi"/>
+          <w:b/>
+          <w:bCs/>
+          <w:color w:val="00B0F0"/>
+          <w:sz w:val="20"/>
+          <w:szCs w:val="20"/>
+        </w:rPr>
+        <w:t>knowledge</w:t>
       </w:r>
     </w:p>
     <w:p>
@@ -454,217 +330,48 @@
         <w:spacing w:after="0" w:line="240" w:lineRule="auto"/>
         <w:rPr>
           <w:rFonts w:asciiTheme="majorBidi" w:hAnsiTheme="majorBidi" w:cstheme="majorBidi"/>
-          <w:i/>
-          <w:iCs/>
-          <w:sz w:val="20"/>
-          <w:szCs w:val="20"/>
-        </w:rPr>
-      </w:pPr>
-      <w:r>
-        <w:rPr>
-          <w:rFonts w:asciiTheme="majorBidi" w:hAnsiTheme="majorBidi" w:cstheme="majorBidi"/>
-          <w:i/>
-          <w:iCs/>
-        </w:rPr>
-        <w:t>An e-</w:t>
-      </w:r>
-      <w:r>
-        <w:rPr>
-          <w:rFonts w:asciiTheme="majorBidi" w:hAnsiTheme="majorBidi" w:cstheme="majorBidi"/>
-          <w:i/>
-          <w:iCs/>
-        </w:rPr>
-        <w:t>commerce platform where users can browse and purchase IT-related products.</w:t>
+          <w:sz w:val="20"/>
+          <w:szCs w:val="20"/>
+        </w:rPr>
+      </w:pPr>
+      <w:r>
+        <w:rPr>
+          <w:rFonts w:asciiTheme="majorBidi" w:hAnsiTheme="majorBidi" w:cstheme="majorBidi"/>
+          <w:b/>
+          <w:bCs/>
+          <w:sz w:val="20"/>
+          <w:szCs w:val="20"/>
+        </w:rPr>
+        <w:t>Web &amp; Mobile Development</w:t>
+      </w:r>
+      <w:r>
+        <w:rPr>
+          <w:rFonts w:asciiTheme="majorBidi" w:hAnsiTheme="majorBidi" w:cstheme="majorBidi"/>
+          <w:b/>
+          <w:bCs/>
+          <w:sz w:val="20"/>
+          <w:szCs w:val="20"/>
+        </w:rPr>
+        <w:t>:</w:t>
       </w:r>
     </w:p>
     <w:p>
       <w:pPr>
-        <w:spacing w:after="0" w:line="240" w:lineRule="auto"/>
-        <w:rPr>
-          <w:rFonts w:asciiTheme="majorBidi" w:hAnsiTheme="majorBidi" w:cstheme="majorBidi"/>
-          <w:sz w:val="20"/>
-          <w:szCs w:val="20"/>
-        </w:rPr>
-      </w:pPr>
-      <w:r>
-        <w:rPr>
-          <w:rFonts w:asciiTheme="majorBidi" w:hAnsiTheme="majorBidi" w:cstheme="majorBidi"/>
-          <w:b/>
-          <w:bCs/>
-          <w:sz w:val="20"/>
-          <w:szCs w:val="20"/>
-        </w:rPr>
-        <w:t>Portfolio</w:t>
-      </w:r>
-      <w:r>
-        <w:rPr>
-          <w:rFonts w:asciiTheme="majorBidi" w:hAnsiTheme="majorBidi" w:cstheme="majorBidi"/>
-          <w:b/>
-          <w:bCs/>
-          <w:sz w:val="20"/>
-          <w:szCs w:val="20"/>
-        </w:rPr>
-        <w:t xml:space="preserve"> Website</w:t>
-      </w:r>
-      <w:r>
-        <w:rPr>
-          <w:rFonts w:asciiTheme="majorBidi" w:hAnsiTheme="majorBidi" w:cstheme="majorBidi"/>
-          <w:sz w:val="20"/>
-          <w:szCs w:val="20"/>
-          <w:rtl/>
-        </w:rPr>
-        <w:tab/>
-      </w:r>
-      <w:r>
-        <w:rPr>
-          <w:rFonts w:asciiTheme="majorBidi" w:hAnsiTheme="majorBidi" w:cstheme="majorBidi"/>
-          <w:sz w:val="20"/>
-          <w:szCs w:val="20"/>
-          <w:rtl/>
-        </w:rPr>
-        <w:tab/>
-      </w:r>
-      <w:r>
-        <w:rPr>
-          <w:rFonts w:asciiTheme="majorBidi" w:hAnsiTheme="majorBidi" w:cstheme="majorBidi"/>
-          <w:sz w:val="20"/>
-          <w:szCs w:val="20"/>
-          <w:rtl/>
-        </w:rPr>
-        <w:tab/>
-      </w:r>
-      <w:r>
-        <w:rPr>
-          <w:rFonts w:asciiTheme="majorBidi" w:hAnsiTheme="majorBidi" w:cstheme="majorBidi"/>
-          <w:sz w:val="20"/>
-          <w:szCs w:val="20"/>
-        </w:rPr>
-        <w:t xml:space="preserve">                         </w:t>
-      </w:r>
-      <w:r>
-        <w:rPr>
-          <w:rFonts w:asciiTheme="majorBidi" w:hAnsiTheme="majorBidi" w:cstheme="majorBidi"/>
-          <w:sz w:val="20"/>
-          <w:szCs w:val="20"/>
-        </w:rPr>
-        <w:tab/>
-      </w:r>
-      <w:r>
-        <w:rPr>
-          <w:rFonts w:asciiTheme="majorBidi" w:hAnsiTheme="majorBidi" w:cstheme="majorBidi"/>
-          <w:sz w:val="20"/>
-          <w:szCs w:val="20"/>
-        </w:rPr>
-        <w:tab/>
-      </w:r>
-      <w:r>
-        <w:rPr>
-          <w:rFonts w:asciiTheme="majorBidi" w:hAnsiTheme="majorBidi" w:cstheme="majorBidi"/>
-          <w:sz w:val="20"/>
-          <w:szCs w:val="20"/>
-        </w:rPr>
-        <w:tab/>
-        <w:t xml:space="preserve">            </w:t>
-      </w:r>
-      <w:r>
-        <w:rPr>
-          <w:rFonts w:asciiTheme="majorBidi" w:hAnsiTheme="majorBidi" w:cstheme="majorBidi"/>
-          <w:sz w:val="20"/>
-          <w:szCs w:val="20"/>
-        </w:rPr>
-        <w:tab/>
-      </w:r>
-      <w:r>
-        <w:rPr>
-          <w:rFonts w:asciiTheme="majorBidi" w:hAnsiTheme="majorBidi" w:cstheme="majorBidi"/>
-          <w:sz w:val="20"/>
-          <w:szCs w:val="20"/>
-        </w:rPr>
-        <w:tab/>
-      </w:r>
-      <w:r>
-        <w:rPr>
-          <w:rFonts w:asciiTheme="majorBidi" w:hAnsiTheme="majorBidi" w:cstheme="majorBidi"/>
-          <w:sz w:val="20"/>
-          <w:szCs w:val="20"/>
-        </w:rPr>
-        <w:t xml:space="preserve"> </w:t>
-      </w:r>
-      <w:r>
-        <w:rPr>
-          <w:rFonts w:asciiTheme="majorBidi" w:hAnsiTheme="majorBidi" w:cstheme="majorBidi"/>
-          <w:b/>
-          <w:bCs/>
-          <w:sz w:val="20"/>
-          <w:szCs w:val="20"/>
-        </w:rPr>
-        <w:t>September</w:t>
-      </w:r>
-      <w:r>
-        <w:rPr>
-          <w:rFonts w:asciiTheme="majorBidi" w:hAnsiTheme="majorBidi" w:cstheme="majorBidi"/>
-          <w:b/>
-          <w:bCs/>
-          <w:sz w:val="20"/>
-          <w:szCs w:val="20"/>
-        </w:rPr>
-        <w:t xml:space="preserve"> 202</w:t>
-      </w:r>
-      <w:r>
-        <w:rPr>
-          <w:rFonts w:asciiTheme="majorBidi" w:hAnsiTheme="majorBidi" w:cstheme="majorBidi"/>
-          <w:b/>
-          <w:bCs/>
-          <w:sz w:val="20"/>
-          <w:szCs w:val="20"/>
-        </w:rPr>
-        <w:t>3</w:t>
-      </w:r>
-    </w:p>
-    <w:p>
-      <w:pPr>
         <w:pStyle w:val="ListParagraph"/>
-        <w:numPr>
-          <w:ilvl w:val="0"/>
-          <w:numId w:val="31"/>
-        </w:numPr>
-        <w:rPr>
-          <w:rFonts w:asciiTheme="majorBidi" w:hAnsiTheme="majorBidi" w:cstheme="majorBidi"/>
-          <w:i/>
-          <w:iCs/>
-        </w:rPr>
-      </w:pPr>
-      <w:r>
-        <w:rPr>
-          <w:rFonts w:asciiTheme="majorBidi" w:hAnsiTheme="majorBidi" w:cstheme="majorBidi"/>
-          <w:i/>
-          <w:iCs/>
-        </w:rPr>
-        <w:t xml:space="preserve">Technologies: </w:t>
-      </w:r>
-      <w:r>
-        <w:rPr>
-          <w:rFonts w:asciiTheme="majorBidi" w:hAnsiTheme="majorBidi" w:cstheme="majorBidi"/>
-          <w:i/>
-          <w:iCs/>
-        </w:rPr>
-        <w:t>ReactJS,</w:t>
-      </w:r>
-      <w:r>
-        <w:rPr>
-          <w:rFonts w:asciiTheme="majorBidi" w:hAnsiTheme="majorBidi" w:cstheme="majorBidi"/>
-          <w:i/>
-          <w:iCs/>
-        </w:rPr>
-        <w:t xml:space="preserve"> Bootstrap</w:t>
-      </w:r>
-      <w:r>
-        <w:rPr>
-          <w:rFonts w:asciiTheme="majorBidi" w:hAnsiTheme="majorBidi" w:cstheme="majorBidi"/>
-          <w:i/>
-          <w:iCs/>
-        </w:rPr>
-        <w:t>, PHP, MySQL</w:t>
+        <w:spacing w:before="240" w:line="240" w:lineRule="auto"/>
+        <w:rPr>
+          <w:rFonts w:asciiTheme="majorBidi" w:hAnsiTheme="majorBidi" w:cstheme="majorBidi"/>
+          <w:sz w:val="20"/>
+          <w:szCs w:val="20"/>
+        </w:rPr>
+      </w:pPr>
+      <w:r>
+        <w:rPr>
+          <w:rFonts w:asciiTheme="majorBidi" w:hAnsiTheme="majorBidi" w:cstheme="majorBidi"/>
+          <w:sz w:val="20"/>
+          <w:szCs w:val="20"/>
+        </w:rPr>
+        <w:t>React.js | React Native | Next.js | Tailwind CSS | Bootstrap | HTML | CSS | JavaScript | TypeScript | Flutter | PHP | Laravel</w:t>
       </w:r>
     </w:p>
     <w:p>
@@ -677,31 +384,24 @@
         <w:spacing w:after="0" w:line="240" w:lineRule="auto"/>
         <w:rPr>
           <w:rFonts w:asciiTheme="majorBidi" w:hAnsiTheme="majorBidi" w:cstheme="majorBidi"/>
-          <w:i/>
-          <w:iCs/>
-          <w:sz w:val="20"/>
-          <w:szCs w:val="20"/>
-        </w:rPr>
-      </w:pPr>
-      <w:r>
-        <w:rPr>
-          <w:rFonts w:asciiTheme="majorBidi" w:hAnsiTheme="majorBidi" w:cstheme="majorBidi"/>
-          <w:i/>
-          <w:iCs/>
-        </w:rPr>
-        <w:t>Utilizing ReactJS and Bootstrap, this responsive website showcases my work, projects, and achievements in a visually engaging manner</w:t>
-      </w:r>
-      <w:r>
-        <w:rPr>
-          <w:rFonts w:asciiTheme="majorBidi" w:hAnsiTheme="majorBidi" w:cstheme="majorBidi"/>
-          <w:i/>
-          <w:iCs/>
-        </w:rPr>
-        <w:t>.</w:t>
+          <w:sz w:val="20"/>
+          <w:szCs w:val="20"/>
+        </w:rPr>
+      </w:pPr>
+      <w:r>
+        <w:rPr>
+          <w:rFonts w:asciiTheme="majorBidi" w:hAnsiTheme="majorBidi" w:cstheme="majorBidi"/>
+          <w:b/>
+          <w:bCs/>
+          <w:sz w:val="20"/>
+          <w:szCs w:val="20"/>
+        </w:rPr>
+        <w:t>Backend &amp; Database Management:</w:t>
       </w:r>
     </w:p>
     <w:p>
       <w:pPr>
+        <w:pStyle w:val="ListParagraph"/>
         <w:spacing w:after="0" w:line="240" w:lineRule="auto"/>
         <w:rPr>
           <w:rFonts w:asciiTheme="majorBidi" w:hAnsiTheme="majorBidi" w:cstheme="majorBidi"/>
@@ -712,162 +412,26 @@
       <w:r>
         <w:rPr>
           <w:rFonts w:asciiTheme="majorBidi" w:hAnsiTheme="majorBidi" w:cstheme="majorBidi"/>
-          <w:b/>
-          <w:bCs/>
-          <w:sz w:val="20"/>
-          <w:szCs w:val="20"/>
-        </w:rPr>
-        <w:t>Rose-Chic</w:t>
-      </w:r>
-      <w:r>
-        <w:rPr>
-          <w:rFonts w:asciiTheme="majorBidi" w:hAnsiTheme="majorBidi" w:cstheme="majorBidi"/>
-          <w:b/>
-          <w:bCs/>
-          <w:sz w:val="20"/>
-          <w:szCs w:val="20"/>
-        </w:rPr>
-        <w:t xml:space="preserve"> Website</w:t>
-      </w:r>
-      <w:r>
-        <w:rPr>
-          <w:rFonts w:asciiTheme="majorBidi" w:hAnsiTheme="majorBidi" w:cstheme="majorBidi"/>
-          <w:sz w:val="20"/>
-          <w:szCs w:val="20"/>
-          <w:rtl/>
-        </w:rPr>
-        <w:tab/>
-      </w:r>
-      <w:r>
-        <w:rPr>
-          <w:rFonts w:asciiTheme="majorBidi" w:hAnsiTheme="majorBidi" w:cstheme="majorBidi"/>
-          <w:sz w:val="20"/>
-          <w:szCs w:val="20"/>
-          <w:rtl/>
-        </w:rPr>
-        <w:tab/>
-      </w:r>
-      <w:r>
-        <w:rPr>
-          <w:rFonts w:asciiTheme="majorBidi" w:hAnsiTheme="majorBidi" w:cstheme="majorBidi"/>
-          <w:sz w:val="20"/>
-          <w:szCs w:val="20"/>
-          <w:rtl/>
-        </w:rPr>
-        <w:tab/>
-      </w:r>
-      <w:r>
-        <w:rPr>
-          <w:rFonts w:asciiTheme="majorBidi" w:hAnsiTheme="majorBidi" w:cstheme="majorBidi"/>
-          <w:sz w:val="20"/>
-          <w:szCs w:val="20"/>
-        </w:rPr>
-        <w:t xml:space="preserve">                         </w:t>
-      </w:r>
-      <w:r>
-        <w:rPr>
-          <w:rFonts w:asciiTheme="majorBidi" w:hAnsiTheme="majorBidi" w:cstheme="majorBidi"/>
-          <w:sz w:val="20"/>
-          <w:szCs w:val="20"/>
-        </w:rPr>
-        <w:tab/>
-      </w:r>
-      <w:r>
-        <w:rPr>
-          <w:rFonts w:asciiTheme="majorBidi" w:hAnsiTheme="majorBidi" w:cstheme="majorBidi"/>
-          <w:sz w:val="20"/>
-          <w:szCs w:val="20"/>
-        </w:rPr>
-        <w:tab/>
-      </w:r>
-      <w:r>
-        <w:rPr>
-          <w:rFonts w:asciiTheme="majorBidi" w:hAnsiTheme="majorBidi" w:cstheme="majorBidi"/>
-          <w:sz w:val="20"/>
-          <w:szCs w:val="20"/>
-        </w:rPr>
-        <w:tab/>
-        <w:t xml:space="preserve">            </w:t>
-      </w:r>
-      <w:r>
-        <w:rPr>
-          <w:rFonts w:asciiTheme="majorBidi" w:hAnsiTheme="majorBidi" w:cstheme="majorBidi"/>
-          <w:sz w:val="20"/>
-          <w:szCs w:val="20"/>
-        </w:rPr>
-        <w:tab/>
-      </w:r>
-      <w:r>
-        <w:rPr>
-          <w:rFonts w:asciiTheme="majorBidi" w:hAnsiTheme="majorBidi" w:cstheme="majorBidi"/>
-          <w:sz w:val="20"/>
-          <w:szCs w:val="20"/>
-        </w:rPr>
-        <w:tab/>
-      </w:r>
-      <w:r>
-        <w:rPr>
-          <w:rFonts w:asciiTheme="majorBidi" w:hAnsiTheme="majorBidi" w:cstheme="majorBidi"/>
-          <w:sz w:val="20"/>
-          <w:szCs w:val="20"/>
-        </w:rPr>
-        <w:t xml:space="preserve"> </w:t>
-      </w:r>
-      <w:r>
-        <w:rPr>
-          <w:rFonts w:asciiTheme="majorBidi" w:hAnsiTheme="majorBidi" w:cstheme="majorBidi"/>
-          <w:sz w:val="20"/>
-          <w:szCs w:val="20"/>
-        </w:rPr>
-        <w:t xml:space="preserve">       </w:t>
-      </w:r>
-      <w:r>
-        <w:rPr>
-          <w:rFonts w:asciiTheme="majorBidi" w:hAnsiTheme="majorBidi" w:cstheme="majorBidi"/>
-          <w:b/>
-          <w:bCs/>
-          <w:sz w:val="20"/>
-          <w:szCs w:val="20"/>
-        </w:rPr>
-        <w:t>March 2024</w:t>
-      </w:r>
-    </w:p>
-    <w:p>
-      <w:pPr>
-        <w:pStyle w:val="ListParagraph"/>
-        <w:numPr>
-          <w:ilvl w:val="0"/>
-          <w:numId w:val="31"/>
-        </w:numPr>
-        <w:rPr>
-          <w:rFonts w:asciiTheme="majorBidi" w:hAnsiTheme="majorBidi" w:cstheme="majorBidi"/>
-          <w:i/>
-          <w:iCs/>
-        </w:rPr>
-      </w:pPr>
-      <w:r>
-        <w:rPr>
-          <w:rFonts w:asciiTheme="majorBidi" w:hAnsiTheme="majorBidi" w:cstheme="majorBidi"/>
-          <w:i/>
-          <w:iCs/>
-        </w:rPr>
-        <w:t xml:space="preserve">Technologies: </w:t>
-      </w:r>
-      <w:r>
-        <w:rPr>
-          <w:rFonts w:asciiTheme="majorBidi" w:hAnsiTheme="majorBidi" w:cstheme="majorBidi"/>
-          <w:i/>
-          <w:iCs/>
-        </w:rPr>
-        <w:t>NextJS,</w:t>
-      </w:r>
-      <w:r>
-        <w:rPr>
-          <w:rFonts w:asciiTheme="majorBidi" w:hAnsiTheme="majorBidi" w:cstheme="majorBidi"/>
-          <w:i/>
-          <w:iCs/>
-        </w:rPr>
-        <w:t xml:space="preserve"> Bootstrap</w:t>
+          <w:sz w:val="20"/>
+          <w:szCs w:val="20"/>
+        </w:rPr>
+        <w:t>MySQL | MongoD</w:t>
+      </w:r>
+      <w:r>
+        <w:rPr>
+          <w:rFonts w:asciiTheme="majorBidi" w:hAnsiTheme="majorBidi" w:cstheme="majorBidi"/>
+          <w:sz w:val="20"/>
+          <w:szCs w:val="20"/>
+        </w:rPr>
+        <w:t>B</w:t>
+      </w:r>
+      <w:r>
+        <w:rPr>
+          <w:rFonts w:asciiTheme="majorBidi" w:hAnsiTheme="majorBidi" w:cstheme="majorBidi"/>
+          <w:sz w:val="20"/>
+          <w:szCs w:val="20"/>
+        </w:rPr>
+        <w:t xml:space="preserve"> | Express.js | PHP | Laravel</w:t>
       </w:r>
     </w:p>
     <w:p>
@@ -880,47 +444,24 @@
         <w:spacing w:after="0" w:line="240" w:lineRule="auto"/>
         <w:rPr>
           <w:rFonts w:asciiTheme="majorBidi" w:hAnsiTheme="majorBidi" w:cstheme="majorBidi"/>
-          <w:i/>
-          <w:iCs/>
-          <w:sz w:val="20"/>
-          <w:szCs w:val="20"/>
-        </w:rPr>
-      </w:pPr>
-      <w:r>
-        <w:rPr>
-          <w:rFonts w:asciiTheme="majorBidi" w:hAnsiTheme="majorBidi" w:cstheme="majorBidi"/>
-          <w:i/>
-          <w:iCs/>
-        </w:rPr>
-        <w:t>An e-</w:t>
-      </w:r>
-      <w:r>
-        <w:rPr>
-          <w:rFonts w:asciiTheme="majorBidi" w:hAnsiTheme="majorBidi" w:cstheme="majorBidi"/>
-          <w:i/>
-          <w:iCs/>
-        </w:rPr>
-        <w:t xml:space="preserve">commerce platform where users can browse and purchase </w:t>
-      </w:r>
-      <w:r>
-        <w:rPr>
-          <w:rFonts w:asciiTheme="majorBidi" w:hAnsiTheme="majorBidi" w:cstheme="majorBidi"/>
-          <w:i/>
-          <w:iCs/>
-        </w:rPr>
-        <w:t>Clothes</w:t>
-      </w:r>
-      <w:r>
-        <w:rPr>
-          <w:rFonts w:asciiTheme="majorBidi" w:hAnsiTheme="majorBidi" w:cstheme="majorBidi"/>
-          <w:i/>
-          <w:iCs/>
-        </w:rPr>
-        <w:t>-related products.</w:t>
+          <w:sz w:val="20"/>
+          <w:szCs w:val="20"/>
+        </w:rPr>
+      </w:pPr>
+      <w:r>
+        <w:rPr>
+          <w:rFonts w:asciiTheme="majorBidi" w:hAnsiTheme="majorBidi" w:cstheme="majorBidi"/>
+          <w:b/>
+          <w:bCs/>
+          <w:sz w:val="20"/>
+          <w:szCs w:val="20"/>
+        </w:rPr>
+        <w:t>Tools &amp; Platforms:</w:t>
       </w:r>
     </w:p>
     <w:p>
       <w:pPr>
+        <w:pStyle w:val="ListParagraph"/>
         <w:spacing w:after="0" w:line="240" w:lineRule="auto"/>
         <w:rPr>
           <w:rFonts w:asciiTheme="majorBidi" w:hAnsiTheme="majorBidi" w:cstheme="majorBidi"/>
@@ -931,22 +472,123 @@
       <w:r>
         <w:rPr>
           <w:rFonts w:asciiTheme="majorBidi" w:hAnsiTheme="majorBidi" w:cstheme="majorBidi"/>
-          <w:b/>
-          <w:bCs/>
-          <w:sz w:val="20"/>
-          <w:szCs w:val="20"/>
-        </w:rPr>
-        <w:t>Netflix Clone</w:t>
-      </w:r>
-      <w:r>
-        <w:rPr>
-          <w:rFonts w:asciiTheme="majorBidi" w:hAnsiTheme="majorBidi" w:cstheme="majorBidi"/>
-          <w:b/>
-          <w:bCs/>
-          <w:sz w:val="20"/>
-          <w:szCs w:val="20"/>
-        </w:rPr>
-        <w:t xml:space="preserve"> Website</w:t>
+          <w:sz w:val="20"/>
+          <w:szCs w:val="20"/>
+        </w:rPr>
+        <w:t>Git</w:t>
+      </w:r>
+      <w:r>
+        <w:rPr>
+          <w:rFonts w:asciiTheme="majorBidi" w:hAnsiTheme="majorBidi" w:cstheme="majorBidi"/>
+          <w:sz w:val="20"/>
+          <w:szCs w:val="20"/>
+        </w:rPr>
+        <w:t xml:space="preserve"> | </w:t>
+      </w:r>
+      <w:r>
+        <w:rPr>
+          <w:rFonts w:asciiTheme="majorBidi" w:hAnsiTheme="majorBidi" w:cstheme="majorBidi"/>
+          <w:sz w:val="20"/>
+          <w:szCs w:val="20"/>
+        </w:rPr>
+        <w:t xml:space="preserve">Visual Studio Code </w:t>
+      </w:r>
+      <w:r>
+        <w:rPr>
+          <w:rFonts w:asciiTheme="majorBidi" w:hAnsiTheme="majorBidi" w:cstheme="majorBidi"/>
+          <w:sz w:val="20"/>
+          <w:szCs w:val="20"/>
+        </w:rPr>
+        <w:t xml:space="preserve">| </w:t>
+      </w:r>
+      <w:r>
+        <w:rPr>
+          <w:rFonts w:asciiTheme="majorBidi" w:hAnsiTheme="majorBidi" w:cstheme="majorBidi"/>
+          <w:sz w:val="20"/>
+          <w:szCs w:val="20"/>
+        </w:rPr>
+        <w:t>MIT App Inventor</w:t>
+      </w:r>
+    </w:p>
+    <w:p>
+      <w:pPr>
+        <w:pBdr>
+          <w:bottom w:val="single" w:sz="6" w:space="0" w:color="auto"/>
+        </w:pBdr>
+        <w:spacing w:line="240" w:lineRule="auto"/>
+        <w:rPr>
+          <w:rFonts w:asciiTheme="majorBidi" w:hAnsiTheme="majorBidi" w:cstheme="majorBidi"/>
+          <w:sz w:val="20"/>
+          <w:szCs w:val="20"/>
+        </w:rPr>
+      </w:pPr>
+    </w:p>
+    <w:p>
+      <w:pPr>
+        <w:spacing w:line="240" w:lineRule="auto"/>
+        <w:rPr>
+          <w:rFonts w:asciiTheme="majorBidi" w:hAnsiTheme="majorBidi" w:cstheme="majorBidi"/>
+          <w:b/>
+          <w:bCs/>
+          <w:sz w:val="20"/>
+          <w:szCs w:val="20"/>
+        </w:rPr>
+      </w:pPr>
+      <w:r>
+        <w:rPr>
+          <w:rFonts w:asciiTheme="majorBidi" w:hAnsiTheme="majorBidi" w:cstheme="majorBidi"/>
+          <w:b/>
+          <w:bCs/>
+          <w:color w:val="00B0F0"/>
+          <w:sz w:val="20"/>
+          <w:szCs w:val="20"/>
+        </w:rPr>
+        <w:t>Experience</w:t>
+      </w:r>
+    </w:p>
+    <w:p>
+      <w:pPr>
+        <w:spacing w:after="0" w:line="240" w:lineRule="auto"/>
+        <w:rPr>
+          <w:rFonts w:asciiTheme="majorBidi" w:hAnsiTheme="majorBidi" w:cstheme="majorBidi"/>
+          <w:b/>
+          <w:bCs/>
+          <w:sz w:val="20"/>
+          <w:szCs w:val="20"/>
+        </w:rPr>
+      </w:pPr>
+      <w:r>
+        <w:rPr>
+          <w:rFonts w:asciiTheme="majorBidi" w:hAnsiTheme="majorBidi" w:cstheme="majorBidi"/>
+          <w:b/>
+          <w:bCs/>
+          <w:sz w:val="20"/>
+          <w:szCs w:val="20"/>
+        </w:rPr>
+        <w:t>ReactJS Developer (Part-time)</w:t>
+      </w:r>
+    </w:p>
+    <w:p>
+      <w:pPr>
+        <w:spacing w:after="0" w:line="240" w:lineRule="auto"/>
+        <w:ind w:left="720"/>
+        <w:rPr>
+          <w:rFonts w:asciiTheme="majorBidi" w:hAnsiTheme="majorBidi" w:cstheme="majorBidi"/>
+          <w:b/>
+          <w:bCs/>
+          <w:sz w:val="20"/>
+          <w:szCs w:val="20"/>
+        </w:rPr>
+      </w:pPr>
+      <w:r>
+        <w:rPr>
+          <w:rFonts w:asciiTheme="majorBidi" w:hAnsiTheme="majorBidi" w:cstheme="majorBidi"/>
+          <w:i/>
+          <w:iCs/>
+          <w:sz w:val="20"/>
+          <w:szCs w:val="20"/>
+        </w:rPr>
+        <w:t>Tech Services, Remote</w:t>
       </w:r>
       <w:r>
         <w:rPr>
@@ -965,6 +607,288 @@
           <w:rtl/>
         </w:rPr>
         <w:tab/>
+      </w:r>
+      <w:r>
+        <w:rPr>
+          <w:rFonts w:asciiTheme="majorBidi" w:hAnsiTheme="majorBidi" w:cstheme="majorBidi"/>
+          <w:sz w:val="20"/>
+          <w:szCs w:val="20"/>
+          <w:rtl/>
+        </w:rPr>
+        <w:tab/>
+      </w:r>
+      <w:r>
+        <w:rPr>
+          <w:rFonts w:asciiTheme="majorBidi" w:hAnsiTheme="majorBidi" w:cstheme="majorBidi"/>
+          <w:sz w:val="20"/>
+          <w:szCs w:val="20"/>
+          <w:rtl/>
+        </w:rPr>
+        <w:tab/>
+      </w:r>
+      <w:r>
+        <w:rPr>
+          <w:rFonts w:asciiTheme="majorBidi" w:hAnsiTheme="majorBidi" w:cstheme="majorBidi"/>
+          <w:sz w:val="20"/>
+          <w:szCs w:val="20"/>
+        </w:rPr>
+        <w:tab/>
+      </w:r>
+      <w:r>
+        <w:rPr>
+          <w:rFonts w:asciiTheme="majorBidi" w:hAnsiTheme="majorBidi" w:cstheme="majorBidi"/>
+          <w:sz w:val="20"/>
+          <w:szCs w:val="20"/>
+        </w:rPr>
+        <w:t xml:space="preserve">     </w:t>
+      </w:r>
+      <w:r>
+        <w:rPr>
+          <w:rFonts w:asciiTheme="majorBidi" w:hAnsiTheme="majorBidi" w:cstheme="majorBidi"/>
+          <w:sz w:val="20"/>
+          <w:szCs w:val="20"/>
+        </w:rPr>
+        <w:t xml:space="preserve">                             </w:t>
+      </w:r>
+      <w:r>
+        <w:rPr>
+          <w:rFonts w:asciiTheme="majorBidi" w:hAnsiTheme="majorBidi" w:cstheme="majorBidi"/>
+          <w:b/>
+          <w:bCs/>
+          <w:sz w:val="20"/>
+          <w:szCs w:val="20"/>
+        </w:rPr>
+        <w:t>March 2</w:t>
+      </w:r>
+      <w:r>
+        <w:rPr>
+          <w:rFonts w:asciiTheme="majorBidi" w:hAnsiTheme="majorBidi" w:cstheme="majorBidi"/>
+          <w:b/>
+          <w:bCs/>
+          <w:sz w:val="20"/>
+          <w:szCs w:val="20"/>
+        </w:rPr>
+        <w:t>0</w:t>
+      </w:r>
+      <w:r>
+        <w:rPr>
+          <w:rFonts w:asciiTheme="majorBidi" w:hAnsiTheme="majorBidi" w:cstheme="majorBidi"/>
+          <w:b/>
+          <w:bCs/>
+          <w:sz w:val="20"/>
+          <w:szCs w:val="20"/>
+        </w:rPr>
+        <w:t>24</w:t>
+      </w:r>
+      <w:r>
+        <w:rPr>
+          <w:rFonts w:asciiTheme="majorBidi" w:hAnsiTheme="majorBidi" w:cstheme="majorBidi"/>
+          <w:b/>
+          <w:bCs/>
+          <w:sz w:val="20"/>
+          <w:szCs w:val="20"/>
+        </w:rPr>
+        <w:t xml:space="preserve"> – </w:t>
+      </w:r>
+      <w:r>
+        <w:rPr>
+          <w:rFonts w:asciiTheme="majorBidi" w:hAnsiTheme="majorBidi" w:cstheme="majorBidi"/>
+          <w:b/>
+          <w:bCs/>
+          <w:sz w:val="20"/>
+          <w:szCs w:val="20"/>
+        </w:rPr>
+        <w:t>present</w:t>
+      </w:r>
+    </w:p>
+    <w:p>
+      <w:pPr>
+        <w:pStyle w:val="ListParagraph"/>
+        <w:numPr>
+          <w:ilvl w:val="0"/>
+          <w:numId w:val="38"/>
+        </w:numPr>
+        <w:spacing w:after="0" w:line="240" w:lineRule="auto"/>
+        <w:rPr>
+          <w:rFonts w:asciiTheme="majorBidi" w:hAnsiTheme="majorBidi" w:cstheme="majorBidi"/>
+          <w:i/>
+          <w:iCs/>
+          <w:sz w:val="20"/>
+          <w:szCs w:val="20"/>
+        </w:rPr>
+      </w:pPr>
+      <w:r>
+        <w:rPr>
+          <w:rFonts w:asciiTheme="majorBidi" w:hAnsiTheme="majorBidi" w:cstheme="majorBidi"/>
+          <w:i/>
+          <w:iCs/>
+          <w:sz w:val="20"/>
+          <w:szCs w:val="20"/>
+        </w:rPr>
+        <w:t>Developing and maintaining web applications using ReactJS.</w:t>
+      </w:r>
+    </w:p>
+    <w:p>
+      <w:pPr>
+        <w:pStyle w:val="ListParagraph"/>
+        <w:numPr>
+          <w:ilvl w:val="0"/>
+          <w:numId w:val="38"/>
+        </w:numPr>
+        <w:spacing w:after="0" w:line="240" w:lineRule="auto"/>
+        <w:rPr>
+          <w:rFonts w:asciiTheme="majorBidi" w:hAnsiTheme="majorBidi" w:cstheme="majorBidi"/>
+          <w:i/>
+          <w:iCs/>
+          <w:sz w:val="20"/>
+          <w:szCs w:val="20"/>
+        </w:rPr>
+      </w:pPr>
+      <w:r>
+        <w:rPr>
+          <w:rFonts w:asciiTheme="majorBidi" w:hAnsiTheme="majorBidi" w:cstheme="majorBidi"/>
+          <w:i/>
+          <w:iCs/>
+          <w:sz w:val="20"/>
+          <w:szCs w:val="20"/>
+        </w:rPr>
+        <w:t>Collaborating with the team to design and implement new features.</w:t>
+      </w:r>
+    </w:p>
+    <w:p>
+      <w:pPr>
+        <w:pStyle w:val="ListParagraph"/>
+        <w:numPr>
+          <w:ilvl w:val="0"/>
+          <w:numId w:val="38"/>
+        </w:numPr>
+        <w:spacing w:after="0" w:line="240" w:lineRule="auto"/>
+        <w:rPr>
+          <w:rFonts w:asciiTheme="majorBidi" w:hAnsiTheme="majorBidi" w:cstheme="majorBidi"/>
+          <w:i/>
+          <w:iCs/>
+          <w:sz w:val="20"/>
+          <w:szCs w:val="20"/>
+        </w:rPr>
+      </w:pPr>
+      <w:r>
+        <w:rPr>
+          <w:rFonts w:asciiTheme="majorBidi" w:hAnsiTheme="majorBidi" w:cstheme="majorBidi"/>
+          <w:i/>
+          <w:iCs/>
+          <w:sz w:val="20"/>
+          <w:szCs w:val="20"/>
+        </w:rPr>
+        <w:t>Ensuring high performance and responsiveness of applications.</w:t>
+      </w:r>
+    </w:p>
+    <w:p>
+      <w:pPr>
+        <w:pStyle w:val="ListParagraph"/>
+        <w:numPr>
+          <w:ilvl w:val="0"/>
+          <w:numId w:val="38"/>
+        </w:numPr>
+        <w:spacing w:after="0" w:line="240" w:lineRule="auto"/>
+        <w:rPr>
+          <w:rFonts w:asciiTheme="majorBidi" w:hAnsiTheme="majorBidi" w:cstheme="majorBidi"/>
+          <w:i/>
+          <w:iCs/>
+          <w:sz w:val="20"/>
+          <w:szCs w:val="20"/>
+        </w:rPr>
+      </w:pPr>
+      <w:r>
+        <w:rPr>
+          <w:rFonts w:asciiTheme="majorBidi" w:hAnsiTheme="majorBidi" w:cstheme="majorBidi"/>
+          <w:i/>
+          <w:iCs/>
+          <w:sz w:val="20"/>
+          <w:szCs w:val="20"/>
+        </w:rPr>
+        <w:t>Troubleshooting and debugging to optimize performance.</w:t>
+      </w:r>
+    </w:p>
+    <w:p>
+      <w:pPr>
+        <w:pBdr>
+          <w:bottom w:val="single" w:sz="6" w:space="1" w:color="auto"/>
+        </w:pBdr>
+        <w:spacing w:after="0" w:line="240" w:lineRule="auto"/>
+        <w:rPr>
+          <w:rFonts w:asciiTheme="majorBidi" w:hAnsiTheme="majorBidi" w:cstheme="majorBidi"/>
+          <w:sz w:val="20"/>
+          <w:szCs w:val="20"/>
+        </w:rPr>
+      </w:pPr>
+    </w:p>
+    <w:p>
+      <w:pPr>
+        <w:spacing w:after="0" w:line="240" w:lineRule="auto"/>
+        <w:rPr>
+          <w:rFonts w:asciiTheme="majorBidi" w:hAnsiTheme="majorBidi" w:cstheme="majorBidi"/>
+          <w:b/>
+          <w:bCs/>
+          <w:color w:val="00B0F0"/>
+          <w:sz w:val="20"/>
+          <w:szCs w:val="20"/>
+        </w:rPr>
+      </w:pPr>
+    </w:p>
+    <w:p>
+      <w:pPr>
+        <w:spacing w:after="0" w:line="240" w:lineRule="auto"/>
+        <w:rPr>
+          <w:rFonts w:asciiTheme="majorBidi" w:hAnsiTheme="majorBidi" w:cstheme="majorBidi"/>
+          <w:b/>
+          <w:bCs/>
+          <w:color w:val="00B0F0"/>
+          <w:sz w:val="20"/>
+          <w:szCs w:val="20"/>
+        </w:rPr>
+      </w:pPr>
+      <w:r>
+        <w:rPr>
+          <w:rFonts w:asciiTheme="majorBidi" w:hAnsiTheme="majorBidi" w:cstheme="majorBidi"/>
+          <w:b/>
+          <w:bCs/>
+          <w:color w:val="00B0F0"/>
+          <w:sz w:val="20"/>
+          <w:szCs w:val="20"/>
+        </w:rPr>
+        <w:t>Projects</w:t>
+      </w:r>
+    </w:p>
+    <w:p>
+      <w:pPr>
+        <w:spacing w:after="0" w:line="240" w:lineRule="auto"/>
+        <w:rPr>
+          <w:rFonts w:asciiTheme="majorBidi" w:hAnsiTheme="majorBidi" w:cstheme="majorBidi"/>
+          <w:b/>
+          <w:bCs/>
+          <w:sz w:val="20"/>
+          <w:szCs w:val="20"/>
+        </w:rPr>
+      </w:pPr>
+    </w:p>
+    <w:p>
+      <w:pPr>
+        <w:spacing w:after="0" w:line="240" w:lineRule="auto"/>
+        <w:rPr>
+          <w:rFonts w:asciiTheme="majorBidi" w:hAnsiTheme="majorBidi" w:cstheme="majorBidi"/>
+          <w:sz w:val="20"/>
+          <w:szCs w:val="20"/>
+        </w:rPr>
+      </w:pPr>
+      <w:r>
+        <w:rPr>
+          <w:rFonts w:asciiTheme="majorBidi" w:hAnsiTheme="majorBidi" w:cstheme="majorBidi"/>
+          <w:b/>
+          <w:bCs/>
+          <w:sz w:val="20"/>
+          <w:szCs w:val="20"/>
+        </w:rPr>
+        <w:t>PIXELS - Printer Store Management System</w:t>
       </w:r>
       <w:r>
         <w:rPr>
@@ -1014,41 +938,37 @@
           <w:sz w:val="20"/>
           <w:szCs w:val="20"/>
         </w:rPr>
-        <w:tab/>
-      </w:r>
-      <w:r>
-        <w:rPr>
-          <w:rFonts w:asciiTheme="majorBidi" w:hAnsiTheme="majorBidi" w:cstheme="majorBidi"/>
-          <w:sz w:val="20"/>
-          <w:szCs w:val="20"/>
-        </w:rPr>
-        <w:tab/>
-      </w:r>
-      <w:r>
-        <w:rPr>
-          <w:rFonts w:asciiTheme="majorBidi" w:hAnsiTheme="majorBidi" w:cstheme="majorBidi"/>
-          <w:sz w:val="20"/>
-          <w:szCs w:val="20"/>
-        </w:rPr>
-        <w:t xml:space="preserve"> </w:t>
-      </w:r>
-      <w:r>
-        <w:rPr>
-          <w:rFonts w:asciiTheme="majorBidi" w:hAnsiTheme="majorBidi" w:cstheme="majorBidi"/>
-          <w:sz w:val="20"/>
-          <w:szCs w:val="20"/>
-        </w:rPr>
-        <w:t xml:space="preserve">  </w:t>
-      </w:r>
-      <w:r>
-        <w:rPr>
-          <w:rFonts w:asciiTheme="majorBidi" w:hAnsiTheme="majorBidi" w:cstheme="majorBidi"/>
-          <w:b/>
-          <w:bCs/>
-          <w:sz w:val="20"/>
-          <w:szCs w:val="20"/>
-        </w:rPr>
-        <w:t>February 2024</w:t>
+        <w:t xml:space="preserve">         </w:t>
+      </w:r>
+      <w:r>
+        <w:rPr>
+          <w:rFonts w:asciiTheme="majorBidi" w:hAnsiTheme="majorBidi" w:cstheme="majorBidi"/>
+          <w:b/>
+          <w:bCs/>
+          <w:sz w:val="20"/>
+          <w:szCs w:val="20"/>
+        </w:rPr>
+        <w:t>A</w:t>
+      </w:r>
+      <w:r>
+        <w:rPr>
+          <w:rFonts w:asciiTheme="majorBidi" w:hAnsiTheme="majorBidi" w:cstheme="majorBidi"/>
+          <w:b/>
+          <w:bCs/>
+          <w:sz w:val="20"/>
+          <w:szCs w:val="20"/>
+        </w:rPr>
+        <w:t>ugust</w:t>
+      </w:r>
+      <w:r>
+        <w:rPr>
+          <w:rFonts w:asciiTheme="majorBidi" w:hAnsiTheme="majorBidi" w:cstheme="majorBidi"/>
+          <w:b/>
+          <w:bCs/>
+          <w:sz w:val="20"/>
+          <w:szCs w:val="20"/>
+        </w:rPr>
+        <w:t xml:space="preserve"> 2024</w:t>
       </w:r>
     </w:p>
     <w:p>
@@ -1096,7 +1016,7 @@
           <w:i/>
           <w:iCs/>
         </w:rPr>
-        <w:t>Tailwind CSS</w:t>
+        <w:t>Tailwind CSS, Laravel, MySQL</w:t>
       </w:r>
     </w:p>
     <w:p>
@@ -1121,15 +1041,7 @@
           <w:i/>
           <w:iCs/>
         </w:rPr>
-        <w:t xml:space="preserve">A Website </w:t>
-      </w:r>
-      <w:r>
-        <w:rPr>
-          <w:rFonts w:asciiTheme="majorBidi" w:hAnsiTheme="majorBidi" w:cstheme="majorBidi"/>
-          <w:i/>
-          <w:iCs/>
-        </w:rPr>
-        <w:t>where users can watch movies.</w:t>
+        <w:t>An admin dashboard to manage the Orders, Order-Details, Invoices, Users, Customers, Todo List and Financial Totals.</w:t>
       </w:r>
     </w:p>
     <w:p>
@@ -1149,7 +1061,7 @@
           <w:sz w:val="20"/>
           <w:szCs w:val="20"/>
         </w:rPr>
-        <w:t>KolShein</w:t>
+        <w:t>Admin Dashboard MSM</w:t>
       </w:r>
       <w:r>
         <w:rPr>
@@ -1227,41 +1139,17 @@
           <w:sz w:val="20"/>
           <w:szCs w:val="20"/>
         </w:rPr>
-        <w:tab/>
-      </w:r>
-      <w:r>
-        <w:rPr>
-          <w:rFonts w:asciiTheme="majorBidi" w:hAnsiTheme="majorBidi" w:cstheme="majorBidi"/>
-          <w:sz w:val="20"/>
-          <w:szCs w:val="20"/>
-        </w:rPr>
-        <w:tab/>
-      </w:r>
-      <w:r>
-        <w:rPr>
-          <w:rFonts w:asciiTheme="majorBidi" w:hAnsiTheme="majorBidi" w:cstheme="majorBidi"/>
-          <w:sz w:val="20"/>
-          <w:szCs w:val="20"/>
-        </w:rPr>
-        <w:t xml:space="preserve"> </w:t>
-      </w:r>
-      <w:r>
-        <w:rPr>
-          <w:rFonts w:asciiTheme="majorBidi" w:hAnsiTheme="majorBidi" w:cstheme="majorBidi"/>
-          <w:sz w:val="20"/>
-          <w:szCs w:val="20"/>
-        </w:rPr>
-        <w:t xml:space="preserve">       </w:t>
-      </w:r>
-      <w:r>
-        <w:rPr>
-          <w:rFonts w:asciiTheme="majorBidi" w:hAnsiTheme="majorBidi" w:cstheme="majorBidi"/>
-          <w:b/>
-          <w:bCs/>
-          <w:sz w:val="20"/>
-          <w:szCs w:val="20"/>
-        </w:rPr>
-        <w:t>March 2024</w:t>
+        <w:t xml:space="preserve">              </w:t>
+      </w:r>
+      <w:r>
+        <w:rPr>
+          <w:rFonts w:asciiTheme="majorBidi" w:hAnsiTheme="majorBidi" w:cstheme="majorBidi"/>
+          <w:b/>
+          <w:bCs/>
+          <w:sz w:val="20"/>
+          <w:szCs w:val="20"/>
+        </w:rPr>
+        <w:t>May 2024</w:t>
       </w:r>
     </w:p>
     <w:p>
@@ -1293,7 +1181,7 @@
           <w:i/>
           <w:iCs/>
         </w:rPr>
-        <w:t>NextJS,</w:t>
+        <w:t>ReactJS,</w:t>
       </w:r>
       <w:r>
         <w:rPr>
@@ -1334,15 +1222,7 @@
           <w:i/>
           <w:iCs/>
         </w:rPr>
-        <w:t>An e-</w:t>
-      </w:r>
-      <w:r>
-        <w:rPr>
-          <w:rFonts w:asciiTheme="majorBidi" w:hAnsiTheme="majorBidi" w:cstheme="majorBidi"/>
-          <w:i/>
-          <w:iCs/>
-        </w:rPr>
-        <w:t>commerce platform where users can browse and purchase products.</w:t>
+        <w:t xml:space="preserve">An admin dashboard to manage the categories, services, banners, notifications, users and employees. </w:t>
       </w:r>
     </w:p>
     <w:p>
@@ -1458,17 +1338,7 @@
           <w:sz w:val="20"/>
           <w:szCs w:val="20"/>
         </w:rPr>
-        <w:t>May</w:t>
-      </w:r>
-      <w:r>
-        <w:rPr>
-          <w:rFonts w:asciiTheme="majorBidi" w:hAnsiTheme="majorBidi" w:cstheme="majorBidi"/>
-          <w:b/>
-          <w:bCs/>
-          <w:sz w:val="20"/>
-          <w:szCs w:val="20"/>
-        </w:rPr>
-        <w:t xml:space="preserve"> 2024</w:t>
+        <w:t>May 2024</w:t>
       </w:r>
     </w:p>
     <w:p>
@@ -1574,63 +1444,7 @@
           <w:i/>
           <w:iCs/>
         </w:rPr>
-        <w:t>Admin Dashboard where admin can check statistics</w:t>
-      </w:r>
-      <w:r>
-        <w:rPr>
-          <w:rFonts w:asciiTheme="majorBidi" w:hAnsiTheme="majorBidi" w:cstheme="majorBidi"/>
-          <w:i/>
-          <w:iCs/>
-        </w:rPr>
-        <w:t>, carts orders, and order details</w:t>
-      </w:r>
-      <w:r>
-        <w:rPr>
-          <w:rFonts w:asciiTheme="majorBidi" w:hAnsiTheme="majorBidi" w:cstheme="majorBidi"/>
-          <w:i/>
-          <w:iCs/>
-        </w:rPr>
-        <w:t>. Also</w:t>
-      </w:r>
-      <w:r>
-        <w:rPr>
-          <w:rFonts w:asciiTheme="majorBidi" w:hAnsiTheme="majorBidi" w:cstheme="majorBidi"/>
-          <w:i/>
-          <w:iCs/>
-        </w:rPr>
-        <w:t>,</w:t>
-      </w:r>
-      <w:r>
-        <w:rPr>
-          <w:rFonts w:asciiTheme="majorBidi" w:hAnsiTheme="majorBidi" w:cstheme="majorBidi"/>
-          <w:i/>
-          <w:iCs/>
-        </w:rPr>
-        <w:t xml:space="preserve"> can add categories</w:t>
-      </w:r>
-      <w:r>
-        <w:rPr>
-          <w:rFonts w:asciiTheme="majorBidi" w:hAnsiTheme="majorBidi" w:cstheme="majorBidi"/>
-          <w:i/>
-          <w:iCs/>
-        </w:rPr>
-        <w:t>,</w:t>
-      </w:r>
-      <w:r>
-        <w:rPr>
-          <w:rFonts w:asciiTheme="majorBidi" w:hAnsiTheme="majorBidi" w:cstheme="majorBidi"/>
-          <w:i/>
-          <w:iCs/>
-        </w:rPr>
-        <w:t xml:space="preserve"> product</w:t>
-      </w:r>
-      <w:r>
-        <w:rPr>
-          <w:rFonts w:asciiTheme="majorBidi" w:hAnsiTheme="majorBidi" w:cstheme="majorBidi"/>
-          <w:i/>
-          <w:iCs/>
-        </w:rPr>
-        <w:t>s and banners. And add, edit and delete user or admin account.</w:t>
+        <w:t>Admin Dashboard where admin can check statistics, carts orders, and order details. Also, can add categories, products and banners. And add, edit and delete user or admin account.</w:t>
       </w:r>
     </w:p>
     <w:p>
@@ -1642,16 +1456,18 @@
           <w:szCs w:val="20"/>
         </w:rPr>
       </w:pPr>
-      <w:r>
-        <w:rPr>
-          <w:rFonts w:asciiTheme="majorBidi" w:hAnsiTheme="majorBidi" w:cstheme="majorBidi"/>
-          <w:b/>
-          <w:bCs/>
-          <w:sz w:val="20"/>
-          <w:szCs w:val="20"/>
-        </w:rPr>
-        <w:t>Admin Dashboard MSM</w:t>
-      </w:r>
+      <w:proofErr w:type="spellStart"/>
+      <w:r>
+        <w:rPr>
+          <w:rFonts w:asciiTheme="majorBidi" w:hAnsiTheme="majorBidi" w:cstheme="majorBidi"/>
+          <w:b/>
+          <w:bCs/>
+          <w:sz w:val="20"/>
+          <w:szCs w:val="20"/>
+        </w:rPr>
+        <w:t>KolShein</w:t>
+      </w:r>
+      <w:proofErr w:type="spellEnd"/>
       <w:r>
         <w:rPr>
           <w:rFonts w:asciiTheme="majorBidi" w:hAnsiTheme="majorBidi" w:cstheme="majorBidi"/>
@@ -1728,35 +1544,33 @@
           <w:sz w:val="20"/>
           <w:szCs w:val="20"/>
         </w:rPr>
-        <w:t xml:space="preserve">  </w:t>
-      </w:r>
-      <w:r>
-        <w:rPr>
-          <w:rFonts w:asciiTheme="majorBidi" w:hAnsiTheme="majorBidi" w:cstheme="majorBidi"/>
-          <w:sz w:val="20"/>
-          <w:szCs w:val="20"/>
-        </w:rPr>
-        <w:t xml:space="preserve">            </w:t>
-      </w:r>
-      <w:r>
-        <w:rPr>
-          <w:rFonts w:asciiTheme="majorBidi" w:hAnsiTheme="majorBidi" w:cstheme="majorBidi"/>
-          <w:b/>
-          <w:bCs/>
-          <w:sz w:val="20"/>
-          <w:szCs w:val="20"/>
-        </w:rPr>
-        <w:t>May</w:t>
-      </w:r>
-      <w:r>
-        <w:rPr>
-          <w:rFonts w:asciiTheme="majorBidi" w:hAnsiTheme="majorBidi" w:cstheme="majorBidi"/>
-          <w:b/>
-          <w:bCs/>
-          <w:sz w:val="20"/>
-          <w:szCs w:val="20"/>
-        </w:rPr>
-        <w:t xml:space="preserve"> 2024</w:t>
+        <w:tab/>
+      </w:r>
+      <w:r>
+        <w:rPr>
+          <w:rFonts w:asciiTheme="majorBidi" w:hAnsiTheme="majorBidi" w:cstheme="majorBidi"/>
+          <w:sz w:val="20"/>
+          <w:szCs w:val="20"/>
+        </w:rPr>
+        <w:tab/>
+      </w:r>
+      <w:r>
+        <w:rPr>
+          <w:rFonts w:asciiTheme="majorBidi" w:hAnsiTheme="majorBidi" w:cstheme="majorBidi"/>
+          <w:sz w:val="20"/>
+          <w:szCs w:val="20"/>
+        </w:rPr>
+        <w:t xml:space="preserve">        </w:t>
+      </w:r>
+      <w:r>
+        <w:rPr>
+          <w:rFonts w:asciiTheme="majorBidi" w:hAnsiTheme="majorBidi" w:cstheme="majorBidi"/>
+          <w:b/>
+          <w:bCs/>
+          <w:sz w:val="20"/>
+          <w:szCs w:val="20"/>
+        </w:rPr>
+        <w:t>March 2024</w:t>
       </w:r>
     </w:p>
     <w:p>
@@ -1782,14 +1596,16 @@
         </w:rPr>
         <w:t xml:space="preserve">Technologies: </w:t>
       </w:r>
-      <w:r>
-        <w:rPr>
-          <w:rFonts w:asciiTheme="majorBidi" w:hAnsiTheme="majorBidi" w:cstheme="majorBidi"/>
-          <w:i/>
-          <w:iCs/>
-        </w:rPr>
-        <w:t>ReactJS</w:t>
-      </w:r>
+      <w:proofErr w:type="spellStart"/>
+      <w:r>
+        <w:rPr>
+          <w:rFonts w:asciiTheme="majorBidi" w:hAnsiTheme="majorBidi" w:cstheme="majorBidi"/>
+          <w:i/>
+          <w:iCs/>
+        </w:rPr>
+        <w:t>NextJS</w:t>
+      </w:r>
+      <w:proofErr w:type="spellEnd"/>
       <w:r>
         <w:rPr>
           <w:rFonts w:asciiTheme="majorBidi" w:hAnsiTheme="majorBidi" w:cstheme="majorBidi"/>
@@ -1837,7 +1653,172 @@
           <w:i/>
           <w:iCs/>
         </w:rPr>
-        <w:t>An admin dashboard to manage the categories, services, banners, notifications, users and employees.</w:t>
+        <w:t>An e-</w:t>
+      </w:r>
+      <w:r>
+        <w:rPr>
+          <w:rFonts w:asciiTheme="majorBidi" w:hAnsiTheme="majorBidi" w:cstheme="majorBidi"/>
+          <w:i/>
+          <w:iCs/>
+        </w:rPr>
+        <w:t>commerce platform where users can browse and purchase products.</w:t>
+      </w:r>
+    </w:p>
+    <w:p>
+      <w:pPr>
+        <w:spacing w:after="0" w:line="240" w:lineRule="auto"/>
+        <w:rPr>
+          <w:rFonts w:asciiTheme="majorBidi" w:hAnsiTheme="majorBidi" w:cstheme="majorBidi"/>
+          <w:sz w:val="20"/>
+          <w:szCs w:val="20"/>
+        </w:rPr>
+      </w:pPr>
+      <w:r>
+        <w:rPr>
+          <w:rFonts w:asciiTheme="majorBidi" w:hAnsiTheme="majorBidi" w:cstheme="majorBidi"/>
+          <w:b/>
+          <w:bCs/>
+          <w:sz w:val="20"/>
+          <w:szCs w:val="20"/>
+        </w:rPr>
+        <w:lastRenderedPageBreak/>
+        <w:t>Netflix Clone</w:t>
+      </w:r>
+      <w:r>
+        <w:rPr>
+          <w:rFonts w:asciiTheme="majorBidi" w:hAnsiTheme="majorBidi" w:cstheme="majorBidi"/>
+          <w:b/>
+          <w:bCs/>
+          <w:sz w:val="20"/>
+          <w:szCs w:val="20"/>
+        </w:rPr>
+        <w:t xml:space="preserve"> Website</w:t>
+      </w:r>
+      <w:r>
+        <w:rPr>
+          <w:rFonts w:asciiTheme="majorBidi" w:hAnsiTheme="majorBidi" w:cstheme="majorBidi"/>
+          <w:sz w:val="20"/>
+          <w:szCs w:val="20"/>
+          <w:rtl/>
+        </w:rPr>
+        <w:tab/>
+      </w:r>
+      <w:r>
+        <w:rPr>
+          <w:rFonts w:asciiTheme="majorBidi" w:hAnsiTheme="majorBidi" w:cstheme="majorBidi"/>
+          <w:sz w:val="20"/>
+          <w:szCs w:val="20"/>
+          <w:rtl/>
+        </w:rPr>
+        <w:tab/>
+      </w:r>
+      <w:r>
+        <w:rPr>
+          <w:rFonts w:asciiTheme="majorBidi" w:hAnsiTheme="majorBidi" w:cstheme="majorBidi"/>
+          <w:sz w:val="20"/>
+          <w:szCs w:val="20"/>
+          <w:rtl/>
+        </w:rPr>
+        <w:tab/>
+      </w:r>
+      <w:r>
+        <w:rPr>
+          <w:rFonts w:asciiTheme="majorBidi" w:hAnsiTheme="majorBidi" w:cstheme="majorBidi"/>
+          <w:sz w:val="20"/>
+          <w:szCs w:val="20"/>
+        </w:rPr>
+        <w:t xml:space="preserve">                         </w:t>
+      </w:r>
+      <w:r>
+        <w:rPr>
+          <w:rFonts w:asciiTheme="majorBidi" w:hAnsiTheme="majorBidi" w:cstheme="majorBidi"/>
+          <w:sz w:val="20"/>
+          <w:szCs w:val="20"/>
+        </w:rPr>
+        <w:tab/>
+      </w:r>
+      <w:r>
+        <w:rPr>
+          <w:rFonts w:asciiTheme="majorBidi" w:hAnsiTheme="majorBidi" w:cstheme="majorBidi"/>
+          <w:sz w:val="20"/>
+          <w:szCs w:val="20"/>
+        </w:rPr>
+        <w:tab/>
+      </w:r>
+      <w:r>
+        <w:rPr>
+          <w:rFonts w:asciiTheme="majorBidi" w:hAnsiTheme="majorBidi" w:cstheme="majorBidi"/>
+          <w:sz w:val="20"/>
+          <w:szCs w:val="20"/>
+        </w:rPr>
+        <w:tab/>
+        <w:t xml:space="preserve">            </w:t>
+      </w:r>
+      <w:r>
+        <w:rPr>
+          <w:rFonts w:asciiTheme="majorBidi" w:hAnsiTheme="majorBidi" w:cstheme="majorBidi"/>
+          <w:sz w:val="20"/>
+          <w:szCs w:val="20"/>
+        </w:rPr>
+        <w:tab/>
+      </w:r>
+      <w:r>
+        <w:rPr>
+          <w:rFonts w:asciiTheme="majorBidi" w:hAnsiTheme="majorBidi" w:cstheme="majorBidi"/>
+          <w:sz w:val="20"/>
+          <w:szCs w:val="20"/>
+        </w:rPr>
+        <w:tab/>
+      </w:r>
+      <w:r>
+        <w:rPr>
+          <w:rFonts w:asciiTheme="majorBidi" w:hAnsiTheme="majorBidi" w:cstheme="majorBidi"/>
+          <w:sz w:val="20"/>
+          <w:szCs w:val="20"/>
+        </w:rPr>
+        <w:t xml:space="preserve">   </w:t>
+      </w:r>
+      <w:r>
+        <w:rPr>
+          <w:rFonts w:asciiTheme="majorBidi" w:hAnsiTheme="majorBidi" w:cstheme="majorBidi"/>
+          <w:b/>
+          <w:bCs/>
+          <w:sz w:val="20"/>
+          <w:szCs w:val="20"/>
+        </w:rPr>
+        <w:t>February 2024</w:t>
+      </w:r>
+    </w:p>
+    <w:p>
+      <w:pPr>
+        <w:pStyle w:val="ListParagraph"/>
+        <w:numPr>
+          <w:ilvl w:val="0"/>
+          <w:numId w:val="31"/>
+        </w:numPr>
+        <w:rPr>
+          <w:rFonts w:asciiTheme="majorBidi" w:hAnsiTheme="majorBidi" w:cstheme="majorBidi"/>
+          <w:i/>
+          <w:iCs/>
+          <w:sz w:val="20"/>
+          <w:szCs w:val="20"/>
+        </w:rPr>
+      </w:pPr>
+      <w:r>
+        <w:rPr>
+          <w:rFonts w:asciiTheme="majorBidi" w:hAnsiTheme="majorBidi" w:cstheme="majorBidi"/>
+          <w:i/>
+          <w:iCs/>
+        </w:rPr>
+        <w:t xml:space="preserve">Technologies: </w:t>
+      </w:r>
+      <w:r>
+        <w:rPr>
+          <w:rFonts w:asciiTheme="majorBidi" w:hAnsiTheme="majorBidi" w:cstheme="majorBidi"/>
+          <w:i/>
+          <w:iCs/>
+        </w:rPr>
+        <w:t>ReactJS,</w:t>
       </w:r>
       <w:r>
         <w:rPr>
@@ -1846,6 +1827,14 @@
           <w:iCs/>
         </w:rPr>
         <w:t xml:space="preserve"> </w:t>
+      </w:r>
+      <w:r>
+        <w:rPr>
+          <w:rFonts w:asciiTheme="majorBidi" w:hAnsiTheme="majorBidi" w:cstheme="majorBidi"/>
+          <w:i/>
+          <w:iCs/>
+        </w:rPr>
+        <w:t>Tailwind CSS</w:t>
       </w:r>
     </w:p>
     <w:p>
@@ -1864,6 +1853,14 @@
           <w:szCs w:val="20"/>
         </w:rPr>
       </w:pPr>
+      <w:r>
+        <w:rPr>
+          <w:rFonts w:asciiTheme="majorBidi" w:hAnsiTheme="majorBidi" w:cstheme="majorBidi"/>
+          <w:i/>
+          <w:iCs/>
+        </w:rPr>
+        <w:t>A Website where users can watch movies.</w:t>
+      </w:r>
     </w:p>
     <w:p>
       <w:pPr>
@@ -1882,7 +1879,35 @@
           <w:sz w:val="20"/>
           <w:szCs w:val="20"/>
         </w:rPr>
-        <w:t>PIXELS - Printer Store Management System</w:t>
+        <w:t>Portfolio</w:t>
+      </w:r>
+      <w:r>
+        <w:rPr>
+          <w:rFonts w:asciiTheme="majorBidi" w:hAnsiTheme="majorBidi" w:cstheme="majorBidi"/>
+          <w:b/>
+          <w:bCs/>
+          <w:sz w:val="20"/>
+          <w:szCs w:val="20"/>
+        </w:rPr>
+        <w:t xml:space="preserve"> Website</w:t>
+      </w:r>
+      <w:r>
+        <w:rPr>
+          <w:rFonts w:asciiTheme="majorBidi" w:hAnsiTheme="majorBidi" w:cstheme="majorBidi"/>
+          <w:sz w:val="20"/>
+          <w:szCs w:val="20"/>
+          <w:rtl/>
+        </w:rPr>
+        <w:tab/>
+      </w:r>
+      <w:r>
+        <w:rPr>
+          <w:rFonts w:asciiTheme="majorBidi" w:hAnsiTheme="majorBidi" w:cstheme="majorBidi"/>
+          <w:sz w:val="20"/>
+          <w:szCs w:val="20"/>
+          <w:rtl/>
+        </w:rPr>
+        <w:tab/>
       </w:r>
       <w:r>
         <w:rPr>
@@ -1932,33 +1957,19 @@
           <w:sz w:val="20"/>
           <w:szCs w:val="20"/>
         </w:rPr>
-        <w:t xml:space="preserve">         </w:t>
-      </w:r>
-      <w:r>
-        <w:rPr>
-          <w:rFonts w:asciiTheme="majorBidi" w:hAnsiTheme="majorBidi" w:cstheme="majorBidi"/>
-          <w:b/>
-          <w:bCs/>
-          <w:sz w:val="20"/>
-          <w:szCs w:val="20"/>
-        </w:rPr>
-        <w:t>A</w:t>
-      </w:r>
-      <w:r>
-        <w:rPr>
-          <w:rFonts w:asciiTheme="majorBidi" w:hAnsiTheme="majorBidi" w:cstheme="majorBidi"/>
-          <w:b/>
-          <w:bCs/>
-          <w:sz w:val="20"/>
-          <w:szCs w:val="20"/>
-        </w:rPr>
-        <w:t>ugust</w:t>
-      </w:r>
-      <w:r>
-        <w:rPr>
-          <w:rFonts w:asciiTheme="majorBidi" w:hAnsiTheme="majorBidi" w:cstheme="majorBidi"/>
-          <w:b/>
-          <w:bCs/>
+        <w:tab/>
+      </w:r>
+      <w:r>
+        <w:rPr>
+          <w:rFonts w:asciiTheme="majorBidi" w:hAnsiTheme="majorBidi" w:cstheme="majorBidi"/>
+          <w:sz w:val="20"/>
+          <w:szCs w:val="20"/>
+        </w:rPr>
+        <w:tab/>
+      </w:r>
+      <w:r>
+        <w:rPr>
+          <w:rFonts w:asciiTheme="majorBidi" w:hAnsiTheme="majorBidi" w:cstheme="majorBidi"/>
           <w:sz w:val="20"/>
           <w:szCs w:val="20"/>
         </w:rPr>
@@ -1972,7 +1983,27 @@
           <w:sz w:val="20"/>
           <w:szCs w:val="20"/>
         </w:rPr>
-        <w:t>2024</w:t>
+        <w:t>September</w:t>
+      </w:r>
+      <w:r>
+        <w:rPr>
+          <w:rFonts w:asciiTheme="majorBidi" w:hAnsiTheme="majorBidi" w:cstheme="majorBidi"/>
+          <w:b/>
+          <w:bCs/>
+          <w:sz w:val="20"/>
+          <w:szCs w:val="20"/>
+        </w:rPr>
+        <w:t xml:space="preserve"> 202</w:t>
+      </w:r>
+      <w:r>
+        <w:rPr>
+          <w:rFonts w:asciiTheme="majorBidi" w:hAnsiTheme="majorBidi" w:cstheme="majorBidi"/>
+          <w:b/>
+          <w:bCs/>
+          <w:sz w:val="20"/>
+          <w:szCs w:val="20"/>
+        </w:rPr>
+        <w:t>3</w:t>
       </w:r>
     </w:p>
     <w:p>
@@ -1986,8 +2017,6 @@
           <w:rFonts w:asciiTheme="majorBidi" w:hAnsiTheme="majorBidi" w:cstheme="majorBidi"/>
           <w:i/>
           <w:iCs/>
-          <w:sz w:val="20"/>
-          <w:szCs w:val="20"/>
         </w:rPr>
       </w:pPr>
       <w:r>
@@ -2012,15 +2041,15 @@
           <w:i/>
           <w:iCs/>
         </w:rPr>
-        <w:t xml:space="preserve"> </w:t>
-      </w:r>
-      <w:r>
-        <w:rPr>
-          <w:rFonts w:asciiTheme="majorBidi" w:hAnsiTheme="majorBidi" w:cstheme="majorBidi"/>
-          <w:i/>
-          <w:iCs/>
-        </w:rPr>
-        <w:t>Tailwind CSS, Laravel, MySQL</w:t>
+        <w:t xml:space="preserve"> Bootstrap</w:t>
+      </w:r>
+      <w:r>
+        <w:rPr>
+          <w:rFonts w:asciiTheme="majorBidi" w:hAnsiTheme="majorBidi" w:cstheme="majorBidi"/>
+          <w:i/>
+          <w:iCs/>
+        </w:rPr>
+        <w:t>, PHP, MySQL</w:t>
       </w:r>
     </w:p>
     <w:p>
@@ -2045,88 +2074,35 @@
           <w:i/>
           <w:iCs/>
         </w:rPr>
-        <w:t xml:space="preserve">An admin dashboard to manage the Orders, Order-Details, Invoices, Users, Customers, Todo List and Financial Totals. </w:t>
+        <w:t>Utilizing ReactJS and Bootstrap, this responsive website showcases my work, projects, and achievements in a visually engaging manner</w:t>
+      </w:r>
+      <w:r>
+        <w:rPr>
+          <w:rFonts w:asciiTheme="majorBidi" w:hAnsiTheme="majorBidi" w:cstheme="majorBidi"/>
+          <w:i/>
+          <w:iCs/>
+        </w:rPr>
+        <w:t>.</w:t>
       </w:r>
     </w:p>
     <w:p>
       <w:pPr>
-        <w:pBdr>
-          <w:bottom w:val="single" w:sz="6" w:space="0" w:color="auto"/>
-        </w:pBdr>
-        <w:spacing w:line="240" w:lineRule="auto"/>
-        <w:rPr>
-          <w:rFonts w:asciiTheme="majorBidi" w:hAnsiTheme="majorBidi" w:cstheme="majorBidi"/>
-          <w:sz w:val="20"/>
-          <w:szCs w:val="20"/>
-        </w:rPr>
-      </w:pPr>
-    </w:p>
-    <w:p>
-      <w:pPr>
-        <w:spacing w:line="240" w:lineRule="auto"/>
-        <w:rPr>
-          <w:rFonts w:asciiTheme="majorBidi" w:hAnsiTheme="majorBidi" w:cstheme="majorBidi"/>
-          <w:b/>
-          <w:bCs/>
-          <w:sz w:val="20"/>
-          <w:szCs w:val="20"/>
-        </w:rPr>
-      </w:pPr>
-      <w:r>
-        <w:rPr>
-          <w:rFonts w:asciiTheme="majorBidi" w:hAnsiTheme="majorBidi" w:cstheme="majorBidi"/>
-          <w:b/>
-          <w:bCs/>
-          <w:color w:val="00B0F0"/>
-          <w:sz w:val="20"/>
-          <w:szCs w:val="20"/>
-        </w:rPr>
-        <w:t>Experience</w:t>
-      </w:r>
-    </w:p>
-    <w:p>
-      <w:pPr>
         <w:spacing w:after="0" w:line="240" w:lineRule="auto"/>
         <w:rPr>
           <w:rFonts w:asciiTheme="majorBidi" w:hAnsiTheme="majorBidi" w:cstheme="majorBidi"/>
-          <w:b/>
-          <w:bCs/>
-          <w:sz w:val="20"/>
-          <w:szCs w:val="20"/>
-        </w:rPr>
-      </w:pPr>
-      <w:r>
-        <w:rPr>
-          <w:rFonts w:asciiTheme="majorBidi" w:hAnsiTheme="majorBidi" w:cstheme="majorBidi"/>
-          <w:b/>
-          <w:bCs/>
-          <w:sz w:val="20"/>
-          <w:szCs w:val="20"/>
-        </w:rPr>
-        <w:t>ReactJS Developer (Part-time)</w:t>
-      </w:r>
-    </w:p>
-    <w:p>
-      <w:pPr>
-        <w:spacing w:after="0" w:line="240" w:lineRule="auto"/>
-        <w:ind w:left="720"/>
-        <w:rPr>
-          <w:rFonts w:asciiTheme="majorBidi" w:hAnsiTheme="majorBidi" w:cstheme="majorBidi"/>
-          <w:b/>
-          <w:bCs/>
-          <w:sz w:val="20"/>
-          <w:szCs w:val="20"/>
-        </w:rPr>
-      </w:pPr>
-      <w:r>
-        <w:rPr>
-          <w:rFonts w:asciiTheme="majorBidi" w:hAnsiTheme="majorBidi" w:cstheme="majorBidi"/>
-          <w:i/>
-          <w:iCs/>
-          <w:sz w:val="20"/>
-          <w:szCs w:val="20"/>
-        </w:rPr>
-        <w:t>Tech Services, Remote</w:t>
+          <w:sz w:val="20"/>
+          <w:szCs w:val="20"/>
+        </w:rPr>
+      </w:pPr>
+      <w:r>
+        <w:rPr>
+          <w:rFonts w:asciiTheme="majorBidi" w:hAnsiTheme="majorBidi" w:cstheme="majorBidi"/>
+          <w:b/>
+          <w:bCs/>
+          <w:sz w:val="20"/>
+          <w:szCs w:val="20"/>
+        </w:rPr>
+        <w:t>IT Store Website</w:t>
       </w:r>
       <w:r>
         <w:rPr>
@@ -2160,7 +2136,14 @@
           <w:rFonts w:asciiTheme="majorBidi" w:hAnsiTheme="majorBidi" w:cstheme="majorBidi"/>
           <w:sz w:val="20"/>
           <w:szCs w:val="20"/>
-          <w:rtl/>
+        </w:rPr>
+        <w:t xml:space="preserve">                         </w:t>
+      </w:r>
+      <w:r>
+        <w:rPr>
+          <w:rFonts w:asciiTheme="majorBidi" w:hAnsiTheme="majorBidi" w:cstheme="majorBidi"/>
+          <w:sz w:val="20"/>
+          <w:szCs w:val="20"/>
         </w:rPr>
         <w:tab/>
       </w:r>
@@ -2178,65 +2161,62 @@
           <w:sz w:val="20"/>
           <w:szCs w:val="20"/>
         </w:rPr>
-        <w:t xml:space="preserve">     </w:t>
-      </w:r>
-      <w:r>
-        <w:rPr>
-          <w:rFonts w:asciiTheme="majorBidi" w:hAnsiTheme="majorBidi" w:cstheme="majorBidi"/>
-          <w:sz w:val="20"/>
-          <w:szCs w:val="20"/>
-        </w:rPr>
-        <w:t xml:space="preserve">                             </w:t>
-      </w:r>
-      <w:r>
-        <w:rPr>
-          <w:rFonts w:asciiTheme="majorBidi" w:hAnsiTheme="majorBidi" w:cstheme="majorBidi"/>
-          <w:b/>
-          <w:bCs/>
-          <w:sz w:val="20"/>
-          <w:szCs w:val="20"/>
-        </w:rPr>
-        <w:t>March 2</w:t>
-      </w:r>
-      <w:r>
-        <w:rPr>
-          <w:rFonts w:asciiTheme="majorBidi" w:hAnsiTheme="majorBidi" w:cstheme="majorBidi"/>
-          <w:b/>
-          <w:bCs/>
-          <w:sz w:val="20"/>
-          <w:szCs w:val="20"/>
-        </w:rPr>
-        <w:t>0</w:t>
-      </w:r>
-      <w:r>
-        <w:rPr>
-          <w:rFonts w:asciiTheme="majorBidi" w:hAnsiTheme="majorBidi" w:cstheme="majorBidi"/>
-          <w:b/>
-          <w:bCs/>
-          <w:sz w:val="20"/>
-          <w:szCs w:val="20"/>
-        </w:rPr>
-        <w:t>24</w:t>
-      </w:r>
-      <w:r>
-        <w:rPr>
-          <w:rFonts w:asciiTheme="majorBidi" w:hAnsiTheme="majorBidi" w:cstheme="majorBidi"/>
-          <w:b/>
-          <w:bCs/>
-          <w:sz w:val="20"/>
-          <w:szCs w:val="20"/>
-        </w:rPr>
-        <w:t xml:space="preserve"> – </w:t>
-      </w:r>
-      <w:r>
-        <w:rPr>
-          <w:rFonts w:asciiTheme="majorBidi" w:hAnsiTheme="majorBidi" w:cstheme="majorBidi"/>
-          <w:b/>
-          <w:bCs/>
-          <w:sz w:val="20"/>
-          <w:szCs w:val="20"/>
-        </w:rPr>
-        <w:t>present</w:t>
+        <w:tab/>
+        <w:t xml:space="preserve">            </w:t>
+      </w:r>
+      <w:r>
+        <w:rPr>
+          <w:rFonts w:asciiTheme="majorBidi" w:hAnsiTheme="majorBidi" w:cstheme="majorBidi"/>
+          <w:sz w:val="20"/>
+          <w:szCs w:val="20"/>
+        </w:rPr>
+        <w:tab/>
+      </w:r>
+      <w:r>
+        <w:rPr>
+          <w:rFonts w:asciiTheme="majorBidi" w:hAnsiTheme="majorBidi" w:cstheme="majorBidi"/>
+          <w:sz w:val="20"/>
+          <w:szCs w:val="20"/>
+        </w:rPr>
+        <w:tab/>
+      </w:r>
+      <w:r>
+        <w:rPr>
+          <w:rFonts w:asciiTheme="majorBidi" w:hAnsiTheme="majorBidi" w:cstheme="majorBidi"/>
+          <w:sz w:val="20"/>
+          <w:szCs w:val="20"/>
+        </w:rPr>
+        <w:t xml:space="preserve">            </w:t>
+      </w:r>
+      <w:r>
+        <w:rPr>
+          <w:rFonts w:asciiTheme="majorBidi" w:hAnsiTheme="majorBidi" w:cstheme="majorBidi"/>
+          <w:b/>
+          <w:bCs/>
+          <w:sz w:val="20"/>
+          <w:szCs w:val="20"/>
+        </w:rPr>
+        <w:t>May</w:t>
+      </w:r>
+      <w:r>
+        <w:rPr>
+          <w:rFonts w:asciiTheme="majorBidi" w:hAnsiTheme="majorBidi" w:cstheme="majorBidi"/>
+          <w:b/>
+          <w:bCs/>
+          <w:sz w:val="20"/>
+          <w:szCs w:val="20"/>
+        </w:rPr>
+        <w:t xml:space="preserve"> 202</w:t>
+      </w:r>
+      <w:r>
+        <w:rPr>
+          <w:rFonts w:asciiTheme="majorBidi" w:hAnsiTheme="majorBidi" w:cstheme="majorBidi"/>
+          <w:b/>
+          <w:bCs/>
+          <w:sz w:val="20"/>
+          <w:szCs w:val="20"/>
+        </w:rPr>
+        <w:t>3</w:t>
       </w:r>
     </w:p>
     <w:p>
@@ -2244,26 +2224,37 @@
         <w:pStyle w:val="ListParagraph"/>
         <w:numPr>
           <w:ilvl w:val="0"/>
-          <w:numId w:val="38"/>
+          <w:numId w:val="31"/>
         </w:numPr>
-        <w:spacing w:after="0" w:line="240" w:lineRule="auto"/>
-        <w:rPr>
-          <w:rFonts w:asciiTheme="majorBidi" w:hAnsiTheme="majorBidi" w:cstheme="majorBidi"/>
-          <w:i/>
-          <w:iCs/>
-          <w:sz w:val="20"/>
-          <w:szCs w:val="20"/>
-        </w:rPr>
-      </w:pPr>
-      <w:r>
-        <w:rPr>
-          <w:rFonts w:asciiTheme="majorBidi" w:hAnsiTheme="majorBidi" w:cstheme="majorBidi"/>
-          <w:i/>
-          <w:iCs/>
-          <w:sz w:val="20"/>
-          <w:szCs w:val="20"/>
-        </w:rPr>
-        <w:t>Developing and maintaining web applications using ReactJS.</w:t>
+        <w:rPr>
+          <w:rFonts w:asciiTheme="majorBidi" w:hAnsiTheme="majorBidi" w:cstheme="majorBidi"/>
+          <w:i/>
+          <w:iCs/>
+        </w:rPr>
+      </w:pPr>
+      <w:r>
+        <w:rPr>
+          <w:rFonts w:asciiTheme="majorBidi" w:hAnsiTheme="majorBidi" w:cstheme="majorBidi"/>
+          <w:i/>
+          <w:iCs/>
+        </w:rPr>
+        <w:t xml:space="preserve">Technologies: </w:t>
+      </w:r>
+      <w:r>
+        <w:rPr>
+          <w:rFonts w:asciiTheme="majorBidi" w:hAnsiTheme="majorBidi" w:cstheme="majorBidi"/>
+          <w:i/>
+          <w:iCs/>
+        </w:rPr>
+        <w:t>ReactJS</w:t>
+      </w:r>
+      <w:r>
+        <w:rPr>
+          <w:rFonts w:asciiTheme="majorBidi" w:hAnsiTheme="majorBidi" w:cstheme="majorBidi"/>
+          <w:i/>
+          <w:iCs/>
+        </w:rPr>
+        <w:t>, Bootstrap</w:t>
       </w:r>
     </w:p>
     <w:p>
@@ -2271,7 +2262,7 @@
         <w:pStyle w:val="ListParagraph"/>
         <w:numPr>
           <w:ilvl w:val="0"/>
-          <w:numId w:val="38"/>
+          <w:numId w:val="31"/>
         </w:numPr>
         <w:spacing w:after="0" w:line="240" w:lineRule="auto"/>
         <w:rPr>
@@ -2287,64 +2278,16 @@
           <w:rFonts w:asciiTheme="majorBidi" w:hAnsiTheme="majorBidi" w:cstheme="majorBidi"/>
           <w:i/>
           <w:iCs/>
-          <w:sz w:val="20"/>
-          <w:szCs w:val="20"/>
-        </w:rPr>
-        <w:t>Collaborating with the team to design and implement new features.</w:t>
-      </w:r>
-    </w:p>
-    <w:p>
-      <w:pPr>
-        <w:pStyle w:val="ListParagraph"/>
-        <w:numPr>
-          <w:ilvl w:val="0"/>
-          <w:numId w:val="38"/>
-        </w:numPr>
-        <w:spacing w:after="0" w:line="240" w:lineRule="auto"/>
-        <w:rPr>
-          <w:rFonts w:asciiTheme="majorBidi" w:hAnsiTheme="majorBidi" w:cstheme="majorBidi"/>
-          <w:i/>
-          <w:iCs/>
-          <w:sz w:val="20"/>
-          <w:szCs w:val="20"/>
-        </w:rPr>
-      </w:pPr>
-      <w:r>
-        <w:rPr>
-          <w:rFonts w:asciiTheme="majorBidi" w:hAnsiTheme="majorBidi" w:cstheme="majorBidi"/>
-          <w:i/>
-          <w:iCs/>
-          <w:sz w:val="20"/>
-          <w:szCs w:val="20"/>
-        </w:rPr>
-        <w:t>Ensuring high performance and responsiveness of applications.</w:t>
-      </w:r>
-    </w:p>
-    <w:p>
-      <w:pPr>
-        <w:pStyle w:val="ListParagraph"/>
-        <w:numPr>
-          <w:ilvl w:val="0"/>
-          <w:numId w:val="38"/>
-        </w:numPr>
-        <w:spacing w:after="0" w:line="240" w:lineRule="auto"/>
-        <w:rPr>
-          <w:rFonts w:asciiTheme="majorBidi" w:hAnsiTheme="majorBidi" w:cstheme="majorBidi"/>
-          <w:i/>
-          <w:iCs/>
-          <w:sz w:val="20"/>
-          <w:szCs w:val="20"/>
-        </w:rPr>
-      </w:pPr>
-      <w:r>
-        <w:rPr>
-          <w:rFonts w:asciiTheme="majorBidi" w:hAnsiTheme="majorBidi" w:cstheme="majorBidi"/>
-          <w:i/>
-          <w:iCs/>
-          <w:sz w:val="20"/>
-          <w:szCs w:val="20"/>
-        </w:rPr>
-        <w:t>Troubleshooting and debugging to optimize performance.</w:t>
+        </w:rPr>
+        <w:t>An e-</w:t>
+      </w:r>
+      <w:r>
+        <w:rPr>
+          <w:rFonts w:asciiTheme="majorBidi" w:hAnsiTheme="majorBidi" w:cstheme="majorBidi"/>
+          <w:i/>
+          <w:iCs/>
+        </w:rPr>
+        <w:t>commerce platform where users can browse and purchase IT-related products.</w:t>
       </w:r>
     </w:p>
     <w:p>
@@ -2402,7 +2345,6 @@
           <w:sz w:val="20"/>
           <w:szCs w:val="20"/>
         </w:rPr>
-        <w:lastRenderedPageBreak/>
         <w:t>Lebanese International University</w:t>
       </w:r>
     </w:p>
@@ -3317,517 +3259,6 @@
           <w:szCs w:val="20"/>
         </w:rPr>
         <w:t xml:space="preserve"> </w:t>
-      </w:r>
-    </w:p>
-    <w:p>
-      <w:pPr>
-        <w:pBdr>
-          <w:bottom w:val="single" w:sz="6" w:space="1" w:color="auto"/>
-        </w:pBdr>
-        <w:spacing w:line="240" w:lineRule="auto"/>
-        <w:rPr>
-          <w:rFonts w:asciiTheme="majorBidi" w:hAnsiTheme="majorBidi" w:cstheme="majorBidi"/>
-          <w:sz w:val="20"/>
-          <w:szCs w:val="20"/>
-        </w:rPr>
-      </w:pPr>
-    </w:p>
-    <w:p>
-      <w:pPr>
-        <w:spacing w:line="240" w:lineRule="auto"/>
-        <w:rPr>
-          <w:rFonts w:asciiTheme="majorBidi" w:hAnsiTheme="majorBidi" w:cstheme="majorBidi"/>
-          <w:b/>
-          <w:bCs/>
-          <w:color w:val="00B0F0"/>
-          <w:sz w:val="20"/>
-          <w:szCs w:val="20"/>
-        </w:rPr>
-      </w:pPr>
-      <w:r>
-        <w:rPr>
-          <w:rFonts w:asciiTheme="majorBidi" w:hAnsiTheme="majorBidi" w:cstheme="majorBidi"/>
-          <w:b/>
-          <w:bCs/>
-          <w:color w:val="00B0F0"/>
-          <w:sz w:val="20"/>
-          <w:szCs w:val="20"/>
-        </w:rPr>
-        <w:t>Programming Skills</w:t>
-      </w:r>
-      <w:r>
-        <w:rPr>
-          <w:rFonts w:asciiTheme="majorBidi" w:hAnsiTheme="majorBidi" w:cstheme="majorBidi"/>
-          <w:b/>
-          <w:bCs/>
-          <w:color w:val="00B0F0"/>
-          <w:sz w:val="20"/>
-          <w:szCs w:val="20"/>
-        </w:rPr>
-        <w:t xml:space="preserve"> and </w:t>
-      </w:r>
-      <w:r>
-        <w:rPr>
-          <w:rFonts w:asciiTheme="majorBidi" w:hAnsiTheme="majorBidi" w:cstheme="majorBidi"/>
-          <w:b/>
-          <w:bCs/>
-          <w:color w:val="00B0F0"/>
-          <w:sz w:val="20"/>
-          <w:szCs w:val="20"/>
-        </w:rPr>
-        <w:t>knowledge</w:t>
-      </w:r>
-    </w:p>
-    <w:p>
-      <w:pPr>
-        <w:spacing w:line="240" w:lineRule="auto"/>
-        <w:rPr>
-          <w:rFonts w:asciiTheme="majorBidi" w:hAnsiTheme="majorBidi" w:cstheme="majorBidi"/>
-          <w:b/>
-          <w:bCs/>
-          <w:sz w:val="20"/>
-          <w:szCs w:val="20"/>
-        </w:rPr>
-      </w:pPr>
-      <w:r>
-        <w:rPr>
-          <w:rFonts w:asciiTheme="majorBidi" w:hAnsiTheme="majorBidi" w:cstheme="majorBidi"/>
-          <w:b/>
-          <w:bCs/>
-          <w:color w:val="000000" w:themeColor="text1"/>
-          <w:sz w:val="20"/>
-          <w:szCs w:val="20"/>
-        </w:rPr>
-        <w:t xml:space="preserve">Java </w:t>
-      </w:r>
-      <w:r>
-        <w:rPr>
-          <w:rFonts w:asciiTheme="majorBidi" w:hAnsiTheme="majorBidi" w:cstheme="majorBidi"/>
-          <w:b/>
-          <w:bCs/>
-          <w:sz w:val="20"/>
-          <w:szCs w:val="20"/>
-        </w:rPr>
-        <w:t>|</w:t>
-      </w:r>
-      <w:r>
-        <w:rPr>
-          <w:rFonts w:asciiTheme="majorBidi" w:hAnsiTheme="majorBidi" w:cstheme="majorBidi"/>
-          <w:b/>
-          <w:bCs/>
-          <w:sz w:val="20"/>
-          <w:szCs w:val="20"/>
-        </w:rPr>
-        <w:t xml:space="preserve"> </w:t>
-      </w:r>
-      <w:r>
-        <w:rPr>
-          <w:rFonts w:asciiTheme="majorBidi" w:hAnsiTheme="majorBidi" w:cstheme="majorBidi"/>
-          <w:b/>
-          <w:bCs/>
-          <w:sz w:val="20"/>
-          <w:szCs w:val="20"/>
-        </w:rPr>
-        <w:t>MySQL</w:t>
-      </w:r>
-      <w:r>
-        <w:rPr>
-          <w:rFonts w:asciiTheme="majorBidi" w:hAnsiTheme="majorBidi" w:cstheme="majorBidi"/>
-          <w:b/>
-          <w:bCs/>
-          <w:sz w:val="20"/>
-          <w:szCs w:val="20"/>
-        </w:rPr>
-        <w:t xml:space="preserve"> |</w:t>
-      </w:r>
-      <w:r>
-        <w:rPr>
-          <w:rFonts w:asciiTheme="majorBidi" w:hAnsiTheme="majorBidi" w:cstheme="majorBidi"/>
-          <w:b/>
-          <w:bCs/>
-          <w:sz w:val="20"/>
-          <w:szCs w:val="20"/>
-        </w:rPr>
-        <w:t xml:space="preserve"> </w:t>
-      </w:r>
-      <w:r>
-        <w:rPr>
-          <w:rFonts w:asciiTheme="majorBidi" w:hAnsiTheme="majorBidi" w:cstheme="majorBidi"/>
-          <w:b/>
-          <w:bCs/>
-          <w:color w:val="000000" w:themeColor="text1"/>
-          <w:sz w:val="20"/>
-          <w:szCs w:val="20"/>
-        </w:rPr>
-        <w:t xml:space="preserve">JavaScript </w:t>
-      </w:r>
-      <w:r>
-        <w:rPr>
-          <w:rFonts w:asciiTheme="majorBidi" w:hAnsiTheme="majorBidi" w:cstheme="majorBidi"/>
-          <w:b/>
-          <w:bCs/>
-          <w:color w:val="000000" w:themeColor="text1"/>
-          <w:sz w:val="20"/>
-          <w:szCs w:val="20"/>
-        </w:rPr>
-        <w:t>(react</w:t>
-      </w:r>
-      <w:r>
-        <w:rPr>
-          <w:rFonts w:asciiTheme="majorBidi" w:hAnsiTheme="majorBidi" w:cstheme="majorBidi"/>
-          <w:b/>
-          <w:bCs/>
-          <w:color w:val="000000" w:themeColor="text1"/>
-          <w:sz w:val="20"/>
-          <w:szCs w:val="20"/>
-        </w:rPr>
-        <w:t>.</w:t>
-      </w:r>
-      <w:r>
-        <w:rPr>
-          <w:rFonts w:asciiTheme="majorBidi" w:hAnsiTheme="majorBidi" w:cstheme="majorBidi"/>
-          <w:b/>
-          <w:bCs/>
-          <w:color w:val="000000" w:themeColor="text1"/>
-          <w:sz w:val="20"/>
-          <w:szCs w:val="20"/>
-        </w:rPr>
-        <w:t xml:space="preserve">js, </w:t>
-      </w:r>
-      <w:r>
-        <w:rPr>
-          <w:rFonts w:asciiTheme="majorBidi" w:hAnsiTheme="majorBidi" w:cstheme="majorBidi"/>
-          <w:b/>
-          <w:bCs/>
-          <w:color w:val="000000" w:themeColor="text1"/>
-          <w:sz w:val="20"/>
-          <w:szCs w:val="20"/>
-        </w:rPr>
-        <w:t>e</w:t>
-      </w:r>
-      <w:r>
-        <w:rPr>
-          <w:rFonts w:asciiTheme="majorBidi" w:hAnsiTheme="majorBidi" w:cstheme="majorBidi"/>
-          <w:b/>
-          <w:bCs/>
-          <w:color w:val="000000" w:themeColor="text1"/>
-          <w:sz w:val="20"/>
-          <w:szCs w:val="20"/>
-        </w:rPr>
-        <w:t>xpress</w:t>
-      </w:r>
-      <w:r>
-        <w:rPr>
-          <w:rFonts w:asciiTheme="majorBidi" w:hAnsiTheme="majorBidi" w:cstheme="majorBidi"/>
-          <w:b/>
-          <w:bCs/>
-          <w:color w:val="000000" w:themeColor="text1"/>
-          <w:sz w:val="20"/>
-          <w:szCs w:val="20"/>
-        </w:rPr>
-        <w:t>.</w:t>
-      </w:r>
-      <w:r>
-        <w:rPr>
-          <w:rFonts w:asciiTheme="majorBidi" w:hAnsiTheme="majorBidi" w:cstheme="majorBidi"/>
-          <w:b/>
-          <w:bCs/>
-          <w:color w:val="000000" w:themeColor="text1"/>
-          <w:sz w:val="20"/>
-          <w:szCs w:val="20"/>
-        </w:rPr>
-        <w:t>js</w:t>
-      </w:r>
-      <w:r>
-        <w:rPr>
-          <w:rFonts w:asciiTheme="majorBidi" w:hAnsiTheme="majorBidi" w:cstheme="majorBidi"/>
-          <w:b/>
-          <w:bCs/>
-          <w:color w:val="000000" w:themeColor="text1"/>
-          <w:sz w:val="20"/>
-          <w:szCs w:val="20"/>
-        </w:rPr>
-        <w:t xml:space="preserve">, Next.js, </w:t>
-      </w:r>
-      <w:r>
-        <w:rPr>
-          <w:rFonts w:asciiTheme="majorBidi" w:hAnsiTheme="majorBidi" w:cstheme="majorBidi"/>
-          <w:b/>
-          <w:bCs/>
-          <w:color w:val="000000" w:themeColor="text1"/>
-          <w:sz w:val="20"/>
-          <w:szCs w:val="20"/>
-        </w:rPr>
-        <w:t>R</w:t>
-      </w:r>
-      <w:r>
-        <w:rPr>
-          <w:rFonts w:asciiTheme="majorBidi" w:hAnsiTheme="majorBidi" w:cstheme="majorBidi"/>
-          <w:b/>
-          <w:bCs/>
-          <w:color w:val="000000" w:themeColor="text1"/>
-          <w:sz w:val="20"/>
-          <w:szCs w:val="20"/>
-        </w:rPr>
-        <w:t>edux</w:t>
-      </w:r>
-      <w:r>
-        <w:rPr>
-          <w:rFonts w:asciiTheme="majorBidi" w:hAnsiTheme="majorBidi" w:cstheme="majorBidi"/>
-          <w:b/>
-          <w:bCs/>
-          <w:color w:val="000000" w:themeColor="text1"/>
-          <w:sz w:val="20"/>
-          <w:szCs w:val="20"/>
-        </w:rPr>
-        <w:t xml:space="preserve"> toolkit</w:t>
-      </w:r>
-      <w:r>
-        <w:rPr>
-          <w:rFonts w:asciiTheme="majorBidi" w:hAnsiTheme="majorBidi" w:cstheme="majorBidi"/>
-          <w:b/>
-          <w:bCs/>
-          <w:color w:val="000000" w:themeColor="text1"/>
-          <w:sz w:val="20"/>
-          <w:szCs w:val="20"/>
-        </w:rPr>
-        <w:t xml:space="preserve">, </w:t>
-      </w:r>
-      <w:r>
-        <w:rPr>
-          <w:rFonts w:asciiTheme="majorBidi" w:hAnsiTheme="majorBidi" w:cstheme="majorBidi"/>
-          <w:b/>
-          <w:bCs/>
-          <w:sz w:val="20"/>
-          <w:szCs w:val="20"/>
-        </w:rPr>
-        <w:t>React Native</w:t>
-      </w:r>
-      <w:r>
-        <w:rPr>
-          <w:rFonts w:asciiTheme="majorBidi" w:hAnsiTheme="majorBidi" w:cstheme="majorBidi"/>
-          <w:b/>
-          <w:bCs/>
-          <w:color w:val="000000" w:themeColor="text1"/>
-          <w:sz w:val="20"/>
-          <w:szCs w:val="20"/>
-        </w:rPr>
-        <w:t>)</w:t>
-      </w:r>
-      <w:r>
-        <w:rPr>
-          <w:rFonts w:asciiTheme="majorBidi" w:hAnsiTheme="majorBidi" w:cstheme="majorBidi"/>
-          <w:b/>
-          <w:bCs/>
-          <w:sz w:val="20"/>
-          <w:szCs w:val="20"/>
-        </w:rPr>
-        <w:t>|</w:t>
-      </w:r>
-      <w:r>
-        <w:rPr>
-          <w:rFonts w:asciiTheme="majorBidi" w:hAnsiTheme="majorBidi" w:cstheme="majorBidi"/>
-          <w:b/>
-          <w:bCs/>
-          <w:sz w:val="20"/>
-          <w:szCs w:val="20"/>
-        </w:rPr>
-        <w:t xml:space="preserve"> </w:t>
-      </w:r>
-      <w:r>
-        <w:rPr>
-          <w:rFonts w:asciiTheme="majorBidi" w:hAnsiTheme="majorBidi" w:cstheme="majorBidi"/>
-          <w:b/>
-          <w:bCs/>
-          <w:color w:val="000000" w:themeColor="text1"/>
-          <w:sz w:val="20"/>
-          <w:szCs w:val="20"/>
-        </w:rPr>
-        <w:t xml:space="preserve">HTML </w:t>
-      </w:r>
-      <w:r>
-        <w:rPr>
-          <w:rFonts w:asciiTheme="majorBidi" w:hAnsiTheme="majorBidi" w:cstheme="majorBidi"/>
-          <w:b/>
-          <w:bCs/>
-          <w:sz w:val="20"/>
-          <w:szCs w:val="20"/>
-        </w:rPr>
-        <w:t>|</w:t>
-      </w:r>
-      <w:r>
-        <w:rPr>
-          <w:rFonts w:asciiTheme="majorBidi" w:hAnsiTheme="majorBidi" w:cstheme="majorBidi"/>
-          <w:b/>
-          <w:bCs/>
-          <w:color w:val="FFFFFF" w:themeColor="background1"/>
-          <w:sz w:val="20"/>
-          <w:szCs w:val="20"/>
-        </w:rPr>
-        <w:t xml:space="preserve"> </w:t>
-      </w:r>
-      <w:r>
-        <w:rPr>
-          <w:rFonts w:asciiTheme="majorBidi" w:hAnsiTheme="majorBidi" w:cstheme="majorBidi"/>
-          <w:b/>
-          <w:bCs/>
-          <w:color w:val="000000" w:themeColor="text1"/>
-          <w:sz w:val="20"/>
-          <w:szCs w:val="20"/>
-        </w:rPr>
-        <w:t xml:space="preserve">CSS </w:t>
-      </w:r>
-      <w:r>
-        <w:rPr>
-          <w:rFonts w:asciiTheme="majorBidi" w:hAnsiTheme="majorBidi" w:cstheme="majorBidi"/>
-          <w:b/>
-          <w:bCs/>
-          <w:sz w:val="20"/>
-          <w:szCs w:val="20"/>
-        </w:rPr>
-        <w:t xml:space="preserve">| </w:t>
-      </w:r>
-      <w:r>
-        <w:rPr>
-          <w:rFonts w:asciiTheme="majorBidi" w:hAnsiTheme="majorBidi" w:cstheme="majorBidi"/>
-          <w:b/>
-          <w:bCs/>
-          <w:sz w:val="20"/>
-          <w:szCs w:val="20"/>
-        </w:rPr>
-        <w:t>Bootstrap</w:t>
-      </w:r>
-      <w:r>
-        <w:rPr>
-          <w:rFonts w:asciiTheme="majorBidi" w:hAnsiTheme="majorBidi" w:cstheme="majorBidi"/>
-          <w:b/>
-          <w:bCs/>
-          <w:sz w:val="20"/>
-          <w:szCs w:val="20"/>
-        </w:rPr>
-        <w:t>|</w:t>
-      </w:r>
-      <w:r>
-        <w:rPr>
-          <w:rFonts w:asciiTheme="majorBidi" w:hAnsiTheme="majorBidi" w:cstheme="majorBidi"/>
-          <w:b/>
-          <w:bCs/>
-          <w:sz w:val="20"/>
-          <w:szCs w:val="20"/>
-        </w:rPr>
-        <w:t xml:space="preserve"> </w:t>
-      </w:r>
-      <w:r>
-        <w:rPr>
-          <w:rFonts w:asciiTheme="majorBidi" w:hAnsiTheme="majorBidi" w:cstheme="majorBidi"/>
-          <w:b/>
-          <w:bCs/>
-          <w:color w:val="000000" w:themeColor="text1"/>
-          <w:sz w:val="20"/>
-          <w:szCs w:val="20"/>
-        </w:rPr>
-        <w:t xml:space="preserve">MIT App Inventor </w:t>
-      </w:r>
-      <w:r>
-        <w:rPr>
-          <w:rFonts w:asciiTheme="majorBidi" w:hAnsiTheme="majorBidi" w:cstheme="majorBidi"/>
-          <w:b/>
-          <w:bCs/>
-          <w:sz w:val="20"/>
-          <w:szCs w:val="20"/>
-        </w:rPr>
-        <w:t xml:space="preserve">| </w:t>
-      </w:r>
-      <w:r>
-        <w:rPr>
-          <w:rFonts w:asciiTheme="majorBidi" w:hAnsiTheme="majorBidi" w:cstheme="majorBidi"/>
-          <w:b/>
-          <w:bCs/>
-          <w:color w:val="000000" w:themeColor="text1"/>
-          <w:sz w:val="20"/>
-          <w:szCs w:val="20"/>
-        </w:rPr>
-        <w:t xml:space="preserve">Data Structure </w:t>
-      </w:r>
-      <w:r>
-        <w:rPr>
-          <w:rFonts w:asciiTheme="majorBidi" w:hAnsiTheme="majorBidi" w:cstheme="majorBidi"/>
-          <w:b/>
-          <w:bCs/>
-          <w:sz w:val="20"/>
-          <w:szCs w:val="20"/>
-        </w:rPr>
-        <w:t>|</w:t>
-      </w:r>
-      <w:r>
-        <w:rPr>
-          <w:rFonts w:asciiTheme="majorBidi" w:hAnsiTheme="majorBidi" w:cstheme="majorBidi"/>
-          <w:b/>
-          <w:bCs/>
-          <w:sz w:val="20"/>
-          <w:szCs w:val="20"/>
-        </w:rPr>
-        <w:t xml:space="preserve"> Git </w:t>
-      </w:r>
-      <w:r>
-        <w:rPr>
-          <w:rFonts w:asciiTheme="majorBidi" w:hAnsiTheme="majorBidi" w:cstheme="majorBidi"/>
-          <w:b/>
-          <w:bCs/>
-          <w:sz w:val="20"/>
-          <w:szCs w:val="20"/>
-        </w:rPr>
-        <w:t>| MongoDB</w:t>
-      </w:r>
-      <w:r>
-        <w:rPr>
-          <w:rFonts w:asciiTheme="majorBidi" w:hAnsiTheme="majorBidi" w:cstheme="majorBidi"/>
-          <w:b/>
-          <w:bCs/>
-          <w:sz w:val="20"/>
-          <w:szCs w:val="20"/>
-        </w:rPr>
-        <w:t xml:space="preserve"> | PHP</w:t>
-      </w:r>
-      <w:r>
-        <w:rPr>
-          <w:rFonts w:asciiTheme="majorBidi" w:hAnsiTheme="majorBidi" w:cstheme="majorBidi"/>
-          <w:b/>
-          <w:bCs/>
-          <w:sz w:val="20"/>
-          <w:szCs w:val="20"/>
-        </w:rPr>
-        <w:t xml:space="preserve"> | TypeScript </w:t>
-      </w:r>
-      <w:r>
-        <w:rPr>
-          <w:rFonts w:asciiTheme="majorBidi" w:hAnsiTheme="majorBidi" w:cstheme="majorBidi"/>
-          <w:b/>
-          <w:bCs/>
-          <w:sz w:val="20"/>
-          <w:szCs w:val="20"/>
-        </w:rPr>
-        <w:t xml:space="preserve">| </w:t>
-      </w:r>
-      <w:r>
-        <w:rPr>
-          <w:rFonts w:asciiTheme="majorBidi" w:hAnsiTheme="majorBidi" w:cstheme="majorBidi"/>
-          <w:b/>
-          <w:bCs/>
-          <w:sz w:val="20"/>
-          <w:szCs w:val="20"/>
-        </w:rPr>
-        <w:t>Flutter</w:t>
-      </w:r>
-      <w:r>
-        <w:rPr>
-          <w:rFonts w:asciiTheme="majorBidi" w:hAnsiTheme="majorBidi" w:cstheme="majorBidi"/>
-          <w:b/>
-          <w:bCs/>
-          <w:sz w:val="20"/>
-          <w:szCs w:val="20"/>
-        </w:rPr>
-        <w:t xml:space="preserve"> | Laravel</w:t>
       </w:r>
     </w:p>
     <w:p>
@@ -6810,7 +6241,7 @@
   <w:abstractNum w:abstractNumId="25" w15:restartNumberingAfterBreak="0">
     <w:nsid w:val="5B550A1E"/>
     <w:multiLevelType w:val="hybridMultilevel"/>
-    <w:tmpl w:val="8084AC8E"/>
+    <w:tmpl w:val="D27EB6B2"/>
     <w:lvl w:ilvl="0" w:tplc="04090001">
       <w:start w:val="1"/>
       <w:numFmt w:val="bullet"/>
@@ -8791,12 +8222,11 @@
   <w:style w:type="paragraph" w:default="1" w:styleId="Normal">
     <w:name w:val="Normal"/>
     <w:qFormat/>
-    <w:rsid w:val="00DE2C44"/>
+    <w:rsid w:val="008C6A6B"/>
   </w:style>
   <w:style w:type="character" w:default="1" w:styleId="DefaultParagraphFont">
     <w:name w:val="Default Paragraph Font"/>
     <w:uiPriority w:val="1"/>
-    <w:semiHidden/>
     <w:unhideWhenUsed/>
   </w:style>
   <w:style w:type="table" w:default="1" w:styleId="TableNormal">

--- a/src/assets/CV/Osama Al Braidy CV.docx
+++ b/src/assets/CV/Osama Al Braidy CV.docx
@@ -3259,6 +3259,167 @@
           <w:szCs w:val="20"/>
         </w:rPr>
         <w:t xml:space="preserve"> </w:t>
+      </w:r>
+    </w:p>
+    <w:p>
+      <w:pPr>
+        <w:pBdr>
+          <w:bottom w:val="single" w:sz="6" w:space="1" w:color="auto"/>
+        </w:pBdr>
+        <w:spacing w:line="240" w:lineRule="auto"/>
+        <w:rPr>
+          <w:rFonts w:asciiTheme="majorBidi" w:hAnsiTheme="majorBidi" w:cstheme="majorBidi"/>
+          <w:sz w:val="20"/>
+          <w:szCs w:val="20"/>
+        </w:rPr>
+      </w:pPr>
+    </w:p>
+    <w:p>
+      <w:pPr>
+        <w:spacing w:line="240" w:lineRule="auto"/>
+        <w:rPr>
+          <w:rFonts w:asciiTheme="majorBidi" w:hAnsiTheme="majorBidi" w:cstheme="majorBidi"/>
+          <w:b/>
+          <w:bCs/>
+          <w:color w:val="00B0F0"/>
+          <w:sz w:val="20"/>
+          <w:szCs w:val="20"/>
+        </w:rPr>
+      </w:pPr>
+      <w:r>
+        <w:rPr>
+          <w:rFonts w:asciiTheme="majorBidi" w:hAnsiTheme="majorBidi" w:cstheme="majorBidi"/>
+          <w:b/>
+          <w:bCs/>
+          <w:color w:val="00B0F0"/>
+          <w:sz w:val="20"/>
+          <w:szCs w:val="20"/>
+        </w:rPr>
+        <w:t>Certificat</w:t>
+      </w:r>
+      <w:r>
+        <w:rPr>
+          <w:rFonts w:asciiTheme="majorBidi" w:hAnsiTheme="majorBidi" w:cstheme="majorBidi"/>
+          <w:b/>
+          <w:bCs/>
+          <w:color w:val="00B0F0"/>
+          <w:sz w:val="20"/>
+          <w:szCs w:val="20"/>
+        </w:rPr>
+        <w:t>ions in Progress</w:t>
+      </w:r>
+    </w:p>
+    <w:p>
+      <w:pPr>
+        <w:spacing w:line="240" w:lineRule="auto"/>
+        <w:rPr>
+          <w:rFonts w:asciiTheme="majorBidi" w:hAnsiTheme="majorBidi" w:cstheme="majorBidi"/>
+          <w:b/>
+          <w:bCs/>
+          <w:sz w:val="20"/>
+          <w:szCs w:val="20"/>
+        </w:rPr>
+      </w:pPr>
+      <w:r>
+        <w:rPr>
+          <w:rFonts w:asciiTheme="majorBidi" w:hAnsiTheme="majorBidi" w:cstheme="majorBidi"/>
+          <w:b/>
+          <w:bCs/>
+          <w:sz w:val="20"/>
+          <w:szCs w:val="20"/>
+        </w:rPr>
+        <w:t>Complete Guide to Building an App with .NET Core and React (Udemy</w:t>
+      </w:r>
+      <w:r>
+        <w:rPr>
+          <w:rFonts w:asciiTheme="majorBidi" w:hAnsiTheme="majorBidi" w:cstheme="majorBidi"/>
+          <w:b/>
+          <w:bCs/>
+          <w:sz w:val="20"/>
+          <w:szCs w:val="20"/>
+        </w:rPr>
+        <w:t>)</w:t>
+      </w:r>
+    </w:p>
+    <w:p>
+      <w:pPr>
+        <w:pStyle w:val="ListParagraph"/>
+        <w:numPr>
+          <w:ilvl w:val="0"/>
+          <w:numId w:val="40"/>
+        </w:numPr>
+        <w:spacing w:line="240" w:lineRule="auto"/>
+        <w:rPr>
+          <w:rFonts w:asciiTheme="majorBidi" w:hAnsiTheme="majorBidi" w:cstheme="majorBidi"/>
+          <w:i/>
+          <w:iCs/>
+          <w:sz w:val="20"/>
+          <w:szCs w:val="20"/>
+        </w:rPr>
+      </w:pPr>
+      <w:r>
+        <w:rPr>
+          <w:rFonts w:asciiTheme="majorBidi" w:hAnsiTheme="majorBidi" w:cstheme="majorBidi"/>
+          <w:i/>
+          <w:iCs/>
+          <w:sz w:val="20"/>
+          <w:szCs w:val="20"/>
+        </w:rPr>
+        <w:t>In progress (36 hours)</w:t>
+      </w:r>
+    </w:p>
+    <w:p>
+      <w:pPr>
+        <w:pStyle w:val="ListParagraph"/>
+        <w:numPr>
+          <w:ilvl w:val="0"/>
+          <w:numId w:val="40"/>
+        </w:numPr>
+        <w:spacing w:line="240" w:lineRule="auto"/>
+        <w:rPr>
+          <w:rFonts w:asciiTheme="majorBidi" w:hAnsiTheme="majorBidi" w:cstheme="majorBidi"/>
+          <w:i/>
+          <w:iCs/>
+          <w:sz w:val="20"/>
+          <w:szCs w:val="20"/>
+        </w:rPr>
+      </w:pPr>
+      <w:r>
+        <w:rPr>
+          <w:rFonts w:asciiTheme="majorBidi" w:hAnsiTheme="majorBidi" w:cstheme="majorBidi"/>
+          <w:i/>
+          <w:iCs/>
+          <w:sz w:val="20"/>
+          <w:szCs w:val="20"/>
+        </w:rPr>
+        <w:t>Focus: Full-stack project development using .NET Core and React</w:t>
+      </w:r>
+    </w:p>
+    <w:p>
+      <w:pPr>
+        <w:pStyle w:val="ListParagraph"/>
+        <w:numPr>
+          <w:ilvl w:val="0"/>
+          <w:numId w:val="40"/>
+        </w:numPr>
+        <w:spacing w:after="0" w:line="240" w:lineRule="auto"/>
+        <w:rPr>
+          <w:rFonts w:asciiTheme="majorBidi" w:hAnsiTheme="majorBidi" w:cstheme="majorBidi"/>
+          <w:i/>
+          <w:iCs/>
+          <w:sz w:val="20"/>
+          <w:szCs w:val="20"/>
+        </w:rPr>
+      </w:pPr>
+      <w:r>
+        <w:rPr>
+          <w:rFonts w:asciiTheme="majorBidi" w:hAnsiTheme="majorBidi" w:cstheme="majorBidi"/>
+          <w:i/>
+          <w:iCs/>
+          <w:sz w:val="20"/>
+          <w:szCs w:val="20"/>
+        </w:rPr>
+        <w:t>Expected completion: October 10, 2024</w:t>
       </w:r>
     </w:p>
     <w:p>
@@ -4657,6 +4818,119 @@
     </w:lvl>
   </w:abstractNum>
   <w:abstractNum w:abstractNumId="11" w15:restartNumberingAfterBreak="0">
+    <w:nsid w:val="1EB11881"/>
+    <w:multiLevelType w:val="hybridMultilevel"/>
+    <w:tmpl w:val="5EE637A4"/>
+    <w:lvl w:ilvl="0" w:tplc="04090001">
+      <w:start w:val="1"/>
+      <w:numFmt w:val="bullet"/>
+      <w:lvlText w:val=""/>
+      <w:lvlJc w:val="left"/>
+      <w:pPr>
+        <w:ind w:left="720" w:hanging="360"/>
+      </w:pPr>
+      <w:rPr>
+        <w:rFonts w:ascii="Symbol" w:hAnsi="Symbol" w:hint="default"/>
+      </w:rPr>
+    </w:lvl>
+    <w:lvl w:ilvl="1" w:tplc="04090003" w:tentative="1">
+      <w:start w:val="1"/>
+      <w:numFmt w:val="bullet"/>
+      <w:lvlText w:val="o"/>
+      <w:lvlJc w:val="left"/>
+      <w:pPr>
+        <w:ind w:left="1440" w:hanging="360"/>
+      </w:pPr>
+      <w:rPr>
+        <w:rFonts w:ascii="Courier New" w:hAnsi="Courier New" w:cs="Courier New" w:hint="default"/>
+      </w:rPr>
+    </w:lvl>
+    <w:lvl w:ilvl="2" w:tplc="04090005" w:tentative="1">
+      <w:start w:val="1"/>
+      <w:numFmt w:val="bullet"/>
+      <w:lvlText w:val=""/>
+      <w:lvlJc w:val="left"/>
+      <w:pPr>
+        <w:ind w:left="2160" w:hanging="360"/>
+      </w:pPr>
+      <w:rPr>
+        <w:rFonts w:ascii="Wingdings" w:hAnsi="Wingdings" w:hint="default"/>
+      </w:rPr>
+    </w:lvl>
+    <w:lvl w:ilvl="3" w:tplc="04090001" w:tentative="1">
+      <w:start w:val="1"/>
+      <w:numFmt w:val="bullet"/>
+      <w:lvlText w:val=""/>
+      <w:lvlJc w:val="left"/>
+      <w:pPr>
+        <w:ind w:left="2880" w:hanging="360"/>
+      </w:pPr>
+      <w:rPr>
+        <w:rFonts w:ascii="Symbol" w:hAnsi="Symbol" w:hint="default"/>
+      </w:rPr>
+    </w:lvl>
+    <w:lvl w:ilvl="4" w:tplc="04090003" w:tentative="1">
+      <w:start w:val="1"/>
+      <w:numFmt w:val="bullet"/>
+      <w:lvlText w:val="o"/>
+      <w:lvlJc w:val="left"/>
+      <w:pPr>
+        <w:ind w:left="3600" w:hanging="360"/>
+      </w:pPr>
+      <w:rPr>
+        <w:rFonts w:ascii="Courier New" w:hAnsi="Courier New" w:cs="Courier New" w:hint="default"/>
+      </w:rPr>
+    </w:lvl>
+    <w:lvl w:ilvl="5" w:tplc="04090005" w:tentative="1">
+      <w:start w:val="1"/>
+      <w:numFmt w:val="bullet"/>
+      <w:lvlText w:val=""/>
+      <w:lvlJc w:val="left"/>
+      <w:pPr>
+        <w:ind w:left="4320" w:hanging="360"/>
+      </w:pPr>
+      <w:rPr>
+        <w:rFonts w:ascii="Wingdings" w:hAnsi="Wingdings" w:hint="default"/>
+      </w:rPr>
+    </w:lvl>
+    <w:lvl w:ilvl="6" w:tplc="04090001" w:tentative="1">
+      <w:start w:val="1"/>
+      <w:numFmt w:val="bullet"/>
+      <w:lvlText w:val=""/>
+      <w:lvlJc w:val="left"/>
+      <w:pPr>
+        <w:ind w:left="5040" w:hanging="360"/>
+      </w:pPr>
+      <w:rPr>
+        <w:rFonts w:ascii="Symbol" w:hAnsi="Symbol" w:hint="default"/>
+      </w:rPr>
+    </w:lvl>
+    <w:lvl w:ilvl="7" w:tplc="04090003" w:tentative="1">
+      <w:start w:val="1"/>
+      <w:numFmt w:val="bullet"/>
+      <w:lvlText w:val="o"/>
+      <w:lvlJc w:val="left"/>
+      <w:pPr>
+        <w:ind w:left="5760" w:hanging="360"/>
+      </w:pPr>
+      <w:rPr>
+        <w:rFonts w:ascii="Courier New" w:hAnsi="Courier New" w:cs="Courier New" w:hint="default"/>
+      </w:rPr>
+    </w:lvl>
+    <w:lvl w:ilvl="8" w:tplc="04090005" w:tentative="1">
+      <w:start w:val="1"/>
+      <w:numFmt w:val="bullet"/>
+      <w:lvlText w:val=""/>
+      <w:lvlJc w:val="left"/>
+      <w:pPr>
+        <w:ind w:left="6480" w:hanging="360"/>
+      </w:pPr>
+      <w:rPr>
+        <w:rFonts w:ascii="Wingdings" w:hAnsi="Wingdings" w:hint="default"/>
+      </w:rPr>
+    </w:lvl>
+  </w:abstractNum>
+  <w:abstractNum w:abstractNumId="12" w15:restartNumberingAfterBreak="0">
     <w:nsid w:val="25A72310"/>
     <w:multiLevelType w:val="hybridMultilevel"/>
     <w:tmpl w:val="B856677C"/>
@@ -4769,7 +5043,7 @@
       </w:rPr>
     </w:lvl>
   </w:abstractNum>
-  <w:abstractNum w:abstractNumId="12" w15:restartNumberingAfterBreak="0">
+  <w:abstractNum w:abstractNumId="13" w15:restartNumberingAfterBreak="0">
     <w:nsid w:val="2693126B"/>
     <w:multiLevelType w:val="hybridMultilevel"/>
     <w:tmpl w:val="069CF254"/>
@@ -4882,7 +5156,7 @@
       </w:rPr>
     </w:lvl>
   </w:abstractNum>
-  <w:abstractNum w:abstractNumId="13" w15:restartNumberingAfterBreak="0">
+  <w:abstractNum w:abstractNumId="14" w15:restartNumberingAfterBreak="0">
     <w:nsid w:val="2CBA0D7B"/>
     <w:multiLevelType w:val="hybridMultilevel"/>
     <w:tmpl w:val="257EDF56"/>
@@ -4995,7 +5269,120 @@
       </w:rPr>
     </w:lvl>
   </w:abstractNum>
-  <w:abstractNum w:abstractNumId="14" w15:restartNumberingAfterBreak="0">
+  <w:abstractNum w:abstractNumId="15" w15:restartNumberingAfterBreak="0">
+    <w:nsid w:val="2DF25458"/>
+    <w:multiLevelType w:val="hybridMultilevel"/>
+    <w:tmpl w:val="0AD84E4A"/>
+    <w:lvl w:ilvl="0" w:tplc="04090001">
+      <w:start w:val="1"/>
+      <w:numFmt w:val="bullet"/>
+      <w:lvlText w:val=""/>
+      <w:lvlJc w:val="left"/>
+      <w:pPr>
+        <w:ind w:left="720" w:hanging="360"/>
+      </w:pPr>
+      <w:rPr>
+        <w:rFonts w:ascii="Symbol" w:hAnsi="Symbol" w:hint="default"/>
+      </w:rPr>
+    </w:lvl>
+    <w:lvl w:ilvl="1" w:tplc="04090003" w:tentative="1">
+      <w:start w:val="1"/>
+      <w:numFmt w:val="bullet"/>
+      <w:lvlText w:val="o"/>
+      <w:lvlJc w:val="left"/>
+      <w:pPr>
+        <w:ind w:left="1440" w:hanging="360"/>
+      </w:pPr>
+      <w:rPr>
+        <w:rFonts w:ascii="Courier New" w:hAnsi="Courier New" w:cs="Courier New" w:hint="default"/>
+      </w:rPr>
+    </w:lvl>
+    <w:lvl w:ilvl="2" w:tplc="04090005" w:tentative="1">
+      <w:start w:val="1"/>
+      <w:numFmt w:val="bullet"/>
+      <w:lvlText w:val=""/>
+      <w:lvlJc w:val="left"/>
+      <w:pPr>
+        <w:ind w:left="2160" w:hanging="360"/>
+      </w:pPr>
+      <w:rPr>
+        <w:rFonts w:ascii="Wingdings" w:hAnsi="Wingdings" w:hint="default"/>
+      </w:rPr>
+    </w:lvl>
+    <w:lvl w:ilvl="3" w:tplc="04090001" w:tentative="1">
+      <w:start w:val="1"/>
+      <w:numFmt w:val="bullet"/>
+      <w:lvlText w:val=""/>
+      <w:lvlJc w:val="left"/>
+      <w:pPr>
+        <w:ind w:left="2880" w:hanging="360"/>
+      </w:pPr>
+      <w:rPr>
+        <w:rFonts w:ascii="Symbol" w:hAnsi="Symbol" w:hint="default"/>
+      </w:rPr>
+    </w:lvl>
+    <w:lvl w:ilvl="4" w:tplc="04090003" w:tentative="1">
+      <w:start w:val="1"/>
+      <w:numFmt w:val="bullet"/>
+      <w:lvlText w:val="o"/>
+      <w:lvlJc w:val="left"/>
+      <w:pPr>
+        <w:ind w:left="3600" w:hanging="360"/>
+      </w:pPr>
+      <w:rPr>
+        <w:rFonts w:ascii="Courier New" w:hAnsi="Courier New" w:cs="Courier New" w:hint="default"/>
+      </w:rPr>
+    </w:lvl>
+    <w:lvl w:ilvl="5" w:tplc="04090005" w:tentative="1">
+      <w:start w:val="1"/>
+      <w:numFmt w:val="bullet"/>
+      <w:lvlText w:val=""/>
+      <w:lvlJc w:val="left"/>
+      <w:pPr>
+        <w:ind w:left="4320" w:hanging="360"/>
+      </w:pPr>
+      <w:rPr>
+        <w:rFonts w:ascii="Wingdings" w:hAnsi="Wingdings" w:hint="default"/>
+      </w:rPr>
+    </w:lvl>
+    <w:lvl w:ilvl="6" w:tplc="04090001" w:tentative="1">
+      <w:start w:val="1"/>
+      <w:numFmt w:val="bullet"/>
+      <w:lvlText w:val=""/>
+      <w:lvlJc w:val="left"/>
+      <w:pPr>
+        <w:ind w:left="5040" w:hanging="360"/>
+      </w:pPr>
+      <w:rPr>
+        <w:rFonts w:ascii="Symbol" w:hAnsi="Symbol" w:hint="default"/>
+      </w:rPr>
+    </w:lvl>
+    <w:lvl w:ilvl="7" w:tplc="04090003" w:tentative="1">
+      <w:start w:val="1"/>
+      <w:numFmt w:val="bullet"/>
+      <w:lvlText w:val="o"/>
+      <w:lvlJc w:val="left"/>
+      <w:pPr>
+        <w:ind w:left="5760" w:hanging="360"/>
+      </w:pPr>
+      <w:rPr>
+        <w:rFonts w:ascii="Courier New" w:hAnsi="Courier New" w:cs="Courier New" w:hint="default"/>
+      </w:rPr>
+    </w:lvl>
+    <w:lvl w:ilvl="8" w:tplc="04090005" w:tentative="1">
+      <w:start w:val="1"/>
+      <w:numFmt w:val="bullet"/>
+      <w:lvlText w:val=""/>
+      <w:lvlJc w:val="left"/>
+      <w:pPr>
+        <w:ind w:left="6480" w:hanging="360"/>
+      </w:pPr>
+      <w:rPr>
+        <w:rFonts w:ascii="Wingdings" w:hAnsi="Wingdings" w:hint="default"/>
+      </w:rPr>
+    </w:lvl>
+  </w:abstractNum>
+  <w:abstractNum w:abstractNumId="16" w15:restartNumberingAfterBreak="0">
     <w:nsid w:val="2FF166FF"/>
     <w:multiLevelType w:val="hybridMultilevel"/>
     <w:tmpl w:val="3CF02044"/>
@@ -5108,7 +5495,7 @@
       </w:rPr>
     </w:lvl>
   </w:abstractNum>
-  <w:abstractNum w:abstractNumId="15" w15:restartNumberingAfterBreak="0">
+  <w:abstractNum w:abstractNumId="17" w15:restartNumberingAfterBreak="0">
     <w:nsid w:val="32022FD8"/>
     <w:multiLevelType w:val="hybridMultilevel"/>
     <w:tmpl w:val="4EF8FC48"/>
@@ -5221,7 +5608,7 @@
       </w:rPr>
     </w:lvl>
   </w:abstractNum>
-  <w:abstractNum w:abstractNumId="16" w15:restartNumberingAfterBreak="0">
+  <w:abstractNum w:abstractNumId="18" w15:restartNumberingAfterBreak="0">
     <w:nsid w:val="3357465C"/>
     <w:multiLevelType w:val="hybridMultilevel"/>
     <w:tmpl w:val="D4E02236"/>
@@ -5334,7 +5721,7 @@
       </w:rPr>
     </w:lvl>
   </w:abstractNum>
-  <w:abstractNum w:abstractNumId="17" w15:restartNumberingAfterBreak="0">
+  <w:abstractNum w:abstractNumId="19" w15:restartNumberingAfterBreak="0">
     <w:nsid w:val="35007F03"/>
     <w:multiLevelType w:val="hybridMultilevel"/>
     <w:tmpl w:val="C70002AC"/>
@@ -5447,7 +5834,7 @@
       </w:rPr>
     </w:lvl>
   </w:abstractNum>
-  <w:abstractNum w:abstractNumId="18" w15:restartNumberingAfterBreak="0">
+  <w:abstractNum w:abstractNumId="20" w15:restartNumberingAfterBreak="0">
     <w:nsid w:val="37213273"/>
     <w:multiLevelType w:val="hybridMultilevel"/>
     <w:tmpl w:val="5BECCF06"/>
@@ -5560,7 +5947,7 @@
       </w:rPr>
     </w:lvl>
   </w:abstractNum>
-  <w:abstractNum w:abstractNumId="19" w15:restartNumberingAfterBreak="0">
+  <w:abstractNum w:abstractNumId="21" w15:restartNumberingAfterBreak="0">
     <w:nsid w:val="402E6099"/>
     <w:multiLevelType w:val="hybridMultilevel"/>
     <w:tmpl w:val="3CF273F4"/>
@@ -5673,7 +6060,7 @@
       </w:rPr>
     </w:lvl>
   </w:abstractNum>
-  <w:abstractNum w:abstractNumId="20" w15:restartNumberingAfterBreak="0">
+  <w:abstractNum w:abstractNumId="22" w15:restartNumberingAfterBreak="0">
     <w:nsid w:val="4A167BE0"/>
     <w:multiLevelType w:val="hybridMultilevel"/>
     <w:tmpl w:val="01D20F2C"/>
@@ -5786,7 +6173,7 @@
       </w:rPr>
     </w:lvl>
   </w:abstractNum>
-  <w:abstractNum w:abstractNumId="21" w15:restartNumberingAfterBreak="0">
+  <w:abstractNum w:abstractNumId="23" w15:restartNumberingAfterBreak="0">
     <w:nsid w:val="549F2D3A"/>
     <w:multiLevelType w:val="hybridMultilevel"/>
     <w:tmpl w:val="E8A0F2CE"/>
@@ -5899,7 +6286,7 @@
       </w:rPr>
     </w:lvl>
   </w:abstractNum>
-  <w:abstractNum w:abstractNumId="22" w15:restartNumberingAfterBreak="0">
+  <w:abstractNum w:abstractNumId="24" w15:restartNumberingAfterBreak="0">
     <w:nsid w:val="570C1FD1"/>
     <w:multiLevelType w:val="hybridMultilevel"/>
     <w:tmpl w:val="2F76300E"/>
@@ -6012,7 +6399,7 @@
       </w:rPr>
     </w:lvl>
   </w:abstractNum>
-  <w:abstractNum w:abstractNumId="23" w15:restartNumberingAfterBreak="0">
+  <w:abstractNum w:abstractNumId="25" w15:restartNumberingAfterBreak="0">
     <w:nsid w:val="588E0DD4"/>
     <w:multiLevelType w:val="hybridMultilevel"/>
     <w:tmpl w:val="714C0864"/>
@@ -6125,7 +6512,7 @@
       </w:rPr>
     </w:lvl>
   </w:abstractNum>
-  <w:abstractNum w:abstractNumId="24" w15:restartNumberingAfterBreak="0">
+  <w:abstractNum w:abstractNumId="26" w15:restartNumberingAfterBreak="0">
     <w:nsid w:val="5A037A7F"/>
     <w:multiLevelType w:val="hybridMultilevel"/>
     <w:tmpl w:val="5CFCC342"/>
@@ -6238,7 +6625,7 @@
       </w:rPr>
     </w:lvl>
   </w:abstractNum>
-  <w:abstractNum w:abstractNumId="25" w15:restartNumberingAfterBreak="0">
+  <w:abstractNum w:abstractNumId="27" w15:restartNumberingAfterBreak="0">
     <w:nsid w:val="5B550A1E"/>
     <w:multiLevelType w:val="hybridMultilevel"/>
     <w:tmpl w:val="D27EB6B2"/>
@@ -6351,7 +6738,7 @@
       </w:rPr>
     </w:lvl>
   </w:abstractNum>
-  <w:abstractNum w:abstractNumId="26" w15:restartNumberingAfterBreak="0">
+  <w:abstractNum w:abstractNumId="28" w15:restartNumberingAfterBreak="0">
     <w:nsid w:val="5C0C14AC"/>
     <w:multiLevelType w:val="hybridMultilevel"/>
     <w:tmpl w:val="91E0D5C8"/>
@@ -6464,7 +6851,7 @@
       </w:rPr>
     </w:lvl>
   </w:abstractNum>
-  <w:abstractNum w:abstractNumId="27" w15:restartNumberingAfterBreak="0">
+  <w:abstractNum w:abstractNumId="29" w15:restartNumberingAfterBreak="0">
     <w:nsid w:val="61041BDA"/>
     <w:multiLevelType w:val="hybridMultilevel"/>
     <w:tmpl w:val="78B64AEA"/>
@@ -6577,7 +6964,7 @@
       </w:rPr>
     </w:lvl>
   </w:abstractNum>
-  <w:abstractNum w:abstractNumId="28" w15:restartNumberingAfterBreak="0">
+  <w:abstractNum w:abstractNumId="30" w15:restartNumberingAfterBreak="0">
     <w:nsid w:val="62495945"/>
     <w:multiLevelType w:val="hybridMultilevel"/>
     <w:tmpl w:val="F44A78B2"/>
@@ -6690,7 +7077,7 @@
       </w:rPr>
     </w:lvl>
   </w:abstractNum>
-  <w:abstractNum w:abstractNumId="29" w15:restartNumberingAfterBreak="0">
+  <w:abstractNum w:abstractNumId="31" w15:restartNumberingAfterBreak="0">
     <w:nsid w:val="63A46184"/>
     <w:multiLevelType w:val="hybridMultilevel"/>
     <w:tmpl w:val="BC06BBCE"/>
@@ -6803,7 +7190,7 @@
       </w:rPr>
     </w:lvl>
   </w:abstractNum>
-  <w:abstractNum w:abstractNumId="30" w15:restartNumberingAfterBreak="0">
+  <w:abstractNum w:abstractNumId="32" w15:restartNumberingAfterBreak="0">
     <w:nsid w:val="6A63281F"/>
     <w:multiLevelType w:val="hybridMultilevel"/>
     <w:tmpl w:val="ACDE3F56"/>
@@ -6916,7 +7303,7 @@
       </w:rPr>
     </w:lvl>
   </w:abstractNum>
-  <w:abstractNum w:abstractNumId="31" w15:restartNumberingAfterBreak="0">
+  <w:abstractNum w:abstractNumId="33" w15:restartNumberingAfterBreak="0">
     <w:nsid w:val="6C7A49C5"/>
     <w:multiLevelType w:val="hybridMultilevel"/>
     <w:tmpl w:val="20E2E28C"/>
@@ -7029,7 +7416,7 @@
       </w:rPr>
     </w:lvl>
   </w:abstractNum>
-  <w:abstractNum w:abstractNumId="32" w15:restartNumberingAfterBreak="0">
+  <w:abstractNum w:abstractNumId="34" w15:restartNumberingAfterBreak="0">
     <w:nsid w:val="6DCA22B8"/>
     <w:multiLevelType w:val="hybridMultilevel"/>
     <w:tmpl w:val="32D46A98"/>
@@ -7142,7 +7529,7 @@
       </w:rPr>
     </w:lvl>
   </w:abstractNum>
-  <w:abstractNum w:abstractNumId="33" w15:restartNumberingAfterBreak="0">
+  <w:abstractNum w:abstractNumId="35" w15:restartNumberingAfterBreak="0">
     <w:nsid w:val="6F3229B0"/>
     <w:multiLevelType w:val="hybridMultilevel"/>
     <w:tmpl w:val="07523D70"/>
@@ -7255,7 +7642,7 @@
       </w:rPr>
     </w:lvl>
   </w:abstractNum>
-  <w:abstractNum w:abstractNumId="34" w15:restartNumberingAfterBreak="0">
+  <w:abstractNum w:abstractNumId="36" w15:restartNumberingAfterBreak="0">
     <w:nsid w:val="744D777D"/>
     <w:multiLevelType w:val="hybridMultilevel"/>
     <w:tmpl w:val="9EA48544"/>
@@ -7368,7 +7755,7 @@
       </w:rPr>
     </w:lvl>
   </w:abstractNum>
-  <w:abstractNum w:abstractNumId="35" w15:restartNumberingAfterBreak="0">
+  <w:abstractNum w:abstractNumId="37" w15:restartNumberingAfterBreak="0">
     <w:nsid w:val="78C730A1"/>
     <w:multiLevelType w:val="hybridMultilevel"/>
     <w:tmpl w:val="02CA5D00"/>
@@ -7481,7 +7868,7 @@
       </w:rPr>
     </w:lvl>
   </w:abstractNum>
-  <w:abstractNum w:abstractNumId="36" w15:restartNumberingAfterBreak="0">
+  <w:abstractNum w:abstractNumId="38" w15:restartNumberingAfterBreak="0">
     <w:nsid w:val="7A6D7307"/>
     <w:multiLevelType w:val="hybridMultilevel"/>
     <w:tmpl w:val="225ECAEE"/>
@@ -7594,7 +7981,7 @@
       </w:rPr>
     </w:lvl>
   </w:abstractNum>
-  <w:abstractNum w:abstractNumId="37" w15:restartNumberingAfterBreak="0">
+  <w:abstractNum w:abstractNumId="39" w15:restartNumberingAfterBreak="0">
     <w:nsid w:val="7BB76B97"/>
     <w:multiLevelType w:val="hybridMultilevel"/>
     <w:tmpl w:val="00AE800C"/>
@@ -7708,52 +8095,52 @@
     </w:lvl>
   </w:abstractNum>
   <w:num w:numId="1" w16cid:durableId="1915699914">
-    <w:abstractNumId w:val="21"/>
+    <w:abstractNumId w:val="23"/>
   </w:num>
   <w:num w:numId="2" w16cid:durableId="75174981">
-    <w:abstractNumId w:val="15"/>
+    <w:abstractNumId w:val="17"/>
   </w:num>
   <w:num w:numId="3" w16cid:durableId="2097747540">
-    <w:abstractNumId w:val="31"/>
+    <w:abstractNumId w:val="33"/>
   </w:num>
   <w:num w:numId="4" w16cid:durableId="492569717">
-    <w:abstractNumId w:val="33"/>
+    <w:abstractNumId w:val="35"/>
   </w:num>
   <w:num w:numId="5" w16cid:durableId="599488333">
     <w:abstractNumId w:val="10"/>
   </w:num>
   <w:num w:numId="6" w16cid:durableId="1392147536">
+    <w:abstractNumId w:val="39"/>
+  </w:num>
+  <w:num w:numId="7" w16cid:durableId="266272826">
+    <w:abstractNumId w:val="14"/>
+  </w:num>
+  <w:num w:numId="8" w16cid:durableId="1877353164">
+    <w:abstractNumId w:val="26"/>
+  </w:num>
+  <w:num w:numId="9" w16cid:durableId="512304496">
     <w:abstractNumId w:val="37"/>
   </w:num>
-  <w:num w:numId="7" w16cid:durableId="266272826">
-    <w:abstractNumId w:val="13"/>
-  </w:num>
-  <w:num w:numId="8" w16cid:durableId="1877353164">
-    <w:abstractNumId w:val="24"/>
-  </w:num>
-  <w:num w:numId="9" w16cid:durableId="512304496">
-    <w:abstractNumId w:val="35"/>
-  </w:num>
   <w:num w:numId="10" w16cid:durableId="1950315322">
-    <w:abstractNumId w:val="23"/>
+    <w:abstractNumId w:val="25"/>
   </w:num>
   <w:num w:numId="11" w16cid:durableId="39518697">
-    <w:abstractNumId w:val="36"/>
+    <w:abstractNumId w:val="38"/>
   </w:num>
   <w:num w:numId="12" w16cid:durableId="1545026134">
-    <w:abstractNumId w:val="29"/>
+    <w:abstractNumId w:val="31"/>
   </w:num>
   <w:num w:numId="13" w16cid:durableId="116919345">
     <w:abstractNumId w:val="9"/>
   </w:num>
   <w:num w:numId="14" w16cid:durableId="1999382392">
-    <w:abstractNumId w:val="11"/>
+    <w:abstractNumId w:val="12"/>
   </w:num>
   <w:num w:numId="15" w16cid:durableId="1460294392">
-    <w:abstractNumId w:val="32"/>
+    <w:abstractNumId w:val="34"/>
   </w:num>
   <w:num w:numId="16" w16cid:durableId="117378475">
-    <w:abstractNumId w:val="27"/>
+    <w:abstractNumId w:val="29"/>
   </w:num>
   <w:num w:numId="17" w16cid:durableId="1769426050">
     <w:abstractNumId w:val="7"/>
@@ -7768,46 +8155,46 @@
     <w:abstractNumId w:val="3"/>
   </w:num>
   <w:num w:numId="21" w16cid:durableId="562059397">
-    <w:abstractNumId w:val="18"/>
+    <w:abstractNumId w:val="20"/>
   </w:num>
   <w:num w:numId="22" w16cid:durableId="1278175033">
-    <w:abstractNumId w:val="14"/>
+    <w:abstractNumId w:val="16"/>
   </w:num>
   <w:num w:numId="23" w16cid:durableId="232737047">
-    <w:abstractNumId w:val="16"/>
+    <w:abstractNumId w:val="18"/>
   </w:num>
   <w:num w:numId="24" w16cid:durableId="1362903235">
     <w:abstractNumId w:val="5"/>
   </w:num>
   <w:num w:numId="25" w16cid:durableId="1350984738">
-    <w:abstractNumId w:val="28"/>
+    <w:abstractNumId w:val="30"/>
   </w:num>
   <w:num w:numId="26" w16cid:durableId="2065059316">
-    <w:abstractNumId w:val="17"/>
+    <w:abstractNumId w:val="19"/>
   </w:num>
   <w:num w:numId="27" w16cid:durableId="1295332836">
-    <w:abstractNumId w:val="19"/>
+    <w:abstractNumId w:val="21"/>
   </w:num>
   <w:num w:numId="28" w16cid:durableId="1751584770">
-    <w:abstractNumId w:val="22"/>
+    <w:abstractNumId w:val="24"/>
   </w:num>
   <w:num w:numId="29" w16cid:durableId="738357541">
     <w:abstractNumId w:val="1"/>
   </w:num>
   <w:num w:numId="30" w16cid:durableId="1900822290">
-    <w:abstractNumId w:val="12"/>
+    <w:abstractNumId w:val="13"/>
   </w:num>
   <w:num w:numId="31" w16cid:durableId="1765999698">
-    <w:abstractNumId w:val="25"/>
+    <w:abstractNumId w:val="27"/>
   </w:num>
   <w:num w:numId="32" w16cid:durableId="2063213590">
-    <w:abstractNumId w:val="34"/>
+    <w:abstractNumId w:val="36"/>
   </w:num>
   <w:num w:numId="33" w16cid:durableId="272827755">
-    <w:abstractNumId w:val="26"/>
+    <w:abstractNumId w:val="28"/>
   </w:num>
   <w:num w:numId="34" w16cid:durableId="1244030090">
-    <w:abstractNumId w:val="30"/>
+    <w:abstractNumId w:val="32"/>
   </w:num>
   <w:num w:numId="35" w16cid:durableId="1707368232">
     <w:abstractNumId w:val="4"/>
@@ -7816,10 +8203,16 @@
     <w:abstractNumId w:val="8"/>
   </w:num>
   <w:num w:numId="37" w16cid:durableId="417361348">
-    <w:abstractNumId w:val="20"/>
+    <w:abstractNumId w:val="22"/>
   </w:num>
   <w:num w:numId="38" w16cid:durableId="105665542">
     <w:abstractNumId w:val="0"/>
+  </w:num>
+  <w:num w:numId="39" w16cid:durableId="819732986">
+    <w:abstractNumId w:val="15"/>
+  </w:num>
+  <w:num w:numId="40" w16cid:durableId="632904697">
+    <w:abstractNumId w:val="11"/>
   </w:num>
 </w:numbering>
 </file>
@@ -8222,11 +8615,12 @@
   <w:style w:type="paragraph" w:default="1" w:styleId="Normal">
     <w:name w:val="Normal"/>
     <w:qFormat/>
-    <w:rsid w:val="008C6A6B"/>
+    <w:rsid w:val="00294442"/>
   </w:style>
   <w:style w:type="character" w:default="1" w:styleId="DefaultParagraphFont">
     <w:name w:val="Default Paragraph Font"/>
     <w:uiPriority w:val="1"/>
+    <w:semiHidden/>
     <w:unhideWhenUsed/>
   </w:style>
   <w:style w:type="table" w:default="1" w:styleId="TableNormal">

--- a/src/assets/CV/Osama Al Braidy CV.docx
+++ b/src/assets/CV/Osama Al Braidy CV.docx
@@ -258,7 +258,7 @@
           <w:sz w:val="20"/>
           <w:szCs w:val="20"/>
         </w:rPr>
-        <w:t>Freelance React.js &amp; React Native Developer with a strong background in web and mobile app development. Skilled in creating dynamic, responsive, and user-friendly applications. Experienced in Laravel, PHP, and Tailwind CSS, with a proven track record of delivering high-quality projects in e-commerce and admin dashboard solutions. Passionate about learning new technologies and continually improving coding practices.</w:t>
+        <w:t>Freelance React.js, React Native, and .NET Developer with over 2 years of experience in building scalable, user-centric web and mobile applications. Delivered high-quality solutions for e-commerce platforms and admin dashboards, leading to improved business processes and user engagement. Proficient in modern technologies like .NET, Laravel, PHP, Tailwind CSS, and React, and passionate about leveraging new tools and frameworks to optimize performance and functionality.</w:t>
       </w:r>
     </w:p>
     <w:p>
@@ -295,29 +295,7 @@
           <w:sz w:val="20"/>
           <w:szCs w:val="20"/>
         </w:rPr>
-        <w:t>Programming Skills</w:t>
-      </w:r>
-      <w:r>
-        <w:rPr>
-          <w:rFonts w:asciiTheme="majorBidi" w:hAnsiTheme="majorBidi" w:cstheme="majorBidi"/>
-          <w:b/>
-          <w:bCs/>
-          <w:color w:val="00B0F0"/>
-          <w:sz w:val="20"/>
-          <w:szCs w:val="20"/>
-        </w:rPr>
-        <w:t xml:space="preserve"> and </w:t>
-      </w:r>
-      <w:r>
-        <w:rPr>
-          <w:rFonts w:asciiTheme="majorBidi" w:hAnsiTheme="majorBidi" w:cstheme="majorBidi"/>
-          <w:b/>
-          <w:bCs/>
-          <w:color w:val="00B0F0"/>
-          <w:sz w:val="20"/>
-          <w:szCs w:val="20"/>
-        </w:rPr>
-        <w:t>knowledge</w:t>
+        <w:t>Technical Skills</w:t>
       </w:r>
     </w:p>
     <w:p>
@@ -342,7 +320,7 @@
           <w:sz w:val="20"/>
           <w:szCs w:val="20"/>
         </w:rPr>
-        <w:t>Web &amp; Mobile Development</w:t>
+        <w:t>Frontend</w:t>
       </w:r>
       <w:r>
         <w:rPr>
@@ -354,24 +332,29 @@
         </w:rPr>
         <w:t>:</w:t>
       </w:r>
-    </w:p>
-    <w:p>
-      <w:pPr>
-        <w:pStyle w:val="ListParagraph"/>
-        <w:spacing w:before="240" w:line="240" w:lineRule="auto"/>
-        <w:rPr>
-          <w:rFonts w:asciiTheme="majorBidi" w:hAnsiTheme="majorBidi" w:cstheme="majorBidi"/>
-          <w:sz w:val="20"/>
-          <w:szCs w:val="20"/>
-        </w:rPr>
-      </w:pPr>
-      <w:r>
-        <w:rPr>
-          <w:rFonts w:asciiTheme="majorBidi" w:hAnsiTheme="majorBidi" w:cstheme="majorBidi"/>
-          <w:sz w:val="20"/>
-          <w:szCs w:val="20"/>
-        </w:rPr>
-        <w:t>React.js | React Native | Next.js | Tailwind CSS | Bootstrap | HTML | CSS | JavaScript | TypeScript | Flutter | PHP | Laravel</w:t>
+      <w:r>
+        <w:rPr>
+          <w:rFonts w:asciiTheme="majorBidi" w:hAnsiTheme="majorBidi" w:cstheme="majorBidi"/>
+          <w:sz w:val="20"/>
+          <w:szCs w:val="20"/>
+        </w:rPr>
+        <w:t xml:space="preserve"> React.js, Next.js, B</w:t>
+      </w:r>
+      <w:r>
+        <w:rPr>
+          <w:rFonts w:asciiTheme="majorBidi" w:hAnsiTheme="majorBidi" w:cstheme="majorBidi"/>
+          <w:sz w:val="20"/>
+          <w:szCs w:val="20"/>
+        </w:rPr>
+        <w:t>ootstrap</w:t>
+      </w:r>
+      <w:r>
+        <w:rPr>
+          <w:rFonts w:asciiTheme="majorBidi" w:hAnsiTheme="majorBidi" w:cstheme="majorBidi"/>
+          <w:sz w:val="20"/>
+          <w:szCs w:val="20"/>
+        </w:rPr>
+        <w:t>, Tailwind CSS, HTML, CSS, JavaScript, TypeScript</w:t>
       </w:r>
     </w:p>
     <w:p>
@@ -396,42 +379,35 @@
           <w:sz w:val="20"/>
           <w:szCs w:val="20"/>
         </w:rPr>
-        <w:t>Backend &amp; Database Management:</w:t>
-      </w:r>
-    </w:p>
-    <w:p>
-      <w:pPr>
-        <w:pStyle w:val="ListParagraph"/>
-        <w:spacing w:after="0" w:line="240" w:lineRule="auto"/>
-        <w:rPr>
-          <w:rFonts w:asciiTheme="majorBidi" w:hAnsiTheme="majorBidi" w:cstheme="majorBidi"/>
-          <w:sz w:val="20"/>
-          <w:szCs w:val="20"/>
-        </w:rPr>
-      </w:pPr>
-      <w:r>
-        <w:rPr>
-          <w:rFonts w:asciiTheme="majorBidi" w:hAnsiTheme="majorBidi" w:cstheme="majorBidi"/>
-          <w:sz w:val="20"/>
-          <w:szCs w:val="20"/>
-        </w:rPr>
-        <w:t>MySQL | MongoD</w:t>
-      </w:r>
-      <w:r>
-        <w:rPr>
-          <w:rFonts w:asciiTheme="majorBidi" w:hAnsiTheme="majorBidi" w:cstheme="majorBidi"/>
-          <w:sz w:val="20"/>
-          <w:szCs w:val="20"/>
-        </w:rPr>
-        <w:t>B</w:t>
-      </w:r>
-      <w:r>
-        <w:rPr>
-          <w:rFonts w:asciiTheme="majorBidi" w:hAnsiTheme="majorBidi" w:cstheme="majorBidi"/>
-          <w:sz w:val="20"/>
-          <w:szCs w:val="20"/>
-        </w:rPr>
-        <w:t xml:space="preserve"> | Express.js | PHP | Laravel</w:t>
+        <w:t>Mobile Development</w:t>
+      </w:r>
+      <w:r>
+        <w:rPr>
+          <w:rFonts w:asciiTheme="majorBidi" w:hAnsiTheme="majorBidi" w:cstheme="majorBidi"/>
+          <w:b/>
+          <w:bCs/>
+          <w:sz w:val="20"/>
+          <w:szCs w:val="20"/>
+        </w:rPr>
+        <w:t>:</w:t>
+      </w:r>
+      <w:r>
+        <w:rPr>
+          <w:rFonts w:asciiTheme="majorBidi" w:hAnsiTheme="majorBidi" w:cstheme="majorBidi"/>
+          <w:b/>
+          <w:bCs/>
+          <w:sz w:val="20"/>
+          <w:szCs w:val="20"/>
+        </w:rPr>
+        <w:t xml:space="preserve"> </w:t>
+      </w:r>
+      <w:r>
+        <w:rPr>
+          <w:rFonts w:asciiTheme="majorBidi" w:hAnsiTheme="majorBidi" w:cstheme="majorBidi"/>
+          <w:sz w:val="20"/>
+          <w:szCs w:val="20"/>
+        </w:rPr>
+        <w:t>React Native, Flutter</w:t>
       </w:r>
     </w:p>
     <w:p>
@@ -456,12 +432,44 @@
           <w:sz w:val="20"/>
           <w:szCs w:val="20"/>
         </w:rPr>
-        <w:t>Tools &amp; Platforms:</w:t>
+        <w:t>Backend</w:t>
+      </w:r>
+      <w:r>
+        <w:rPr>
+          <w:rFonts w:asciiTheme="majorBidi" w:hAnsiTheme="majorBidi" w:cstheme="majorBidi"/>
+          <w:b/>
+          <w:bCs/>
+          <w:sz w:val="20"/>
+          <w:szCs w:val="20"/>
+        </w:rPr>
+        <w:t>:</w:t>
+      </w:r>
+      <w:r>
+        <w:rPr>
+          <w:rFonts w:asciiTheme="majorBidi" w:hAnsiTheme="majorBidi" w:cstheme="majorBidi"/>
+          <w:b/>
+          <w:bCs/>
+          <w:sz w:val="20"/>
+          <w:szCs w:val="20"/>
+        </w:rPr>
+        <w:t xml:space="preserve"> </w:t>
+      </w:r>
+      <w:r>
+        <w:rPr>
+          <w:rFonts w:asciiTheme="majorBidi" w:hAnsiTheme="majorBidi" w:cstheme="majorBidi"/>
+          <w:sz w:val="20"/>
+          <w:szCs w:val="20"/>
+        </w:rPr>
+        <w:t>.Net, PHP, Laravel, Node.js, Express.js</w:t>
       </w:r>
     </w:p>
     <w:p>
       <w:pPr>
         <w:pStyle w:val="ListParagraph"/>
+        <w:numPr>
+          <w:ilvl w:val="0"/>
+          <w:numId w:val="31"/>
+        </w:numPr>
         <w:spacing w:after="0" w:line="240" w:lineRule="auto"/>
         <w:rPr>
           <w:rFonts w:asciiTheme="majorBidi" w:hAnsiTheme="majorBidi" w:cstheme="majorBidi"/>
@@ -469,6 +477,79 @@
           <w:szCs w:val="20"/>
         </w:rPr>
       </w:pPr>
+      <w:r>
+        <w:rPr>
+          <w:rFonts w:asciiTheme="majorBidi" w:hAnsiTheme="majorBidi" w:cstheme="majorBidi"/>
+          <w:b/>
+          <w:bCs/>
+          <w:sz w:val="20"/>
+          <w:szCs w:val="20"/>
+        </w:rPr>
+        <w:t>Database</w:t>
+      </w:r>
+      <w:r>
+        <w:rPr>
+          <w:rFonts w:asciiTheme="majorBidi" w:hAnsiTheme="majorBidi" w:cstheme="majorBidi"/>
+          <w:b/>
+          <w:bCs/>
+          <w:sz w:val="20"/>
+          <w:szCs w:val="20"/>
+        </w:rPr>
+        <w:t>:</w:t>
+      </w:r>
+      <w:r>
+        <w:rPr>
+          <w:rFonts w:asciiTheme="majorBidi" w:hAnsiTheme="majorBidi" w:cstheme="majorBidi"/>
+          <w:b/>
+          <w:bCs/>
+          <w:sz w:val="20"/>
+          <w:szCs w:val="20"/>
+        </w:rPr>
+        <w:t xml:space="preserve"> </w:t>
+      </w:r>
+      <w:r>
+        <w:rPr>
+          <w:rFonts w:asciiTheme="majorBidi" w:hAnsiTheme="majorBidi" w:cstheme="majorBidi"/>
+          <w:sz w:val="20"/>
+          <w:szCs w:val="20"/>
+        </w:rPr>
+        <w:t>MySQL, MongoDB</w:t>
+      </w:r>
+    </w:p>
+    <w:p>
+      <w:pPr>
+        <w:pStyle w:val="ListParagraph"/>
+        <w:numPr>
+          <w:ilvl w:val="0"/>
+          <w:numId w:val="31"/>
+        </w:numPr>
+        <w:spacing w:after="0" w:line="240" w:lineRule="auto"/>
+        <w:rPr>
+          <w:rFonts w:asciiTheme="majorBidi" w:hAnsiTheme="majorBidi" w:cstheme="majorBidi"/>
+          <w:sz w:val="20"/>
+          <w:szCs w:val="20"/>
+        </w:rPr>
+      </w:pPr>
+      <w:r>
+        <w:rPr>
+          <w:rFonts w:asciiTheme="majorBidi" w:hAnsiTheme="majorBidi" w:cstheme="majorBidi"/>
+          <w:b/>
+          <w:bCs/>
+          <w:sz w:val="20"/>
+          <w:szCs w:val="20"/>
+        </w:rPr>
+        <w:t>Tools:</w:t>
+      </w:r>
+      <w:r>
+        <w:rPr>
+          <w:rFonts w:asciiTheme="majorBidi" w:hAnsiTheme="majorBidi" w:cstheme="majorBidi"/>
+          <w:b/>
+          <w:bCs/>
+          <w:sz w:val="20"/>
+          <w:szCs w:val="20"/>
+        </w:rPr>
+        <w:t xml:space="preserve"> </w:t>
+      </w:r>
       <w:r>
         <w:rPr>
           <w:rFonts w:asciiTheme="majorBidi" w:hAnsiTheme="majorBidi" w:cstheme="majorBidi"/>
@@ -811,6 +892,33 @@
     </w:p>
     <w:p>
       <w:pPr>
+        <w:pStyle w:val="ListParagraph"/>
+        <w:numPr>
+          <w:ilvl w:val="0"/>
+          <w:numId w:val="38"/>
+        </w:numPr>
+        <w:spacing w:after="0" w:line="240" w:lineRule="auto"/>
+        <w:rPr>
+          <w:rFonts w:asciiTheme="majorBidi" w:hAnsiTheme="majorBidi" w:cstheme="majorBidi"/>
+          <w:i/>
+          <w:iCs/>
+          <w:sz w:val="20"/>
+          <w:szCs w:val="20"/>
+        </w:rPr>
+      </w:pPr>
+      <w:r>
+        <w:rPr>
+          <w:rFonts w:asciiTheme="majorBidi" w:hAnsiTheme="majorBidi" w:cstheme="majorBidi"/>
+          <w:i/>
+          <w:iCs/>
+          <w:sz w:val="20"/>
+          <w:szCs w:val="20"/>
+        </w:rPr>
+        <w:t>Integrated RESTful APIs to improve data flow and responsiveness in key application features.</w:t>
+      </w:r>
+    </w:p>
+    <w:p>
+      <w:pPr>
         <w:pBdr>
           <w:bottom w:val="single" w:sz="6" w:space="1" w:color="auto"/>
         </w:pBdr>
@@ -1449,849 +1557,6 @@
     </w:p>
     <w:p>
       <w:pPr>
-        <w:spacing w:after="0" w:line="240" w:lineRule="auto"/>
-        <w:rPr>
-          <w:rFonts w:asciiTheme="majorBidi" w:hAnsiTheme="majorBidi" w:cstheme="majorBidi"/>
-          <w:sz w:val="20"/>
-          <w:szCs w:val="20"/>
-        </w:rPr>
-      </w:pPr>
-      <w:proofErr w:type="spellStart"/>
-      <w:r>
-        <w:rPr>
-          <w:rFonts w:asciiTheme="majorBidi" w:hAnsiTheme="majorBidi" w:cstheme="majorBidi"/>
-          <w:b/>
-          <w:bCs/>
-          <w:sz w:val="20"/>
-          <w:szCs w:val="20"/>
-        </w:rPr>
-        <w:t>KolShein</w:t>
-      </w:r>
-      <w:proofErr w:type="spellEnd"/>
-      <w:r>
-        <w:rPr>
-          <w:rFonts w:asciiTheme="majorBidi" w:hAnsiTheme="majorBidi" w:cstheme="majorBidi"/>
-          <w:b/>
-          <w:bCs/>
-          <w:sz w:val="20"/>
-          <w:szCs w:val="20"/>
-        </w:rPr>
-        <w:t xml:space="preserve"> Website</w:t>
-      </w:r>
-      <w:r>
-        <w:rPr>
-          <w:rFonts w:asciiTheme="majorBidi" w:hAnsiTheme="majorBidi" w:cstheme="majorBidi"/>
-          <w:sz w:val="20"/>
-          <w:szCs w:val="20"/>
-          <w:rtl/>
-        </w:rPr>
-        <w:tab/>
-      </w:r>
-      <w:r>
-        <w:rPr>
-          <w:rFonts w:asciiTheme="majorBidi" w:hAnsiTheme="majorBidi" w:cstheme="majorBidi"/>
-          <w:sz w:val="20"/>
-          <w:szCs w:val="20"/>
-          <w:rtl/>
-        </w:rPr>
-        <w:tab/>
-      </w:r>
-      <w:r>
-        <w:rPr>
-          <w:rFonts w:asciiTheme="majorBidi" w:hAnsiTheme="majorBidi" w:cstheme="majorBidi"/>
-          <w:sz w:val="20"/>
-          <w:szCs w:val="20"/>
-          <w:rtl/>
-        </w:rPr>
-        <w:tab/>
-      </w:r>
-      <w:r>
-        <w:rPr>
-          <w:rFonts w:asciiTheme="majorBidi" w:hAnsiTheme="majorBidi" w:cstheme="majorBidi"/>
-          <w:sz w:val="20"/>
-          <w:szCs w:val="20"/>
-        </w:rPr>
-        <w:t xml:space="preserve">                         </w:t>
-      </w:r>
-      <w:r>
-        <w:rPr>
-          <w:rFonts w:asciiTheme="majorBidi" w:hAnsiTheme="majorBidi" w:cstheme="majorBidi"/>
-          <w:sz w:val="20"/>
-          <w:szCs w:val="20"/>
-        </w:rPr>
-        <w:tab/>
-      </w:r>
-      <w:r>
-        <w:rPr>
-          <w:rFonts w:asciiTheme="majorBidi" w:hAnsiTheme="majorBidi" w:cstheme="majorBidi"/>
-          <w:sz w:val="20"/>
-          <w:szCs w:val="20"/>
-        </w:rPr>
-        <w:tab/>
-      </w:r>
-      <w:r>
-        <w:rPr>
-          <w:rFonts w:asciiTheme="majorBidi" w:hAnsiTheme="majorBidi" w:cstheme="majorBidi"/>
-          <w:sz w:val="20"/>
-          <w:szCs w:val="20"/>
-        </w:rPr>
-        <w:tab/>
-        <w:t xml:space="preserve">            </w:t>
-      </w:r>
-      <w:r>
-        <w:rPr>
-          <w:rFonts w:asciiTheme="majorBidi" w:hAnsiTheme="majorBidi" w:cstheme="majorBidi"/>
-          <w:sz w:val="20"/>
-          <w:szCs w:val="20"/>
-        </w:rPr>
-        <w:tab/>
-      </w:r>
-      <w:r>
-        <w:rPr>
-          <w:rFonts w:asciiTheme="majorBidi" w:hAnsiTheme="majorBidi" w:cstheme="majorBidi"/>
-          <w:sz w:val="20"/>
-          <w:szCs w:val="20"/>
-        </w:rPr>
-        <w:tab/>
-      </w:r>
-      <w:r>
-        <w:rPr>
-          <w:rFonts w:asciiTheme="majorBidi" w:hAnsiTheme="majorBidi" w:cstheme="majorBidi"/>
-          <w:sz w:val="20"/>
-          <w:szCs w:val="20"/>
-        </w:rPr>
-        <w:t xml:space="preserve">        </w:t>
-      </w:r>
-      <w:r>
-        <w:rPr>
-          <w:rFonts w:asciiTheme="majorBidi" w:hAnsiTheme="majorBidi" w:cstheme="majorBidi"/>
-          <w:b/>
-          <w:bCs/>
-          <w:sz w:val="20"/>
-          <w:szCs w:val="20"/>
-        </w:rPr>
-        <w:t>March 2024</w:t>
-      </w:r>
-    </w:p>
-    <w:p>
-      <w:pPr>
-        <w:pStyle w:val="ListParagraph"/>
-        <w:numPr>
-          <w:ilvl w:val="0"/>
-          <w:numId w:val="31"/>
-        </w:numPr>
-        <w:rPr>
-          <w:rFonts w:asciiTheme="majorBidi" w:hAnsiTheme="majorBidi" w:cstheme="majorBidi"/>
-          <w:i/>
-          <w:iCs/>
-          <w:sz w:val="20"/>
-          <w:szCs w:val="20"/>
-        </w:rPr>
-      </w:pPr>
-      <w:r>
-        <w:rPr>
-          <w:rFonts w:asciiTheme="majorBidi" w:hAnsiTheme="majorBidi" w:cstheme="majorBidi"/>
-          <w:i/>
-          <w:iCs/>
-        </w:rPr>
-        <w:t xml:space="preserve">Technologies: </w:t>
-      </w:r>
-      <w:proofErr w:type="spellStart"/>
-      <w:r>
-        <w:rPr>
-          <w:rFonts w:asciiTheme="majorBidi" w:hAnsiTheme="majorBidi" w:cstheme="majorBidi"/>
-          <w:i/>
-          <w:iCs/>
-        </w:rPr>
-        <w:t>NextJS</w:t>
-      </w:r>
-      <w:proofErr w:type="spellEnd"/>
-      <w:r>
-        <w:rPr>
-          <w:rFonts w:asciiTheme="majorBidi" w:hAnsiTheme="majorBidi" w:cstheme="majorBidi"/>
-          <w:i/>
-          <w:iCs/>
-        </w:rPr>
-        <w:t>,</w:t>
-      </w:r>
-      <w:r>
-        <w:rPr>
-          <w:rFonts w:asciiTheme="majorBidi" w:hAnsiTheme="majorBidi" w:cstheme="majorBidi"/>
-          <w:i/>
-          <w:iCs/>
-        </w:rPr>
-        <w:t xml:space="preserve"> </w:t>
-      </w:r>
-      <w:r>
-        <w:rPr>
-          <w:rFonts w:asciiTheme="majorBidi" w:hAnsiTheme="majorBidi" w:cstheme="majorBidi"/>
-          <w:i/>
-          <w:iCs/>
-        </w:rPr>
-        <w:t>Tailwind CSS</w:t>
-      </w:r>
-    </w:p>
-    <w:p>
-      <w:pPr>
-        <w:pStyle w:val="ListParagraph"/>
-        <w:numPr>
-          <w:ilvl w:val="0"/>
-          <w:numId w:val="31"/>
-        </w:numPr>
-        <w:spacing w:after="0" w:line="240" w:lineRule="auto"/>
-        <w:rPr>
-          <w:rFonts w:asciiTheme="majorBidi" w:hAnsiTheme="majorBidi" w:cstheme="majorBidi"/>
-          <w:i/>
-          <w:iCs/>
-          <w:sz w:val="20"/>
-          <w:szCs w:val="20"/>
-        </w:rPr>
-      </w:pPr>
-      <w:r>
-        <w:rPr>
-          <w:rFonts w:asciiTheme="majorBidi" w:hAnsiTheme="majorBidi" w:cstheme="majorBidi"/>
-          <w:i/>
-          <w:iCs/>
-        </w:rPr>
-        <w:t>An e-</w:t>
-      </w:r>
-      <w:r>
-        <w:rPr>
-          <w:rFonts w:asciiTheme="majorBidi" w:hAnsiTheme="majorBidi" w:cstheme="majorBidi"/>
-          <w:i/>
-          <w:iCs/>
-        </w:rPr>
-        <w:t>commerce platform where users can browse and purchase products.</w:t>
-      </w:r>
-    </w:p>
-    <w:p>
-      <w:pPr>
-        <w:spacing w:after="0" w:line="240" w:lineRule="auto"/>
-        <w:rPr>
-          <w:rFonts w:asciiTheme="majorBidi" w:hAnsiTheme="majorBidi" w:cstheme="majorBidi"/>
-          <w:sz w:val="20"/>
-          <w:szCs w:val="20"/>
-        </w:rPr>
-      </w:pPr>
-      <w:r>
-        <w:rPr>
-          <w:rFonts w:asciiTheme="majorBidi" w:hAnsiTheme="majorBidi" w:cstheme="majorBidi"/>
-          <w:b/>
-          <w:bCs/>
-          <w:sz w:val="20"/>
-          <w:szCs w:val="20"/>
-        </w:rPr>
-        <w:lastRenderedPageBreak/>
-        <w:t>Netflix Clone</w:t>
-      </w:r>
-      <w:r>
-        <w:rPr>
-          <w:rFonts w:asciiTheme="majorBidi" w:hAnsiTheme="majorBidi" w:cstheme="majorBidi"/>
-          <w:b/>
-          <w:bCs/>
-          <w:sz w:val="20"/>
-          <w:szCs w:val="20"/>
-        </w:rPr>
-        <w:t xml:space="preserve"> Website</w:t>
-      </w:r>
-      <w:r>
-        <w:rPr>
-          <w:rFonts w:asciiTheme="majorBidi" w:hAnsiTheme="majorBidi" w:cstheme="majorBidi"/>
-          <w:sz w:val="20"/>
-          <w:szCs w:val="20"/>
-          <w:rtl/>
-        </w:rPr>
-        <w:tab/>
-      </w:r>
-      <w:r>
-        <w:rPr>
-          <w:rFonts w:asciiTheme="majorBidi" w:hAnsiTheme="majorBidi" w:cstheme="majorBidi"/>
-          <w:sz w:val="20"/>
-          <w:szCs w:val="20"/>
-          <w:rtl/>
-        </w:rPr>
-        <w:tab/>
-      </w:r>
-      <w:r>
-        <w:rPr>
-          <w:rFonts w:asciiTheme="majorBidi" w:hAnsiTheme="majorBidi" w:cstheme="majorBidi"/>
-          <w:sz w:val="20"/>
-          <w:szCs w:val="20"/>
-          <w:rtl/>
-        </w:rPr>
-        <w:tab/>
-      </w:r>
-      <w:r>
-        <w:rPr>
-          <w:rFonts w:asciiTheme="majorBidi" w:hAnsiTheme="majorBidi" w:cstheme="majorBidi"/>
-          <w:sz w:val="20"/>
-          <w:szCs w:val="20"/>
-        </w:rPr>
-        <w:t xml:space="preserve">                         </w:t>
-      </w:r>
-      <w:r>
-        <w:rPr>
-          <w:rFonts w:asciiTheme="majorBidi" w:hAnsiTheme="majorBidi" w:cstheme="majorBidi"/>
-          <w:sz w:val="20"/>
-          <w:szCs w:val="20"/>
-        </w:rPr>
-        <w:tab/>
-      </w:r>
-      <w:r>
-        <w:rPr>
-          <w:rFonts w:asciiTheme="majorBidi" w:hAnsiTheme="majorBidi" w:cstheme="majorBidi"/>
-          <w:sz w:val="20"/>
-          <w:szCs w:val="20"/>
-        </w:rPr>
-        <w:tab/>
-      </w:r>
-      <w:r>
-        <w:rPr>
-          <w:rFonts w:asciiTheme="majorBidi" w:hAnsiTheme="majorBidi" w:cstheme="majorBidi"/>
-          <w:sz w:val="20"/>
-          <w:szCs w:val="20"/>
-        </w:rPr>
-        <w:tab/>
-        <w:t xml:space="preserve">            </w:t>
-      </w:r>
-      <w:r>
-        <w:rPr>
-          <w:rFonts w:asciiTheme="majorBidi" w:hAnsiTheme="majorBidi" w:cstheme="majorBidi"/>
-          <w:sz w:val="20"/>
-          <w:szCs w:val="20"/>
-        </w:rPr>
-        <w:tab/>
-      </w:r>
-      <w:r>
-        <w:rPr>
-          <w:rFonts w:asciiTheme="majorBidi" w:hAnsiTheme="majorBidi" w:cstheme="majorBidi"/>
-          <w:sz w:val="20"/>
-          <w:szCs w:val="20"/>
-        </w:rPr>
-        <w:tab/>
-      </w:r>
-      <w:r>
-        <w:rPr>
-          <w:rFonts w:asciiTheme="majorBidi" w:hAnsiTheme="majorBidi" w:cstheme="majorBidi"/>
-          <w:sz w:val="20"/>
-          <w:szCs w:val="20"/>
-        </w:rPr>
-        <w:t xml:space="preserve">   </w:t>
-      </w:r>
-      <w:r>
-        <w:rPr>
-          <w:rFonts w:asciiTheme="majorBidi" w:hAnsiTheme="majorBidi" w:cstheme="majorBidi"/>
-          <w:b/>
-          <w:bCs/>
-          <w:sz w:val="20"/>
-          <w:szCs w:val="20"/>
-        </w:rPr>
-        <w:t>February 2024</w:t>
-      </w:r>
-    </w:p>
-    <w:p>
-      <w:pPr>
-        <w:pStyle w:val="ListParagraph"/>
-        <w:numPr>
-          <w:ilvl w:val="0"/>
-          <w:numId w:val="31"/>
-        </w:numPr>
-        <w:rPr>
-          <w:rFonts w:asciiTheme="majorBidi" w:hAnsiTheme="majorBidi" w:cstheme="majorBidi"/>
-          <w:i/>
-          <w:iCs/>
-          <w:sz w:val="20"/>
-          <w:szCs w:val="20"/>
-        </w:rPr>
-      </w:pPr>
-      <w:r>
-        <w:rPr>
-          <w:rFonts w:asciiTheme="majorBidi" w:hAnsiTheme="majorBidi" w:cstheme="majorBidi"/>
-          <w:i/>
-          <w:iCs/>
-        </w:rPr>
-        <w:t xml:space="preserve">Technologies: </w:t>
-      </w:r>
-      <w:r>
-        <w:rPr>
-          <w:rFonts w:asciiTheme="majorBidi" w:hAnsiTheme="majorBidi" w:cstheme="majorBidi"/>
-          <w:i/>
-          <w:iCs/>
-        </w:rPr>
-        <w:t>ReactJS,</w:t>
-      </w:r>
-      <w:r>
-        <w:rPr>
-          <w:rFonts w:asciiTheme="majorBidi" w:hAnsiTheme="majorBidi" w:cstheme="majorBidi"/>
-          <w:i/>
-          <w:iCs/>
-        </w:rPr>
-        <w:t xml:space="preserve"> </w:t>
-      </w:r>
-      <w:r>
-        <w:rPr>
-          <w:rFonts w:asciiTheme="majorBidi" w:hAnsiTheme="majorBidi" w:cstheme="majorBidi"/>
-          <w:i/>
-          <w:iCs/>
-        </w:rPr>
-        <w:t>Tailwind CSS</w:t>
-      </w:r>
-    </w:p>
-    <w:p>
-      <w:pPr>
-        <w:pStyle w:val="ListParagraph"/>
-        <w:numPr>
-          <w:ilvl w:val="0"/>
-          <w:numId w:val="31"/>
-        </w:numPr>
-        <w:spacing w:after="0" w:line="240" w:lineRule="auto"/>
-        <w:rPr>
-          <w:rFonts w:asciiTheme="majorBidi" w:hAnsiTheme="majorBidi" w:cstheme="majorBidi"/>
-          <w:i/>
-          <w:iCs/>
-          <w:sz w:val="20"/>
-          <w:szCs w:val="20"/>
-        </w:rPr>
-      </w:pPr>
-      <w:r>
-        <w:rPr>
-          <w:rFonts w:asciiTheme="majorBidi" w:hAnsiTheme="majorBidi" w:cstheme="majorBidi"/>
-          <w:i/>
-          <w:iCs/>
-        </w:rPr>
-        <w:t>A Website where users can watch movies.</w:t>
-      </w:r>
-    </w:p>
-    <w:p>
-      <w:pPr>
-        <w:spacing w:after="0" w:line="240" w:lineRule="auto"/>
-        <w:rPr>
-          <w:rFonts w:asciiTheme="majorBidi" w:hAnsiTheme="majorBidi" w:cstheme="majorBidi"/>
-          <w:sz w:val="20"/>
-          <w:szCs w:val="20"/>
-        </w:rPr>
-      </w:pPr>
-      <w:r>
-        <w:rPr>
-          <w:rFonts w:asciiTheme="majorBidi" w:hAnsiTheme="majorBidi" w:cstheme="majorBidi"/>
-          <w:b/>
-          <w:bCs/>
-          <w:sz w:val="20"/>
-          <w:szCs w:val="20"/>
-        </w:rPr>
-        <w:t>Portfolio</w:t>
-      </w:r>
-      <w:r>
-        <w:rPr>
-          <w:rFonts w:asciiTheme="majorBidi" w:hAnsiTheme="majorBidi" w:cstheme="majorBidi"/>
-          <w:b/>
-          <w:bCs/>
-          <w:sz w:val="20"/>
-          <w:szCs w:val="20"/>
-        </w:rPr>
-        <w:t xml:space="preserve"> Website</w:t>
-      </w:r>
-      <w:r>
-        <w:rPr>
-          <w:rFonts w:asciiTheme="majorBidi" w:hAnsiTheme="majorBidi" w:cstheme="majorBidi"/>
-          <w:sz w:val="20"/>
-          <w:szCs w:val="20"/>
-          <w:rtl/>
-        </w:rPr>
-        <w:tab/>
-      </w:r>
-      <w:r>
-        <w:rPr>
-          <w:rFonts w:asciiTheme="majorBidi" w:hAnsiTheme="majorBidi" w:cstheme="majorBidi"/>
-          <w:sz w:val="20"/>
-          <w:szCs w:val="20"/>
-          <w:rtl/>
-        </w:rPr>
-        <w:tab/>
-      </w:r>
-      <w:r>
-        <w:rPr>
-          <w:rFonts w:asciiTheme="majorBidi" w:hAnsiTheme="majorBidi" w:cstheme="majorBidi"/>
-          <w:sz w:val="20"/>
-          <w:szCs w:val="20"/>
-          <w:rtl/>
-        </w:rPr>
-        <w:tab/>
-      </w:r>
-      <w:r>
-        <w:rPr>
-          <w:rFonts w:asciiTheme="majorBidi" w:hAnsiTheme="majorBidi" w:cstheme="majorBidi"/>
-          <w:sz w:val="20"/>
-          <w:szCs w:val="20"/>
-        </w:rPr>
-        <w:t xml:space="preserve">                         </w:t>
-      </w:r>
-      <w:r>
-        <w:rPr>
-          <w:rFonts w:asciiTheme="majorBidi" w:hAnsiTheme="majorBidi" w:cstheme="majorBidi"/>
-          <w:sz w:val="20"/>
-          <w:szCs w:val="20"/>
-        </w:rPr>
-        <w:tab/>
-      </w:r>
-      <w:r>
-        <w:rPr>
-          <w:rFonts w:asciiTheme="majorBidi" w:hAnsiTheme="majorBidi" w:cstheme="majorBidi"/>
-          <w:sz w:val="20"/>
-          <w:szCs w:val="20"/>
-        </w:rPr>
-        <w:tab/>
-      </w:r>
-      <w:r>
-        <w:rPr>
-          <w:rFonts w:asciiTheme="majorBidi" w:hAnsiTheme="majorBidi" w:cstheme="majorBidi"/>
-          <w:sz w:val="20"/>
-          <w:szCs w:val="20"/>
-        </w:rPr>
-        <w:tab/>
-        <w:t xml:space="preserve">            </w:t>
-      </w:r>
-      <w:r>
-        <w:rPr>
-          <w:rFonts w:asciiTheme="majorBidi" w:hAnsiTheme="majorBidi" w:cstheme="majorBidi"/>
-          <w:sz w:val="20"/>
-          <w:szCs w:val="20"/>
-        </w:rPr>
-        <w:tab/>
-      </w:r>
-      <w:r>
-        <w:rPr>
-          <w:rFonts w:asciiTheme="majorBidi" w:hAnsiTheme="majorBidi" w:cstheme="majorBidi"/>
-          <w:sz w:val="20"/>
-          <w:szCs w:val="20"/>
-        </w:rPr>
-        <w:tab/>
-      </w:r>
-      <w:r>
-        <w:rPr>
-          <w:rFonts w:asciiTheme="majorBidi" w:hAnsiTheme="majorBidi" w:cstheme="majorBidi"/>
-          <w:sz w:val="20"/>
-          <w:szCs w:val="20"/>
-        </w:rPr>
-        <w:t xml:space="preserve"> </w:t>
-      </w:r>
-      <w:r>
-        <w:rPr>
-          <w:rFonts w:asciiTheme="majorBidi" w:hAnsiTheme="majorBidi" w:cstheme="majorBidi"/>
-          <w:b/>
-          <w:bCs/>
-          <w:sz w:val="20"/>
-          <w:szCs w:val="20"/>
-        </w:rPr>
-        <w:t>September</w:t>
-      </w:r>
-      <w:r>
-        <w:rPr>
-          <w:rFonts w:asciiTheme="majorBidi" w:hAnsiTheme="majorBidi" w:cstheme="majorBidi"/>
-          <w:b/>
-          <w:bCs/>
-          <w:sz w:val="20"/>
-          <w:szCs w:val="20"/>
-        </w:rPr>
-        <w:t xml:space="preserve"> 202</w:t>
-      </w:r>
-      <w:r>
-        <w:rPr>
-          <w:rFonts w:asciiTheme="majorBidi" w:hAnsiTheme="majorBidi" w:cstheme="majorBidi"/>
-          <w:b/>
-          <w:bCs/>
-          <w:sz w:val="20"/>
-          <w:szCs w:val="20"/>
-        </w:rPr>
-        <w:t>3</w:t>
-      </w:r>
-    </w:p>
-    <w:p>
-      <w:pPr>
-        <w:pStyle w:val="ListParagraph"/>
-        <w:numPr>
-          <w:ilvl w:val="0"/>
-          <w:numId w:val="31"/>
-        </w:numPr>
-        <w:rPr>
-          <w:rFonts w:asciiTheme="majorBidi" w:hAnsiTheme="majorBidi" w:cstheme="majorBidi"/>
-          <w:i/>
-          <w:iCs/>
-        </w:rPr>
-      </w:pPr>
-      <w:r>
-        <w:rPr>
-          <w:rFonts w:asciiTheme="majorBidi" w:hAnsiTheme="majorBidi" w:cstheme="majorBidi"/>
-          <w:i/>
-          <w:iCs/>
-        </w:rPr>
-        <w:t xml:space="preserve">Technologies: </w:t>
-      </w:r>
-      <w:r>
-        <w:rPr>
-          <w:rFonts w:asciiTheme="majorBidi" w:hAnsiTheme="majorBidi" w:cstheme="majorBidi"/>
-          <w:i/>
-          <w:iCs/>
-        </w:rPr>
-        <w:t>ReactJS,</w:t>
-      </w:r>
-      <w:r>
-        <w:rPr>
-          <w:rFonts w:asciiTheme="majorBidi" w:hAnsiTheme="majorBidi" w:cstheme="majorBidi"/>
-          <w:i/>
-          <w:iCs/>
-        </w:rPr>
-        <w:t xml:space="preserve"> Bootstrap</w:t>
-      </w:r>
-      <w:r>
-        <w:rPr>
-          <w:rFonts w:asciiTheme="majorBidi" w:hAnsiTheme="majorBidi" w:cstheme="majorBidi"/>
-          <w:i/>
-          <w:iCs/>
-        </w:rPr>
-        <w:t>, PHP, MySQL</w:t>
-      </w:r>
-    </w:p>
-    <w:p>
-      <w:pPr>
-        <w:pStyle w:val="ListParagraph"/>
-        <w:numPr>
-          <w:ilvl w:val="0"/>
-          <w:numId w:val="31"/>
-        </w:numPr>
-        <w:spacing w:after="0" w:line="240" w:lineRule="auto"/>
-        <w:rPr>
-          <w:rFonts w:asciiTheme="majorBidi" w:hAnsiTheme="majorBidi" w:cstheme="majorBidi"/>
-          <w:i/>
-          <w:iCs/>
-          <w:sz w:val="20"/>
-          <w:szCs w:val="20"/>
-        </w:rPr>
-      </w:pPr>
-      <w:r>
-        <w:rPr>
-          <w:rFonts w:asciiTheme="majorBidi" w:hAnsiTheme="majorBidi" w:cstheme="majorBidi"/>
-          <w:i/>
-          <w:iCs/>
-        </w:rPr>
-        <w:t>Utilizing ReactJS and Bootstrap, this responsive website showcases my work, projects, and achievements in a visually engaging manner</w:t>
-      </w:r>
-      <w:r>
-        <w:rPr>
-          <w:rFonts w:asciiTheme="majorBidi" w:hAnsiTheme="majorBidi" w:cstheme="majorBidi"/>
-          <w:i/>
-          <w:iCs/>
-        </w:rPr>
-        <w:t>.</w:t>
-      </w:r>
-    </w:p>
-    <w:p>
-      <w:pPr>
-        <w:spacing w:after="0" w:line="240" w:lineRule="auto"/>
-        <w:rPr>
-          <w:rFonts w:asciiTheme="majorBidi" w:hAnsiTheme="majorBidi" w:cstheme="majorBidi"/>
-          <w:sz w:val="20"/>
-          <w:szCs w:val="20"/>
-        </w:rPr>
-      </w:pPr>
-      <w:r>
-        <w:rPr>
-          <w:rFonts w:asciiTheme="majorBidi" w:hAnsiTheme="majorBidi" w:cstheme="majorBidi"/>
-          <w:b/>
-          <w:bCs/>
-          <w:sz w:val="20"/>
-          <w:szCs w:val="20"/>
-        </w:rPr>
-        <w:t>IT Store Website</w:t>
-      </w:r>
-      <w:r>
-        <w:rPr>
-          <w:rFonts w:asciiTheme="majorBidi" w:hAnsiTheme="majorBidi" w:cstheme="majorBidi"/>
-          <w:sz w:val="20"/>
-          <w:szCs w:val="20"/>
-          <w:rtl/>
-        </w:rPr>
-        <w:tab/>
-      </w:r>
-      <w:r>
-        <w:rPr>
-          <w:rFonts w:asciiTheme="majorBidi" w:hAnsiTheme="majorBidi" w:cstheme="majorBidi"/>
-          <w:sz w:val="20"/>
-          <w:szCs w:val="20"/>
-          <w:rtl/>
-        </w:rPr>
-        <w:tab/>
-      </w:r>
-      <w:r>
-        <w:rPr>
-          <w:rFonts w:asciiTheme="majorBidi" w:hAnsiTheme="majorBidi" w:cstheme="majorBidi"/>
-          <w:sz w:val="20"/>
-          <w:szCs w:val="20"/>
-          <w:rtl/>
-        </w:rPr>
-        <w:tab/>
-      </w:r>
-      <w:r>
-        <w:rPr>
-          <w:rFonts w:asciiTheme="majorBidi" w:hAnsiTheme="majorBidi" w:cstheme="majorBidi"/>
-          <w:sz w:val="20"/>
-          <w:szCs w:val="20"/>
-        </w:rPr>
-        <w:t xml:space="preserve">                         </w:t>
-      </w:r>
-      <w:r>
-        <w:rPr>
-          <w:rFonts w:asciiTheme="majorBidi" w:hAnsiTheme="majorBidi" w:cstheme="majorBidi"/>
-          <w:sz w:val="20"/>
-          <w:szCs w:val="20"/>
-        </w:rPr>
-        <w:tab/>
-      </w:r>
-      <w:r>
-        <w:rPr>
-          <w:rFonts w:asciiTheme="majorBidi" w:hAnsiTheme="majorBidi" w:cstheme="majorBidi"/>
-          <w:sz w:val="20"/>
-          <w:szCs w:val="20"/>
-        </w:rPr>
-        <w:tab/>
-      </w:r>
-      <w:r>
-        <w:rPr>
-          <w:rFonts w:asciiTheme="majorBidi" w:hAnsiTheme="majorBidi" w:cstheme="majorBidi"/>
-          <w:sz w:val="20"/>
-          <w:szCs w:val="20"/>
-        </w:rPr>
-        <w:tab/>
-        <w:t xml:space="preserve">            </w:t>
-      </w:r>
-      <w:r>
-        <w:rPr>
-          <w:rFonts w:asciiTheme="majorBidi" w:hAnsiTheme="majorBidi" w:cstheme="majorBidi"/>
-          <w:sz w:val="20"/>
-          <w:szCs w:val="20"/>
-        </w:rPr>
-        <w:tab/>
-      </w:r>
-      <w:r>
-        <w:rPr>
-          <w:rFonts w:asciiTheme="majorBidi" w:hAnsiTheme="majorBidi" w:cstheme="majorBidi"/>
-          <w:sz w:val="20"/>
-          <w:szCs w:val="20"/>
-        </w:rPr>
-        <w:tab/>
-      </w:r>
-      <w:r>
-        <w:rPr>
-          <w:rFonts w:asciiTheme="majorBidi" w:hAnsiTheme="majorBidi" w:cstheme="majorBidi"/>
-          <w:sz w:val="20"/>
-          <w:szCs w:val="20"/>
-        </w:rPr>
-        <w:t xml:space="preserve">            </w:t>
-      </w:r>
-      <w:r>
-        <w:rPr>
-          <w:rFonts w:asciiTheme="majorBidi" w:hAnsiTheme="majorBidi" w:cstheme="majorBidi"/>
-          <w:b/>
-          <w:bCs/>
-          <w:sz w:val="20"/>
-          <w:szCs w:val="20"/>
-        </w:rPr>
-        <w:t>May</w:t>
-      </w:r>
-      <w:r>
-        <w:rPr>
-          <w:rFonts w:asciiTheme="majorBidi" w:hAnsiTheme="majorBidi" w:cstheme="majorBidi"/>
-          <w:b/>
-          <w:bCs/>
-          <w:sz w:val="20"/>
-          <w:szCs w:val="20"/>
-        </w:rPr>
-        <w:t xml:space="preserve"> 202</w:t>
-      </w:r>
-      <w:r>
-        <w:rPr>
-          <w:rFonts w:asciiTheme="majorBidi" w:hAnsiTheme="majorBidi" w:cstheme="majorBidi"/>
-          <w:b/>
-          <w:bCs/>
-          <w:sz w:val="20"/>
-          <w:szCs w:val="20"/>
-        </w:rPr>
-        <w:t>3</w:t>
-      </w:r>
-    </w:p>
-    <w:p>
-      <w:pPr>
-        <w:pStyle w:val="ListParagraph"/>
-        <w:numPr>
-          <w:ilvl w:val="0"/>
-          <w:numId w:val="31"/>
-        </w:numPr>
-        <w:rPr>
-          <w:rFonts w:asciiTheme="majorBidi" w:hAnsiTheme="majorBidi" w:cstheme="majorBidi"/>
-          <w:i/>
-          <w:iCs/>
-        </w:rPr>
-      </w:pPr>
-      <w:r>
-        <w:rPr>
-          <w:rFonts w:asciiTheme="majorBidi" w:hAnsiTheme="majorBidi" w:cstheme="majorBidi"/>
-          <w:i/>
-          <w:iCs/>
-        </w:rPr>
-        <w:t xml:space="preserve">Technologies: </w:t>
-      </w:r>
-      <w:r>
-        <w:rPr>
-          <w:rFonts w:asciiTheme="majorBidi" w:hAnsiTheme="majorBidi" w:cstheme="majorBidi"/>
-          <w:i/>
-          <w:iCs/>
-        </w:rPr>
-        <w:t>ReactJS</w:t>
-      </w:r>
-      <w:r>
-        <w:rPr>
-          <w:rFonts w:asciiTheme="majorBidi" w:hAnsiTheme="majorBidi" w:cstheme="majorBidi"/>
-          <w:i/>
-          <w:iCs/>
-        </w:rPr>
-        <w:t>, Bootstrap</w:t>
-      </w:r>
-    </w:p>
-    <w:p>
-      <w:pPr>
-        <w:pStyle w:val="ListParagraph"/>
-        <w:numPr>
-          <w:ilvl w:val="0"/>
-          <w:numId w:val="31"/>
-        </w:numPr>
-        <w:spacing w:after="0" w:line="240" w:lineRule="auto"/>
-        <w:rPr>
-          <w:rFonts w:asciiTheme="majorBidi" w:hAnsiTheme="majorBidi" w:cstheme="majorBidi"/>
-          <w:i/>
-          <w:iCs/>
-          <w:sz w:val="20"/>
-          <w:szCs w:val="20"/>
-        </w:rPr>
-      </w:pPr>
-      <w:r>
-        <w:rPr>
-          <w:rFonts w:asciiTheme="majorBidi" w:hAnsiTheme="majorBidi" w:cstheme="majorBidi"/>
-          <w:i/>
-          <w:iCs/>
-        </w:rPr>
-        <w:t>An e-</w:t>
-      </w:r>
-      <w:r>
-        <w:rPr>
-          <w:rFonts w:asciiTheme="majorBidi" w:hAnsiTheme="majorBidi" w:cstheme="majorBidi"/>
-          <w:i/>
-          <w:iCs/>
-        </w:rPr>
-        <w:t>commerce platform where users can browse and purchase IT-related products.</w:t>
-      </w:r>
-    </w:p>
-    <w:p>
-      <w:pPr>
         <w:pBdr>
           <w:bottom w:val="single" w:sz="6" w:space="1" w:color="auto"/>
         </w:pBdr>
@@ -2310,6 +1575,19 @@
           <w:rFonts w:asciiTheme="majorBidi" w:hAnsiTheme="majorBidi" w:cstheme="majorBidi"/>
           <w:b/>
           <w:bCs/>
+          <w:color w:val="00B0F0"/>
+          <w:sz w:val="20"/>
+          <w:szCs w:val="20"/>
+        </w:rPr>
+      </w:pPr>
+    </w:p>
+    <w:p>
+      <w:pPr>
+        <w:spacing w:line="240" w:lineRule="auto"/>
+        <w:rPr>
+          <w:rFonts w:asciiTheme="majorBidi" w:hAnsiTheme="majorBidi" w:cstheme="majorBidi"/>
+          <w:b/>
+          <w:bCs/>
           <w:sz w:val="20"/>
           <w:szCs w:val="20"/>
         </w:rPr>
@@ -2323,6 +1601,7 @@
           <w:sz w:val="20"/>
           <w:szCs w:val="20"/>
         </w:rPr>
+        <w:lastRenderedPageBreak/>
         <w:t>Education</w:t>
       </w:r>
     </w:p>
@@ -2519,826 +1798,7 @@
           <w:sz w:val="20"/>
           <w:szCs w:val="20"/>
         </w:rPr>
-        <w:t>Certificates And Training</w:t>
-      </w:r>
-    </w:p>
-    <w:p>
-      <w:pPr>
-        <w:spacing w:after="0" w:line="240" w:lineRule="auto"/>
-        <w:rPr>
-          <w:rFonts w:asciiTheme="majorBidi" w:hAnsiTheme="majorBidi" w:cstheme="majorBidi"/>
-          <w:sz w:val="20"/>
-          <w:szCs w:val="20"/>
-        </w:rPr>
-      </w:pPr>
-      <w:r>
-        <w:rPr>
-          <w:rFonts w:asciiTheme="majorBidi" w:hAnsiTheme="majorBidi" w:cstheme="majorBidi"/>
-          <w:b/>
-          <w:bCs/>
-          <w:sz w:val="20"/>
-          <w:szCs w:val="20"/>
-        </w:rPr>
-        <w:t>Cisco Networking Academy</w:t>
-      </w:r>
-      <w:r>
-        <w:rPr>
-          <w:rFonts w:asciiTheme="majorBidi" w:hAnsiTheme="majorBidi" w:cstheme="majorBidi"/>
-          <w:sz w:val="20"/>
-          <w:szCs w:val="20"/>
-        </w:rPr>
-        <w:tab/>
-      </w:r>
-      <w:r>
-        <w:rPr>
-          <w:rFonts w:asciiTheme="majorBidi" w:hAnsiTheme="majorBidi" w:cstheme="majorBidi"/>
-          <w:sz w:val="20"/>
-          <w:szCs w:val="20"/>
-        </w:rPr>
-        <w:tab/>
-      </w:r>
-      <w:r>
-        <w:rPr>
-          <w:rFonts w:asciiTheme="majorBidi" w:hAnsiTheme="majorBidi" w:cstheme="majorBidi"/>
-          <w:sz w:val="20"/>
-          <w:szCs w:val="20"/>
-        </w:rPr>
-        <w:tab/>
-      </w:r>
-      <w:r>
-        <w:rPr>
-          <w:rFonts w:asciiTheme="majorBidi" w:hAnsiTheme="majorBidi" w:cstheme="majorBidi"/>
-          <w:sz w:val="20"/>
-          <w:szCs w:val="20"/>
-        </w:rPr>
-        <w:tab/>
-      </w:r>
-      <w:r>
-        <w:rPr>
-          <w:rFonts w:asciiTheme="majorBidi" w:hAnsiTheme="majorBidi" w:cstheme="majorBidi"/>
-          <w:sz w:val="20"/>
-          <w:szCs w:val="20"/>
-        </w:rPr>
-        <w:tab/>
-      </w:r>
-      <w:r>
-        <w:rPr>
-          <w:rFonts w:asciiTheme="majorBidi" w:hAnsiTheme="majorBidi" w:cstheme="majorBidi"/>
-          <w:sz w:val="20"/>
-          <w:szCs w:val="20"/>
-        </w:rPr>
-        <w:tab/>
-      </w:r>
-      <w:r>
-        <w:rPr>
-          <w:rFonts w:asciiTheme="majorBidi" w:hAnsiTheme="majorBidi" w:cstheme="majorBidi"/>
-          <w:sz w:val="20"/>
-          <w:szCs w:val="20"/>
-        </w:rPr>
-        <w:t xml:space="preserve">     </w:t>
-      </w:r>
-      <w:r>
-        <w:rPr>
-          <w:rFonts w:asciiTheme="majorBidi" w:hAnsiTheme="majorBidi" w:cstheme="majorBidi"/>
-          <w:sz w:val="20"/>
-          <w:szCs w:val="20"/>
-        </w:rPr>
-        <w:tab/>
-        <w:t xml:space="preserve">   </w:t>
-      </w:r>
-      <w:r>
-        <w:rPr>
-          <w:rFonts w:asciiTheme="majorBidi" w:hAnsiTheme="majorBidi" w:cstheme="majorBidi"/>
-          <w:b/>
-          <w:bCs/>
-          <w:sz w:val="20"/>
-          <w:szCs w:val="20"/>
-        </w:rPr>
-        <w:t>March 202</w:t>
-      </w:r>
-      <w:r>
-        <w:rPr>
-          <w:rFonts w:asciiTheme="majorBidi" w:hAnsiTheme="majorBidi" w:cstheme="majorBidi"/>
-          <w:b/>
-          <w:bCs/>
-          <w:sz w:val="20"/>
-          <w:szCs w:val="20"/>
-        </w:rPr>
-        <w:t>3</w:t>
-      </w:r>
-      <w:r>
-        <w:rPr>
-          <w:rFonts w:asciiTheme="majorBidi" w:hAnsiTheme="majorBidi" w:cstheme="majorBidi"/>
-          <w:b/>
-          <w:bCs/>
-          <w:sz w:val="20"/>
-          <w:szCs w:val="20"/>
-        </w:rPr>
-        <w:t xml:space="preserve"> - </w:t>
-      </w:r>
-      <w:r>
-        <w:rPr>
-          <w:rFonts w:asciiTheme="majorBidi" w:hAnsiTheme="majorBidi" w:cstheme="majorBidi"/>
-          <w:b/>
-          <w:bCs/>
-          <w:sz w:val="20"/>
-          <w:szCs w:val="20"/>
-        </w:rPr>
-        <w:t>Jun 202</w:t>
-      </w:r>
-      <w:r>
-        <w:rPr>
-          <w:rFonts w:asciiTheme="majorBidi" w:hAnsiTheme="majorBidi" w:cstheme="majorBidi"/>
-          <w:b/>
-          <w:bCs/>
-          <w:sz w:val="20"/>
-          <w:szCs w:val="20"/>
-        </w:rPr>
-        <w:t>3</w:t>
-      </w:r>
-    </w:p>
-    <w:p>
-      <w:pPr>
-        <w:spacing w:after="0" w:line="276" w:lineRule="auto"/>
-        <w:ind w:left="720"/>
-        <w:rPr>
-          <w:rFonts w:asciiTheme="majorBidi" w:hAnsiTheme="majorBidi" w:cstheme="majorBidi"/>
-          <w:i/>
-          <w:iCs/>
-          <w:sz w:val="20"/>
-          <w:szCs w:val="20"/>
-        </w:rPr>
-      </w:pPr>
-      <w:r>
-        <w:rPr>
-          <w:rFonts w:asciiTheme="majorBidi" w:hAnsiTheme="majorBidi" w:cstheme="majorBidi"/>
-          <w:i/>
-          <w:iCs/>
-          <w:sz w:val="20"/>
-          <w:szCs w:val="20"/>
-        </w:rPr>
-        <w:t>CCNAv7</w:t>
-      </w:r>
-      <w:r>
-        <w:rPr>
-          <w:rFonts w:asciiTheme="majorBidi" w:hAnsiTheme="majorBidi" w:cstheme="majorBidi"/>
-          <w:i/>
-          <w:iCs/>
-          <w:sz w:val="20"/>
-          <w:szCs w:val="20"/>
-        </w:rPr>
-        <w:t xml:space="preserve"> </w:t>
-      </w:r>
-      <w:r>
-        <w:rPr>
-          <w:rFonts w:asciiTheme="majorBidi" w:hAnsiTheme="majorBidi" w:cstheme="majorBidi"/>
-          <w:i/>
-          <w:iCs/>
-          <w:sz w:val="20"/>
-          <w:szCs w:val="20"/>
-        </w:rPr>
-        <w:t xml:space="preserve">Switching, </w:t>
-      </w:r>
-      <w:r>
-        <w:rPr>
-          <w:rFonts w:asciiTheme="majorBidi" w:hAnsiTheme="majorBidi" w:cstheme="majorBidi"/>
-          <w:i/>
-          <w:iCs/>
-          <w:sz w:val="20"/>
-          <w:szCs w:val="20"/>
-        </w:rPr>
-        <w:t>Routing</w:t>
-      </w:r>
-      <w:r>
-        <w:rPr>
-          <w:rFonts w:asciiTheme="majorBidi" w:hAnsiTheme="majorBidi" w:cstheme="majorBidi"/>
-          <w:i/>
-          <w:iCs/>
-          <w:sz w:val="20"/>
-          <w:szCs w:val="20"/>
-        </w:rPr>
-        <w:t>,</w:t>
-      </w:r>
-      <w:r>
-        <w:rPr>
-          <w:rFonts w:asciiTheme="majorBidi" w:hAnsiTheme="majorBidi" w:cstheme="majorBidi"/>
-          <w:i/>
-          <w:iCs/>
-          <w:sz w:val="20"/>
-          <w:szCs w:val="20"/>
-        </w:rPr>
-        <w:t xml:space="preserve"> and </w:t>
-      </w:r>
-      <w:r>
-        <w:rPr>
-          <w:rFonts w:asciiTheme="majorBidi" w:hAnsiTheme="majorBidi" w:cstheme="majorBidi"/>
-          <w:i/>
-          <w:iCs/>
-          <w:sz w:val="20"/>
-          <w:szCs w:val="20"/>
-        </w:rPr>
-        <w:t>Wireless Essentials</w:t>
-      </w:r>
-      <w:r>
-        <w:rPr>
-          <w:rFonts w:asciiTheme="majorBidi" w:hAnsiTheme="majorBidi" w:cstheme="majorBidi"/>
-          <w:i/>
-          <w:iCs/>
-          <w:sz w:val="20"/>
-          <w:szCs w:val="20"/>
-        </w:rPr>
-        <w:t>: Routing and Switching Essentials</w:t>
-      </w:r>
-    </w:p>
-    <w:p>
-      <w:pPr>
-        <w:spacing w:after="0" w:line="240" w:lineRule="auto"/>
-        <w:rPr>
-          <w:rFonts w:asciiTheme="majorBidi" w:hAnsiTheme="majorBidi" w:cstheme="majorBidi"/>
-          <w:i/>
-          <w:iCs/>
-          <w:sz w:val="20"/>
-          <w:szCs w:val="20"/>
-        </w:rPr>
-      </w:pPr>
-    </w:p>
-    <w:p>
-      <w:pPr>
-        <w:spacing w:after="0" w:line="240" w:lineRule="auto"/>
-        <w:rPr>
-          <w:rFonts w:asciiTheme="majorBidi" w:hAnsiTheme="majorBidi" w:cstheme="majorBidi"/>
-          <w:sz w:val="20"/>
-          <w:szCs w:val="20"/>
-        </w:rPr>
-      </w:pPr>
-      <w:r>
-        <w:rPr>
-          <w:rFonts w:asciiTheme="majorBidi" w:hAnsiTheme="majorBidi" w:cstheme="majorBidi"/>
-          <w:b/>
-          <w:bCs/>
-          <w:sz w:val="20"/>
-          <w:szCs w:val="20"/>
-        </w:rPr>
-        <w:t>Cisco Networking Academy</w:t>
-      </w:r>
-      <w:r>
-        <w:rPr>
-          <w:rFonts w:asciiTheme="majorBidi" w:hAnsiTheme="majorBidi" w:cstheme="majorBidi"/>
-          <w:sz w:val="20"/>
-          <w:szCs w:val="20"/>
-        </w:rPr>
-        <w:tab/>
-      </w:r>
-      <w:r>
-        <w:rPr>
-          <w:rFonts w:asciiTheme="majorBidi" w:hAnsiTheme="majorBidi" w:cstheme="majorBidi"/>
-          <w:sz w:val="20"/>
-          <w:szCs w:val="20"/>
-        </w:rPr>
-        <w:tab/>
-      </w:r>
-      <w:r>
-        <w:rPr>
-          <w:rFonts w:asciiTheme="majorBidi" w:hAnsiTheme="majorBidi" w:cstheme="majorBidi"/>
-          <w:sz w:val="20"/>
-          <w:szCs w:val="20"/>
-        </w:rPr>
-        <w:tab/>
-      </w:r>
-      <w:r>
-        <w:rPr>
-          <w:rFonts w:asciiTheme="majorBidi" w:hAnsiTheme="majorBidi" w:cstheme="majorBidi"/>
-          <w:sz w:val="20"/>
-          <w:szCs w:val="20"/>
-        </w:rPr>
-        <w:tab/>
-      </w:r>
-      <w:r>
-        <w:rPr>
-          <w:rFonts w:asciiTheme="majorBidi" w:hAnsiTheme="majorBidi" w:cstheme="majorBidi"/>
-          <w:sz w:val="20"/>
-          <w:szCs w:val="20"/>
-        </w:rPr>
-        <w:tab/>
-      </w:r>
-      <w:r>
-        <w:rPr>
-          <w:rFonts w:asciiTheme="majorBidi" w:hAnsiTheme="majorBidi" w:cstheme="majorBidi"/>
-          <w:sz w:val="20"/>
-          <w:szCs w:val="20"/>
-        </w:rPr>
-        <w:tab/>
-      </w:r>
-      <w:r>
-        <w:rPr>
-          <w:rFonts w:asciiTheme="majorBidi" w:hAnsiTheme="majorBidi" w:cstheme="majorBidi"/>
-          <w:sz w:val="20"/>
-          <w:szCs w:val="20"/>
-        </w:rPr>
-        <w:tab/>
-      </w:r>
-      <w:r>
-        <w:rPr>
-          <w:rFonts w:asciiTheme="majorBidi" w:hAnsiTheme="majorBidi" w:cstheme="majorBidi"/>
-          <w:sz w:val="20"/>
-          <w:szCs w:val="20"/>
-        </w:rPr>
-        <w:t xml:space="preserve">   </w:t>
-      </w:r>
-      <w:r>
-        <w:rPr>
-          <w:rFonts w:asciiTheme="majorBidi" w:hAnsiTheme="majorBidi" w:cstheme="majorBidi"/>
-          <w:sz w:val="20"/>
-          <w:szCs w:val="20"/>
-        </w:rPr>
-        <w:t xml:space="preserve"> </w:t>
-      </w:r>
-      <w:r>
-        <w:rPr>
-          <w:rFonts w:asciiTheme="majorBidi" w:hAnsiTheme="majorBidi" w:cstheme="majorBidi"/>
-          <w:b/>
-          <w:bCs/>
-          <w:sz w:val="20"/>
-          <w:szCs w:val="20"/>
-        </w:rPr>
-        <w:t>Oct 202</w:t>
-      </w:r>
-      <w:r>
-        <w:rPr>
-          <w:rFonts w:asciiTheme="majorBidi" w:hAnsiTheme="majorBidi" w:cstheme="majorBidi"/>
-          <w:b/>
-          <w:bCs/>
-          <w:sz w:val="20"/>
-          <w:szCs w:val="20"/>
-        </w:rPr>
-        <w:t>2</w:t>
-      </w:r>
-      <w:r>
-        <w:rPr>
-          <w:rFonts w:asciiTheme="majorBidi" w:hAnsiTheme="majorBidi" w:cstheme="majorBidi"/>
-          <w:b/>
-          <w:bCs/>
-          <w:sz w:val="20"/>
-          <w:szCs w:val="20"/>
-        </w:rPr>
-        <w:t xml:space="preserve"> - </w:t>
-      </w:r>
-      <w:r>
-        <w:rPr>
-          <w:rFonts w:asciiTheme="majorBidi" w:hAnsiTheme="majorBidi" w:cstheme="majorBidi"/>
-          <w:b/>
-          <w:bCs/>
-          <w:sz w:val="20"/>
-          <w:szCs w:val="20"/>
-        </w:rPr>
-        <w:t>Mar</w:t>
-      </w:r>
-      <w:r>
-        <w:rPr>
-          <w:rFonts w:asciiTheme="majorBidi" w:hAnsiTheme="majorBidi" w:cstheme="majorBidi"/>
-          <w:b/>
-          <w:bCs/>
-          <w:sz w:val="20"/>
-          <w:szCs w:val="20"/>
-        </w:rPr>
-        <w:t>ch</w:t>
-      </w:r>
-      <w:r>
-        <w:rPr>
-          <w:rFonts w:asciiTheme="majorBidi" w:hAnsiTheme="majorBidi" w:cstheme="majorBidi"/>
-          <w:b/>
-          <w:bCs/>
-          <w:sz w:val="20"/>
-          <w:szCs w:val="20"/>
-        </w:rPr>
-        <w:t xml:space="preserve"> 202</w:t>
-      </w:r>
-      <w:r>
-        <w:rPr>
-          <w:rFonts w:asciiTheme="majorBidi" w:hAnsiTheme="majorBidi" w:cstheme="majorBidi"/>
-          <w:b/>
-          <w:bCs/>
-          <w:sz w:val="20"/>
-          <w:szCs w:val="20"/>
-        </w:rPr>
-        <w:t>3</w:t>
-      </w:r>
-    </w:p>
-    <w:p>
-      <w:pPr>
-        <w:spacing w:after="0" w:line="276" w:lineRule="auto"/>
-        <w:ind w:left="720"/>
-        <w:rPr>
-          <w:rFonts w:asciiTheme="majorBidi" w:hAnsiTheme="majorBidi" w:cstheme="majorBidi"/>
-          <w:i/>
-          <w:iCs/>
-          <w:sz w:val="20"/>
-          <w:szCs w:val="20"/>
-        </w:rPr>
-      </w:pPr>
-      <w:r>
-        <w:rPr>
-          <w:rFonts w:asciiTheme="majorBidi" w:hAnsiTheme="majorBidi" w:cstheme="majorBidi"/>
-          <w:i/>
-          <w:iCs/>
-          <w:sz w:val="20"/>
-          <w:szCs w:val="20"/>
-        </w:rPr>
-        <w:t>CCNA Routing and Switching: Introduction to Networks</w:t>
-      </w:r>
-    </w:p>
-    <w:p>
-      <w:pPr>
-        <w:spacing w:after="0" w:line="240" w:lineRule="auto"/>
-        <w:rPr>
-          <w:rFonts w:asciiTheme="majorBidi" w:hAnsiTheme="majorBidi" w:cstheme="majorBidi"/>
-          <w:i/>
-          <w:iCs/>
-          <w:sz w:val="20"/>
-          <w:szCs w:val="20"/>
-        </w:rPr>
-      </w:pPr>
-    </w:p>
-    <w:p>
-      <w:pPr>
-        <w:spacing w:after="0" w:line="240" w:lineRule="auto"/>
-        <w:rPr>
-          <w:rFonts w:asciiTheme="majorBidi" w:hAnsiTheme="majorBidi" w:cstheme="majorBidi"/>
-          <w:sz w:val="20"/>
-          <w:szCs w:val="20"/>
-        </w:rPr>
-      </w:pPr>
-      <w:r>
-        <w:rPr>
-          <w:rFonts w:asciiTheme="majorBidi" w:hAnsiTheme="majorBidi" w:cstheme="majorBidi"/>
-          <w:b/>
-          <w:bCs/>
-          <w:sz w:val="20"/>
-          <w:szCs w:val="20"/>
-        </w:rPr>
-        <w:t>dot. Lebanon</w:t>
-      </w:r>
-      <w:r>
-        <w:rPr>
-          <w:rFonts w:asciiTheme="majorBidi" w:hAnsiTheme="majorBidi" w:cstheme="majorBidi"/>
-          <w:b/>
-          <w:bCs/>
-          <w:sz w:val="20"/>
-          <w:szCs w:val="20"/>
-        </w:rPr>
-        <w:t xml:space="preserve"> in partnership with Google &amp; Facebook</w:t>
-      </w:r>
-      <w:r>
-        <w:rPr>
-          <w:rFonts w:asciiTheme="majorBidi" w:hAnsiTheme="majorBidi" w:cstheme="majorBidi"/>
-          <w:sz w:val="20"/>
-          <w:szCs w:val="20"/>
-        </w:rPr>
-        <w:t xml:space="preserve">               </w:t>
-      </w:r>
-      <w:r>
-        <w:rPr>
-          <w:rFonts w:asciiTheme="majorBidi" w:hAnsiTheme="majorBidi" w:cstheme="majorBidi"/>
-          <w:sz w:val="20"/>
-          <w:szCs w:val="20"/>
-        </w:rPr>
-        <w:tab/>
-      </w:r>
-      <w:r>
-        <w:rPr>
-          <w:rFonts w:asciiTheme="majorBidi" w:hAnsiTheme="majorBidi" w:cstheme="majorBidi"/>
-          <w:sz w:val="20"/>
-          <w:szCs w:val="20"/>
-        </w:rPr>
-        <w:tab/>
-      </w:r>
-      <w:r>
-        <w:rPr>
-          <w:rFonts w:asciiTheme="majorBidi" w:hAnsiTheme="majorBidi" w:cstheme="majorBidi"/>
-          <w:sz w:val="20"/>
-          <w:szCs w:val="20"/>
-        </w:rPr>
-        <w:t xml:space="preserve">      </w:t>
-      </w:r>
-      <w:r>
-        <w:rPr>
-          <w:rFonts w:asciiTheme="majorBidi" w:hAnsiTheme="majorBidi" w:cstheme="majorBidi"/>
-          <w:sz w:val="20"/>
-          <w:szCs w:val="20"/>
-        </w:rPr>
-        <w:tab/>
-      </w:r>
-      <w:r>
-        <w:rPr>
-          <w:rFonts w:asciiTheme="majorBidi" w:hAnsiTheme="majorBidi" w:cstheme="majorBidi"/>
-          <w:sz w:val="20"/>
-          <w:szCs w:val="20"/>
-        </w:rPr>
-        <w:t xml:space="preserve"> </w:t>
-      </w:r>
-      <w:r>
-        <w:rPr>
-          <w:rFonts w:asciiTheme="majorBidi" w:hAnsiTheme="majorBidi" w:cstheme="majorBidi"/>
-          <w:sz w:val="20"/>
-          <w:szCs w:val="20"/>
-        </w:rPr>
-        <w:t xml:space="preserve">     </w:t>
-      </w:r>
-      <w:r>
-        <w:rPr>
-          <w:rFonts w:asciiTheme="majorBidi" w:hAnsiTheme="majorBidi" w:cstheme="majorBidi"/>
-          <w:b/>
-          <w:bCs/>
-          <w:sz w:val="20"/>
-          <w:szCs w:val="20"/>
-        </w:rPr>
-        <w:t>Apr 2020</w:t>
-      </w:r>
-      <w:r>
-        <w:rPr>
-          <w:rFonts w:asciiTheme="majorBidi" w:hAnsiTheme="majorBidi" w:cstheme="majorBidi"/>
-          <w:b/>
-          <w:bCs/>
-          <w:sz w:val="20"/>
-          <w:szCs w:val="20"/>
-        </w:rPr>
-        <w:t xml:space="preserve"> - June 2020</w:t>
-      </w:r>
-    </w:p>
-    <w:p>
-      <w:pPr>
-        <w:spacing w:after="0" w:line="276" w:lineRule="auto"/>
-        <w:ind w:left="720"/>
-        <w:rPr>
-          <w:rFonts w:asciiTheme="majorBidi" w:hAnsiTheme="majorBidi" w:cstheme="majorBidi"/>
-          <w:i/>
-          <w:iCs/>
-          <w:sz w:val="20"/>
-          <w:szCs w:val="20"/>
-        </w:rPr>
-      </w:pPr>
-      <w:r>
-        <w:rPr>
-          <w:rFonts w:asciiTheme="majorBidi" w:hAnsiTheme="majorBidi" w:cstheme="majorBidi"/>
-          <w:i/>
-          <w:iCs/>
-          <w:sz w:val="20"/>
-          <w:szCs w:val="20"/>
-        </w:rPr>
-        <w:t>Mobile Application Development Training Program</w:t>
-      </w:r>
-    </w:p>
-    <w:p>
-      <w:pPr>
-        <w:spacing w:after="0" w:line="240" w:lineRule="auto"/>
-        <w:rPr>
-          <w:rFonts w:asciiTheme="majorBidi" w:hAnsiTheme="majorBidi" w:cstheme="majorBidi"/>
-          <w:i/>
-          <w:iCs/>
-          <w:sz w:val="20"/>
-          <w:szCs w:val="20"/>
-        </w:rPr>
-      </w:pPr>
-    </w:p>
-    <w:p>
-      <w:pPr>
-        <w:spacing w:after="0" w:line="240" w:lineRule="auto"/>
-        <w:rPr>
-          <w:rFonts w:asciiTheme="majorBidi" w:hAnsiTheme="majorBidi" w:cstheme="majorBidi"/>
-          <w:sz w:val="20"/>
-          <w:szCs w:val="20"/>
-        </w:rPr>
-      </w:pPr>
-      <w:r>
-        <w:rPr>
-          <w:rFonts w:asciiTheme="majorBidi" w:hAnsiTheme="majorBidi" w:cstheme="majorBidi"/>
-          <w:b/>
-          <w:bCs/>
-          <w:sz w:val="20"/>
-          <w:szCs w:val="20"/>
-        </w:rPr>
-        <w:t>Cisco Networking Academy</w:t>
-      </w:r>
-      <w:r>
-        <w:rPr>
-          <w:rFonts w:asciiTheme="majorBidi" w:hAnsiTheme="majorBidi" w:cstheme="majorBidi"/>
-          <w:sz w:val="20"/>
-          <w:szCs w:val="20"/>
-          <w:rtl/>
-        </w:rPr>
-        <w:tab/>
-      </w:r>
-      <w:r>
-        <w:rPr>
-          <w:rFonts w:asciiTheme="majorBidi" w:hAnsiTheme="majorBidi" w:cstheme="majorBidi"/>
-          <w:sz w:val="20"/>
-          <w:szCs w:val="20"/>
-          <w:rtl/>
-        </w:rPr>
-        <w:tab/>
-      </w:r>
-      <w:r>
-        <w:rPr>
-          <w:rFonts w:asciiTheme="majorBidi" w:hAnsiTheme="majorBidi" w:cstheme="majorBidi"/>
-          <w:sz w:val="20"/>
-          <w:szCs w:val="20"/>
-          <w:rtl/>
-        </w:rPr>
-        <w:tab/>
-      </w:r>
-      <w:r>
-        <w:rPr>
-          <w:rFonts w:asciiTheme="majorBidi" w:hAnsiTheme="majorBidi" w:cstheme="majorBidi"/>
-          <w:sz w:val="20"/>
-          <w:szCs w:val="20"/>
-          <w:rtl/>
-        </w:rPr>
-        <w:tab/>
-      </w:r>
-      <w:r>
-        <w:rPr>
-          <w:rFonts w:asciiTheme="majorBidi" w:hAnsiTheme="majorBidi" w:cstheme="majorBidi"/>
-          <w:sz w:val="20"/>
-          <w:szCs w:val="20"/>
-          <w:rtl/>
-        </w:rPr>
-        <w:tab/>
-      </w:r>
-      <w:r>
-        <w:rPr>
-          <w:rFonts w:asciiTheme="majorBidi" w:hAnsiTheme="majorBidi" w:cstheme="majorBidi"/>
-          <w:sz w:val="20"/>
-          <w:szCs w:val="20"/>
-          <w:rtl/>
-        </w:rPr>
-        <w:tab/>
-      </w:r>
-      <w:r>
-        <w:rPr>
-          <w:rFonts w:asciiTheme="majorBidi" w:hAnsiTheme="majorBidi" w:cstheme="majorBidi"/>
-          <w:sz w:val="20"/>
-          <w:szCs w:val="20"/>
-        </w:rPr>
-        <w:t xml:space="preserve">        </w:t>
-      </w:r>
-      <w:r>
-        <w:rPr>
-          <w:rFonts w:asciiTheme="majorBidi" w:hAnsiTheme="majorBidi" w:cstheme="majorBidi"/>
-          <w:sz w:val="20"/>
-          <w:szCs w:val="20"/>
-        </w:rPr>
-        <w:t xml:space="preserve">              </w:t>
-      </w:r>
-      <w:r>
-        <w:rPr>
-          <w:rFonts w:asciiTheme="majorBidi" w:hAnsiTheme="majorBidi" w:cstheme="majorBidi"/>
-          <w:sz w:val="20"/>
-          <w:szCs w:val="20"/>
-        </w:rPr>
-        <w:t xml:space="preserve"> </w:t>
-      </w:r>
-      <w:r>
-        <w:rPr>
-          <w:rFonts w:asciiTheme="majorBidi" w:hAnsiTheme="majorBidi" w:cstheme="majorBidi"/>
-          <w:b/>
-          <w:bCs/>
-          <w:sz w:val="20"/>
-          <w:szCs w:val="20"/>
-        </w:rPr>
-        <w:t xml:space="preserve">Nov 2019 - </w:t>
-      </w:r>
-      <w:r>
-        <w:rPr>
-          <w:rFonts w:asciiTheme="majorBidi" w:hAnsiTheme="majorBidi" w:cstheme="majorBidi"/>
-          <w:b/>
-          <w:bCs/>
-          <w:sz w:val="20"/>
-          <w:szCs w:val="20"/>
-        </w:rPr>
-        <w:t>Jan 2020</w:t>
-      </w:r>
-    </w:p>
-    <w:p>
-      <w:pPr>
-        <w:spacing w:after="0" w:line="276" w:lineRule="auto"/>
-        <w:ind w:left="720"/>
-        <w:rPr>
-          <w:rFonts w:asciiTheme="majorBidi" w:hAnsiTheme="majorBidi" w:cstheme="majorBidi"/>
-          <w:i/>
-          <w:iCs/>
-          <w:sz w:val="20"/>
-          <w:szCs w:val="20"/>
-        </w:rPr>
-      </w:pPr>
-      <w:r>
-        <w:rPr>
-          <w:rFonts w:asciiTheme="majorBidi" w:hAnsiTheme="majorBidi" w:cstheme="majorBidi"/>
-          <w:i/>
-          <w:iCs/>
-          <w:sz w:val="20"/>
-          <w:szCs w:val="20"/>
-        </w:rPr>
-        <w:t>IT Essentials</w:t>
-      </w:r>
-      <w:r>
-        <w:rPr>
-          <w:rFonts w:asciiTheme="majorBidi" w:hAnsiTheme="majorBidi" w:cstheme="majorBidi"/>
-          <w:i/>
-          <w:iCs/>
-          <w:sz w:val="20"/>
-          <w:szCs w:val="20"/>
-        </w:rPr>
-        <w:tab/>
-      </w:r>
-      <w:r>
-        <w:rPr>
-          <w:rFonts w:asciiTheme="majorBidi" w:hAnsiTheme="majorBidi" w:cstheme="majorBidi"/>
-          <w:i/>
-          <w:iCs/>
-          <w:sz w:val="20"/>
-          <w:szCs w:val="20"/>
-        </w:rPr>
-        <w:t xml:space="preserve"> </w:t>
-      </w:r>
-    </w:p>
-    <w:p>
-      <w:pPr>
-        <w:pBdr>
-          <w:bottom w:val="single" w:sz="6" w:space="1" w:color="auto"/>
-        </w:pBdr>
-        <w:spacing w:line="240" w:lineRule="auto"/>
-        <w:rPr>
-          <w:rFonts w:asciiTheme="majorBidi" w:hAnsiTheme="majorBidi" w:cstheme="majorBidi"/>
-          <w:sz w:val="20"/>
-          <w:szCs w:val="20"/>
-        </w:rPr>
-      </w:pPr>
-    </w:p>
-    <w:p>
-      <w:pPr>
-        <w:spacing w:line="240" w:lineRule="auto"/>
-        <w:rPr>
-          <w:rFonts w:asciiTheme="majorBidi" w:hAnsiTheme="majorBidi" w:cstheme="majorBidi"/>
-          <w:b/>
-          <w:bCs/>
-          <w:color w:val="00B0F0"/>
-          <w:sz w:val="20"/>
-          <w:szCs w:val="20"/>
-        </w:rPr>
-      </w:pPr>
-      <w:r>
-        <w:rPr>
-          <w:rFonts w:asciiTheme="majorBidi" w:hAnsiTheme="majorBidi" w:cstheme="majorBidi"/>
-          <w:b/>
-          <w:bCs/>
-          <w:color w:val="00B0F0"/>
-          <w:sz w:val="20"/>
-          <w:szCs w:val="20"/>
-        </w:rPr>
-        <w:t>Certificat</w:t>
-      </w:r>
-      <w:r>
-        <w:rPr>
-          <w:rFonts w:asciiTheme="majorBidi" w:hAnsiTheme="majorBidi" w:cstheme="majorBidi"/>
-          <w:b/>
-          <w:bCs/>
-          <w:color w:val="00B0F0"/>
-          <w:sz w:val="20"/>
-          <w:szCs w:val="20"/>
-        </w:rPr>
-        <w:t>ions in Progress</w:t>
-      </w:r>
-    </w:p>
-    <w:p>
-      <w:pPr>
-        <w:spacing w:line="240" w:lineRule="auto"/>
-        <w:rPr>
-          <w:rFonts w:asciiTheme="majorBidi" w:hAnsiTheme="majorBidi" w:cstheme="majorBidi"/>
-          <w:b/>
-          <w:bCs/>
-          <w:sz w:val="20"/>
-          <w:szCs w:val="20"/>
-        </w:rPr>
-      </w:pPr>
-      <w:r>
-        <w:rPr>
-          <w:rFonts w:asciiTheme="majorBidi" w:hAnsiTheme="majorBidi" w:cstheme="majorBidi"/>
-          <w:b/>
-          <w:bCs/>
-          <w:sz w:val="20"/>
-          <w:szCs w:val="20"/>
-        </w:rPr>
-        <w:t>Complete Guide to Building an App with .NET Core and React (Udemy</w:t>
-      </w:r>
-      <w:r>
-        <w:rPr>
-          <w:rFonts w:asciiTheme="majorBidi" w:hAnsiTheme="majorBidi" w:cstheme="majorBidi"/>
-          <w:b/>
-          <w:bCs/>
-          <w:sz w:val="20"/>
-          <w:szCs w:val="20"/>
-        </w:rPr>
-        <w:t>)</w:t>
+        <w:t>Certificates</w:t>
       </w:r>
     </w:p>
     <w:p>
@@ -3346,9 +1806,9 @@
         <w:pStyle w:val="ListParagraph"/>
         <w:numPr>
           <w:ilvl w:val="0"/>
-          <w:numId w:val="40"/>
+          <w:numId w:val="42"/>
         </w:numPr>
-        <w:spacing w:line="240" w:lineRule="auto"/>
+        <w:spacing w:after="0" w:line="276" w:lineRule="auto"/>
         <w:rPr>
           <w:rFonts w:asciiTheme="majorBidi" w:hAnsiTheme="majorBidi" w:cstheme="majorBidi"/>
           <w:i/>
@@ -3360,12 +1820,14 @@
       <w:r>
         <w:rPr>
           <w:rFonts w:asciiTheme="majorBidi" w:hAnsiTheme="majorBidi" w:cstheme="majorBidi"/>
+          <w:b/>
+          <w:bCs/>
           <w:i/>
           <w:iCs/>
           <w:sz w:val="20"/>
           <w:szCs w:val="20"/>
         </w:rPr>
-        <w:t>In progress (36 hours)</w:t>
+        <w:t>In Progress: Complete Guide to Building an App with .NET Core and React (Udemy)</w:t>
       </w:r>
     </w:p>
     <w:p>
@@ -3373,9 +1835,9 @@
         <w:pStyle w:val="ListParagraph"/>
         <w:numPr>
           <w:ilvl w:val="0"/>
-          <w:numId w:val="40"/>
+          <w:numId w:val="42"/>
         </w:numPr>
-        <w:spacing w:line="240" w:lineRule="auto"/>
+        <w:spacing w:after="0" w:line="276" w:lineRule="auto"/>
         <w:rPr>
           <w:rFonts w:asciiTheme="majorBidi" w:hAnsiTheme="majorBidi" w:cstheme="majorBidi"/>
           <w:i/>
@@ -3387,12 +1849,24 @@
       <w:r>
         <w:rPr>
           <w:rFonts w:asciiTheme="majorBidi" w:hAnsiTheme="majorBidi" w:cstheme="majorBidi"/>
+          <w:b/>
+          <w:bCs/>
           <w:i/>
           <w:iCs/>
           <w:sz w:val="20"/>
           <w:szCs w:val="20"/>
         </w:rPr>
-        <w:t>Focus: Full-stack project development using .NET Core and React</w:t>
+        <w:t>Cisco CCNA: Introduction to Networks</w:t>
+      </w:r>
+      <w:r>
+        <w:rPr>
+          <w:rFonts w:asciiTheme="majorBidi" w:hAnsiTheme="majorBidi" w:cstheme="majorBidi"/>
+          <w:i/>
+          <w:iCs/>
+          <w:sz w:val="20"/>
+          <w:szCs w:val="20"/>
+        </w:rPr>
+        <w:t xml:space="preserve"> (Verified by Cisco Networking Academy)</w:t>
       </w:r>
     </w:p>
     <w:p>
@@ -3400,9 +1874,9 @@
         <w:pStyle w:val="ListParagraph"/>
         <w:numPr>
           <w:ilvl w:val="0"/>
-          <w:numId w:val="40"/>
+          <w:numId w:val="42"/>
         </w:numPr>
-        <w:spacing w:after="0" w:line="240" w:lineRule="auto"/>
+        <w:spacing w:after="0" w:line="276" w:lineRule="auto"/>
         <w:rPr>
           <w:rFonts w:asciiTheme="majorBidi" w:hAnsiTheme="majorBidi" w:cstheme="majorBidi"/>
           <w:i/>
@@ -3414,12 +1888,141 @@
       <w:r>
         <w:rPr>
           <w:rFonts w:asciiTheme="majorBidi" w:hAnsiTheme="majorBidi" w:cstheme="majorBidi"/>
+          <w:b/>
+          <w:bCs/>
           <w:i/>
           <w:iCs/>
           <w:sz w:val="20"/>
           <w:szCs w:val="20"/>
         </w:rPr>
-        <w:t>Expected completion: October 10, 2024</w:t>
+        <w:t>Cyber Ops Associate</w:t>
+      </w:r>
+      <w:r>
+        <w:rPr>
+          <w:rFonts w:asciiTheme="majorBidi" w:hAnsiTheme="majorBidi" w:cstheme="majorBidi"/>
+          <w:i/>
+          <w:iCs/>
+          <w:sz w:val="20"/>
+          <w:szCs w:val="20"/>
+        </w:rPr>
+        <w:t xml:space="preserve"> (Cisco Networking Academy)</w:t>
+      </w:r>
+    </w:p>
+    <w:p>
+      <w:pPr>
+        <w:pStyle w:val="ListParagraph"/>
+        <w:numPr>
+          <w:ilvl w:val="0"/>
+          <w:numId w:val="42"/>
+        </w:numPr>
+        <w:spacing w:after="0" w:line="276" w:lineRule="auto"/>
+        <w:rPr>
+          <w:rFonts w:asciiTheme="majorBidi" w:hAnsiTheme="majorBidi" w:cstheme="majorBidi"/>
+          <w:i/>
+          <w:iCs/>
+          <w:sz w:val="20"/>
+          <w:szCs w:val="20"/>
+        </w:rPr>
+      </w:pPr>
+      <w:r>
+        <w:rPr>
+          <w:rFonts w:asciiTheme="majorBidi" w:hAnsiTheme="majorBidi" w:cstheme="majorBidi"/>
+          <w:b/>
+          <w:bCs/>
+          <w:i/>
+          <w:iCs/>
+          <w:sz w:val="20"/>
+          <w:szCs w:val="20"/>
+        </w:rPr>
+        <w:t>Front-End Web Development Certificate</w:t>
+      </w:r>
+      <w:r>
+        <w:rPr>
+          <w:rFonts w:asciiTheme="majorBidi" w:hAnsiTheme="majorBidi" w:cstheme="majorBidi"/>
+          <w:i/>
+          <w:iCs/>
+          <w:sz w:val="20"/>
+          <w:szCs w:val="20"/>
+        </w:rPr>
+        <w:t xml:space="preserve"> – Father Marwan Ghanem’s Academy (HTML, CSS, JavaScript)</w:t>
+      </w:r>
+    </w:p>
+    <w:p>
+      <w:pPr>
+        <w:pStyle w:val="ListParagraph"/>
+        <w:numPr>
+          <w:ilvl w:val="0"/>
+          <w:numId w:val="42"/>
+        </w:numPr>
+        <w:spacing w:after="0" w:line="276" w:lineRule="auto"/>
+        <w:rPr>
+          <w:rFonts w:asciiTheme="majorBidi" w:hAnsiTheme="majorBidi" w:cstheme="majorBidi"/>
+          <w:i/>
+          <w:iCs/>
+          <w:sz w:val="20"/>
+          <w:szCs w:val="20"/>
+        </w:rPr>
+      </w:pPr>
+      <w:r>
+        <w:rPr>
+          <w:rFonts w:asciiTheme="majorBidi" w:hAnsiTheme="majorBidi" w:cstheme="majorBidi"/>
+          <w:b/>
+          <w:bCs/>
+          <w:i/>
+          <w:iCs/>
+          <w:sz w:val="20"/>
+          <w:szCs w:val="20"/>
+        </w:rPr>
+        <w:t>CCNAv7: Switching, Routing, and Wireless Essentials</w:t>
+      </w:r>
+      <w:r>
+        <w:rPr>
+          <w:rFonts w:asciiTheme="majorBidi" w:hAnsiTheme="majorBidi" w:cstheme="majorBidi"/>
+          <w:i/>
+          <w:iCs/>
+          <w:sz w:val="20"/>
+          <w:szCs w:val="20"/>
+        </w:rPr>
+        <w:t xml:space="preserve"> (Cisco)</w:t>
+      </w:r>
+    </w:p>
+    <w:p>
+      <w:pPr>
+        <w:pStyle w:val="ListParagraph"/>
+        <w:numPr>
+          <w:ilvl w:val="0"/>
+          <w:numId w:val="42"/>
+        </w:numPr>
+        <w:spacing w:after="0" w:line="276" w:lineRule="auto"/>
+        <w:rPr>
+          <w:rFonts w:asciiTheme="majorBidi" w:hAnsiTheme="majorBidi" w:cstheme="majorBidi"/>
+          <w:i/>
+          <w:iCs/>
+          <w:sz w:val="20"/>
+          <w:szCs w:val="20"/>
+        </w:rPr>
+      </w:pPr>
+      <w:r>
+        <w:rPr>
+          <w:rFonts w:asciiTheme="majorBidi" w:hAnsiTheme="majorBidi" w:cstheme="majorBidi"/>
+          <w:b/>
+          <w:bCs/>
+          <w:i/>
+          <w:iCs/>
+          <w:sz w:val="20"/>
+          <w:szCs w:val="20"/>
+        </w:rPr>
+        <w:t>CCNA Routing and Switching: Introduction to Networks</w:t>
+      </w:r>
+      <w:r>
+        <w:rPr>
+          <w:rFonts w:asciiTheme="majorBidi" w:hAnsiTheme="majorBidi" w:cstheme="majorBidi"/>
+          <w:i/>
+          <w:iCs/>
+          <w:sz w:val="20"/>
+          <w:szCs w:val="20"/>
+        </w:rPr>
+        <w:t xml:space="preserve"> (Cisco)</w:t>
       </w:r>
     </w:p>
     <w:p>
@@ -5157,6 +3760,119 @@
     </w:lvl>
   </w:abstractNum>
   <w:abstractNum w:abstractNumId="14" w15:restartNumberingAfterBreak="0">
+    <w:nsid w:val="27A06987"/>
+    <w:multiLevelType w:val="hybridMultilevel"/>
+    <w:tmpl w:val="4F9EB08E"/>
+    <w:lvl w:ilvl="0" w:tplc="04090001">
+      <w:start w:val="1"/>
+      <w:numFmt w:val="bullet"/>
+      <w:lvlText w:val=""/>
+      <w:lvlJc w:val="left"/>
+      <w:pPr>
+        <w:ind w:left="1440" w:hanging="360"/>
+      </w:pPr>
+      <w:rPr>
+        <w:rFonts w:ascii="Symbol" w:hAnsi="Symbol" w:hint="default"/>
+      </w:rPr>
+    </w:lvl>
+    <w:lvl w:ilvl="1" w:tplc="04090003" w:tentative="1">
+      <w:start w:val="1"/>
+      <w:numFmt w:val="bullet"/>
+      <w:lvlText w:val="o"/>
+      <w:lvlJc w:val="left"/>
+      <w:pPr>
+        <w:ind w:left="2160" w:hanging="360"/>
+      </w:pPr>
+      <w:rPr>
+        <w:rFonts w:ascii="Courier New" w:hAnsi="Courier New" w:cs="Courier New" w:hint="default"/>
+      </w:rPr>
+    </w:lvl>
+    <w:lvl w:ilvl="2" w:tplc="04090005" w:tentative="1">
+      <w:start w:val="1"/>
+      <w:numFmt w:val="bullet"/>
+      <w:lvlText w:val=""/>
+      <w:lvlJc w:val="left"/>
+      <w:pPr>
+        <w:ind w:left="2880" w:hanging="360"/>
+      </w:pPr>
+      <w:rPr>
+        <w:rFonts w:ascii="Wingdings" w:hAnsi="Wingdings" w:hint="default"/>
+      </w:rPr>
+    </w:lvl>
+    <w:lvl w:ilvl="3" w:tplc="04090001" w:tentative="1">
+      <w:start w:val="1"/>
+      <w:numFmt w:val="bullet"/>
+      <w:lvlText w:val=""/>
+      <w:lvlJc w:val="left"/>
+      <w:pPr>
+        <w:ind w:left="3600" w:hanging="360"/>
+      </w:pPr>
+      <w:rPr>
+        <w:rFonts w:ascii="Symbol" w:hAnsi="Symbol" w:hint="default"/>
+      </w:rPr>
+    </w:lvl>
+    <w:lvl w:ilvl="4" w:tplc="04090003" w:tentative="1">
+      <w:start w:val="1"/>
+      <w:numFmt w:val="bullet"/>
+      <w:lvlText w:val="o"/>
+      <w:lvlJc w:val="left"/>
+      <w:pPr>
+        <w:ind w:left="4320" w:hanging="360"/>
+      </w:pPr>
+      <w:rPr>
+        <w:rFonts w:ascii="Courier New" w:hAnsi="Courier New" w:cs="Courier New" w:hint="default"/>
+      </w:rPr>
+    </w:lvl>
+    <w:lvl w:ilvl="5" w:tplc="04090005" w:tentative="1">
+      <w:start w:val="1"/>
+      <w:numFmt w:val="bullet"/>
+      <w:lvlText w:val=""/>
+      <w:lvlJc w:val="left"/>
+      <w:pPr>
+        <w:ind w:left="5040" w:hanging="360"/>
+      </w:pPr>
+      <w:rPr>
+        <w:rFonts w:ascii="Wingdings" w:hAnsi="Wingdings" w:hint="default"/>
+      </w:rPr>
+    </w:lvl>
+    <w:lvl w:ilvl="6" w:tplc="04090001" w:tentative="1">
+      <w:start w:val="1"/>
+      <w:numFmt w:val="bullet"/>
+      <w:lvlText w:val=""/>
+      <w:lvlJc w:val="left"/>
+      <w:pPr>
+        <w:ind w:left="5760" w:hanging="360"/>
+      </w:pPr>
+      <w:rPr>
+        <w:rFonts w:ascii="Symbol" w:hAnsi="Symbol" w:hint="default"/>
+      </w:rPr>
+    </w:lvl>
+    <w:lvl w:ilvl="7" w:tplc="04090003" w:tentative="1">
+      <w:start w:val="1"/>
+      <w:numFmt w:val="bullet"/>
+      <w:lvlText w:val="o"/>
+      <w:lvlJc w:val="left"/>
+      <w:pPr>
+        <w:ind w:left="6480" w:hanging="360"/>
+      </w:pPr>
+      <w:rPr>
+        <w:rFonts w:ascii="Courier New" w:hAnsi="Courier New" w:cs="Courier New" w:hint="default"/>
+      </w:rPr>
+    </w:lvl>
+    <w:lvl w:ilvl="8" w:tplc="04090005" w:tentative="1">
+      <w:start w:val="1"/>
+      <w:numFmt w:val="bullet"/>
+      <w:lvlText w:val=""/>
+      <w:lvlJc w:val="left"/>
+      <w:pPr>
+        <w:ind w:left="7200" w:hanging="360"/>
+      </w:pPr>
+      <w:rPr>
+        <w:rFonts w:ascii="Wingdings" w:hAnsi="Wingdings" w:hint="default"/>
+      </w:rPr>
+    </w:lvl>
+  </w:abstractNum>
+  <w:abstractNum w:abstractNumId="15" w15:restartNumberingAfterBreak="0">
     <w:nsid w:val="2CBA0D7B"/>
     <w:multiLevelType w:val="hybridMultilevel"/>
     <w:tmpl w:val="257EDF56"/>
@@ -5269,7 +3985,7 @@
       </w:rPr>
     </w:lvl>
   </w:abstractNum>
-  <w:abstractNum w:abstractNumId="15" w15:restartNumberingAfterBreak="0">
+  <w:abstractNum w:abstractNumId="16" w15:restartNumberingAfterBreak="0">
     <w:nsid w:val="2DF25458"/>
     <w:multiLevelType w:val="hybridMultilevel"/>
     <w:tmpl w:val="0AD84E4A"/>
@@ -5382,7 +4098,7 @@
       </w:rPr>
     </w:lvl>
   </w:abstractNum>
-  <w:abstractNum w:abstractNumId="16" w15:restartNumberingAfterBreak="0">
+  <w:abstractNum w:abstractNumId="17" w15:restartNumberingAfterBreak="0">
     <w:nsid w:val="2FF166FF"/>
     <w:multiLevelType w:val="hybridMultilevel"/>
     <w:tmpl w:val="3CF02044"/>
@@ -5495,7 +4211,7 @@
       </w:rPr>
     </w:lvl>
   </w:abstractNum>
-  <w:abstractNum w:abstractNumId="17" w15:restartNumberingAfterBreak="0">
+  <w:abstractNum w:abstractNumId="18" w15:restartNumberingAfterBreak="0">
     <w:nsid w:val="32022FD8"/>
     <w:multiLevelType w:val="hybridMultilevel"/>
     <w:tmpl w:val="4EF8FC48"/>
@@ -5608,7 +4324,7 @@
       </w:rPr>
     </w:lvl>
   </w:abstractNum>
-  <w:abstractNum w:abstractNumId="18" w15:restartNumberingAfterBreak="0">
+  <w:abstractNum w:abstractNumId="19" w15:restartNumberingAfterBreak="0">
     <w:nsid w:val="3357465C"/>
     <w:multiLevelType w:val="hybridMultilevel"/>
     <w:tmpl w:val="D4E02236"/>
@@ -5721,7 +4437,7 @@
       </w:rPr>
     </w:lvl>
   </w:abstractNum>
-  <w:abstractNum w:abstractNumId="19" w15:restartNumberingAfterBreak="0">
+  <w:abstractNum w:abstractNumId="20" w15:restartNumberingAfterBreak="0">
     <w:nsid w:val="35007F03"/>
     <w:multiLevelType w:val="hybridMultilevel"/>
     <w:tmpl w:val="C70002AC"/>
@@ -5834,7 +4550,7 @@
       </w:rPr>
     </w:lvl>
   </w:abstractNum>
-  <w:abstractNum w:abstractNumId="20" w15:restartNumberingAfterBreak="0">
+  <w:abstractNum w:abstractNumId="21" w15:restartNumberingAfterBreak="0">
     <w:nsid w:val="37213273"/>
     <w:multiLevelType w:val="hybridMultilevel"/>
     <w:tmpl w:val="5BECCF06"/>
@@ -5947,7 +4663,7 @@
       </w:rPr>
     </w:lvl>
   </w:abstractNum>
-  <w:abstractNum w:abstractNumId="21" w15:restartNumberingAfterBreak="0">
+  <w:abstractNum w:abstractNumId="22" w15:restartNumberingAfterBreak="0">
     <w:nsid w:val="402E6099"/>
     <w:multiLevelType w:val="hybridMultilevel"/>
     <w:tmpl w:val="3CF273F4"/>
@@ -6060,7 +4776,7 @@
       </w:rPr>
     </w:lvl>
   </w:abstractNum>
-  <w:abstractNum w:abstractNumId="22" w15:restartNumberingAfterBreak="0">
+  <w:abstractNum w:abstractNumId="23" w15:restartNumberingAfterBreak="0">
     <w:nsid w:val="4A167BE0"/>
     <w:multiLevelType w:val="hybridMultilevel"/>
     <w:tmpl w:val="01D20F2C"/>
@@ -6173,7 +4889,7 @@
       </w:rPr>
     </w:lvl>
   </w:abstractNum>
-  <w:abstractNum w:abstractNumId="23" w15:restartNumberingAfterBreak="0">
+  <w:abstractNum w:abstractNumId="24" w15:restartNumberingAfterBreak="0">
     <w:nsid w:val="549F2D3A"/>
     <w:multiLevelType w:val="hybridMultilevel"/>
     <w:tmpl w:val="E8A0F2CE"/>
@@ -6286,7 +5002,7 @@
       </w:rPr>
     </w:lvl>
   </w:abstractNum>
-  <w:abstractNum w:abstractNumId="24" w15:restartNumberingAfterBreak="0">
+  <w:abstractNum w:abstractNumId="25" w15:restartNumberingAfterBreak="0">
     <w:nsid w:val="570C1FD1"/>
     <w:multiLevelType w:val="hybridMultilevel"/>
     <w:tmpl w:val="2F76300E"/>
@@ -6399,7 +5115,7 @@
       </w:rPr>
     </w:lvl>
   </w:abstractNum>
-  <w:abstractNum w:abstractNumId="25" w15:restartNumberingAfterBreak="0">
+  <w:abstractNum w:abstractNumId="26" w15:restartNumberingAfterBreak="0">
     <w:nsid w:val="588E0DD4"/>
     <w:multiLevelType w:val="hybridMultilevel"/>
     <w:tmpl w:val="714C0864"/>
@@ -6512,7 +5228,7 @@
       </w:rPr>
     </w:lvl>
   </w:abstractNum>
-  <w:abstractNum w:abstractNumId="26" w15:restartNumberingAfterBreak="0">
+  <w:abstractNum w:abstractNumId="27" w15:restartNumberingAfterBreak="0">
     <w:nsid w:val="5A037A7F"/>
     <w:multiLevelType w:val="hybridMultilevel"/>
     <w:tmpl w:val="5CFCC342"/>
@@ -6625,7 +5341,7 @@
       </w:rPr>
     </w:lvl>
   </w:abstractNum>
-  <w:abstractNum w:abstractNumId="27" w15:restartNumberingAfterBreak="0">
+  <w:abstractNum w:abstractNumId="28" w15:restartNumberingAfterBreak="0">
     <w:nsid w:val="5B550A1E"/>
     <w:multiLevelType w:val="hybridMultilevel"/>
     <w:tmpl w:val="D27EB6B2"/>
@@ -6738,7 +5454,7 @@
       </w:rPr>
     </w:lvl>
   </w:abstractNum>
-  <w:abstractNum w:abstractNumId="28" w15:restartNumberingAfterBreak="0">
+  <w:abstractNum w:abstractNumId="29" w15:restartNumberingAfterBreak="0">
     <w:nsid w:val="5C0C14AC"/>
     <w:multiLevelType w:val="hybridMultilevel"/>
     <w:tmpl w:val="91E0D5C8"/>
@@ -6851,7 +5567,7 @@
       </w:rPr>
     </w:lvl>
   </w:abstractNum>
-  <w:abstractNum w:abstractNumId="29" w15:restartNumberingAfterBreak="0">
+  <w:abstractNum w:abstractNumId="30" w15:restartNumberingAfterBreak="0">
     <w:nsid w:val="61041BDA"/>
     <w:multiLevelType w:val="hybridMultilevel"/>
     <w:tmpl w:val="78B64AEA"/>
@@ -6964,7 +5680,7 @@
       </w:rPr>
     </w:lvl>
   </w:abstractNum>
-  <w:abstractNum w:abstractNumId="30" w15:restartNumberingAfterBreak="0">
+  <w:abstractNum w:abstractNumId="31" w15:restartNumberingAfterBreak="0">
     <w:nsid w:val="62495945"/>
     <w:multiLevelType w:val="hybridMultilevel"/>
     <w:tmpl w:val="F44A78B2"/>
@@ -7077,7 +5793,7 @@
       </w:rPr>
     </w:lvl>
   </w:abstractNum>
-  <w:abstractNum w:abstractNumId="31" w15:restartNumberingAfterBreak="0">
+  <w:abstractNum w:abstractNumId="32" w15:restartNumberingAfterBreak="0">
     <w:nsid w:val="63A46184"/>
     <w:multiLevelType w:val="hybridMultilevel"/>
     <w:tmpl w:val="BC06BBCE"/>
@@ -7190,7 +5906,7 @@
       </w:rPr>
     </w:lvl>
   </w:abstractNum>
-  <w:abstractNum w:abstractNumId="32" w15:restartNumberingAfterBreak="0">
+  <w:abstractNum w:abstractNumId="33" w15:restartNumberingAfterBreak="0">
     <w:nsid w:val="6A63281F"/>
     <w:multiLevelType w:val="hybridMultilevel"/>
     <w:tmpl w:val="ACDE3F56"/>
@@ -7303,7 +6019,7 @@
       </w:rPr>
     </w:lvl>
   </w:abstractNum>
-  <w:abstractNum w:abstractNumId="33" w15:restartNumberingAfterBreak="0">
+  <w:abstractNum w:abstractNumId="34" w15:restartNumberingAfterBreak="0">
     <w:nsid w:val="6C7A49C5"/>
     <w:multiLevelType w:val="hybridMultilevel"/>
     <w:tmpl w:val="20E2E28C"/>
@@ -7416,7 +6132,7 @@
       </w:rPr>
     </w:lvl>
   </w:abstractNum>
-  <w:abstractNum w:abstractNumId="34" w15:restartNumberingAfterBreak="0">
+  <w:abstractNum w:abstractNumId="35" w15:restartNumberingAfterBreak="0">
     <w:nsid w:val="6DCA22B8"/>
     <w:multiLevelType w:val="hybridMultilevel"/>
     <w:tmpl w:val="32D46A98"/>
@@ -7529,7 +6245,7 @@
       </w:rPr>
     </w:lvl>
   </w:abstractNum>
-  <w:abstractNum w:abstractNumId="35" w15:restartNumberingAfterBreak="0">
+  <w:abstractNum w:abstractNumId="36" w15:restartNumberingAfterBreak="0">
     <w:nsid w:val="6F3229B0"/>
     <w:multiLevelType w:val="hybridMultilevel"/>
     <w:tmpl w:val="07523D70"/>
@@ -7642,7 +6358,120 @@
       </w:rPr>
     </w:lvl>
   </w:abstractNum>
-  <w:abstractNum w:abstractNumId="36" w15:restartNumberingAfterBreak="0">
+  <w:abstractNum w:abstractNumId="37" w15:restartNumberingAfterBreak="0">
+    <w:nsid w:val="71CA1F08"/>
+    <w:multiLevelType w:val="hybridMultilevel"/>
+    <w:tmpl w:val="447255BA"/>
+    <w:lvl w:ilvl="0" w:tplc="04090001">
+      <w:start w:val="1"/>
+      <w:numFmt w:val="bullet"/>
+      <w:lvlText w:val=""/>
+      <w:lvlJc w:val="left"/>
+      <w:pPr>
+        <w:ind w:left="720" w:hanging="360"/>
+      </w:pPr>
+      <w:rPr>
+        <w:rFonts w:ascii="Symbol" w:hAnsi="Symbol" w:hint="default"/>
+      </w:rPr>
+    </w:lvl>
+    <w:lvl w:ilvl="1" w:tplc="04090003" w:tentative="1">
+      <w:start w:val="1"/>
+      <w:numFmt w:val="bullet"/>
+      <w:lvlText w:val="o"/>
+      <w:lvlJc w:val="left"/>
+      <w:pPr>
+        <w:ind w:left="1440" w:hanging="360"/>
+      </w:pPr>
+      <w:rPr>
+        <w:rFonts w:ascii="Courier New" w:hAnsi="Courier New" w:cs="Courier New" w:hint="default"/>
+      </w:rPr>
+    </w:lvl>
+    <w:lvl w:ilvl="2" w:tplc="04090005" w:tentative="1">
+      <w:start w:val="1"/>
+      <w:numFmt w:val="bullet"/>
+      <w:lvlText w:val=""/>
+      <w:lvlJc w:val="left"/>
+      <w:pPr>
+        <w:ind w:left="2160" w:hanging="360"/>
+      </w:pPr>
+      <w:rPr>
+        <w:rFonts w:ascii="Wingdings" w:hAnsi="Wingdings" w:hint="default"/>
+      </w:rPr>
+    </w:lvl>
+    <w:lvl w:ilvl="3" w:tplc="04090001" w:tentative="1">
+      <w:start w:val="1"/>
+      <w:numFmt w:val="bullet"/>
+      <w:lvlText w:val=""/>
+      <w:lvlJc w:val="left"/>
+      <w:pPr>
+        <w:ind w:left="2880" w:hanging="360"/>
+      </w:pPr>
+      <w:rPr>
+        <w:rFonts w:ascii="Symbol" w:hAnsi="Symbol" w:hint="default"/>
+      </w:rPr>
+    </w:lvl>
+    <w:lvl w:ilvl="4" w:tplc="04090003" w:tentative="1">
+      <w:start w:val="1"/>
+      <w:numFmt w:val="bullet"/>
+      <w:lvlText w:val="o"/>
+      <w:lvlJc w:val="left"/>
+      <w:pPr>
+        <w:ind w:left="3600" w:hanging="360"/>
+      </w:pPr>
+      <w:rPr>
+        <w:rFonts w:ascii="Courier New" w:hAnsi="Courier New" w:cs="Courier New" w:hint="default"/>
+      </w:rPr>
+    </w:lvl>
+    <w:lvl w:ilvl="5" w:tplc="04090005" w:tentative="1">
+      <w:start w:val="1"/>
+      <w:numFmt w:val="bullet"/>
+      <w:lvlText w:val=""/>
+      <w:lvlJc w:val="left"/>
+      <w:pPr>
+        <w:ind w:left="4320" w:hanging="360"/>
+      </w:pPr>
+      <w:rPr>
+        <w:rFonts w:ascii="Wingdings" w:hAnsi="Wingdings" w:hint="default"/>
+      </w:rPr>
+    </w:lvl>
+    <w:lvl w:ilvl="6" w:tplc="04090001" w:tentative="1">
+      <w:start w:val="1"/>
+      <w:numFmt w:val="bullet"/>
+      <w:lvlText w:val=""/>
+      <w:lvlJc w:val="left"/>
+      <w:pPr>
+        <w:ind w:left="5040" w:hanging="360"/>
+      </w:pPr>
+      <w:rPr>
+        <w:rFonts w:ascii="Symbol" w:hAnsi="Symbol" w:hint="default"/>
+      </w:rPr>
+    </w:lvl>
+    <w:lvl w:ilvl="7" w:tplc="04090003" w:tentative="1">
+      <w:start w:val="1"/>
+      <w:numFmt w:val="bullet"/>
+      <w:lvlText w:val="o"/>
+      <w:lvlJc w:val="left"/>
+      <w:pPr>
+        <w:ind w:left="5760" w:hanging="360"/>
+      </w:pPr>
+      <w:rPr>
+        <w:rFonts w:ascii="Courier New" w:hAnsi="Courier New" w:cs="Courier New" w:hint="default"/>
+      </w:rPr>
+    </w:lvl>
+    <w:lvl w:ilvl="8" w:tplc="04090005" w:tentative="1">
+      <w:start w:val="1"/>
+      <w:numFmt w:val="bullet"/>
+      <w:lvlText w:val=""/>
+      <w:lvlJc w:val="left"/>
+      <w:pPr>
+        <w:ind w:left="6480" w:hanging="360"/>
+      </w:pPr>
+      <w:rPr>
+        <w:rFonts w:ascii="Wingdings" w:hAnsi="Wingdings" w:hint="default"/>
+      </w:rPr>
+    </w:lvl>
+  </w:abstractNum>
+  <w:abstractNum w:abstractNumId="38" w15:restartNumberingAfterBreak="0">
     <w:nsid w:val="744D777D"/>
     <w:multiLevelType w:val="hybridMultilevel"/>
     <w:tmpl w:val="9EA48544"/>
@@ -7755,7 +6584,7 @@
       </w:rPr>
     </w:lvl>
   </w:abstractNum>
-  <w:abstractNum w:abstractNumId="37" w15:restartNumberingAfterBreak="0">
+  <w:abstractNum w:abstractNumId="39" w15:restartNumberingAfterBreak="0">
     <w:nsid w:val="78C730A1"/>
     <w:multiLevelType w:val="hybridMultilevel"/>
     <w:tmpl w:val="02CA5D00"/>
@@ -7868,7 +6697,7 @@
       </w:rPr>
     </w:lvl>
   </w:abstractNum>
-  <w:abstractNum w:abstractNumId="38" w15:restartNumberingAfterBreak="0">
+  <w:abstractNum w:abstractNumId="40" w15:restartNumberingAfterBreak="0">
     <w:nsid w:val="7A6D7307"/>
     <w:multiLevelType w:val="hybridMultilevel"/>
     <w:tmpl w:val="225ECAEE"/>
@@ -7981,7 +6810,7 @@
       </w:rPr>
     </w:lvl>
   </w:abstractNum>
-  <w:abstractNum w:abstractNumId="39" w15:restartNumberingAfterBreak="0">
+  <w:abstractNum w:abstractNumId="41" w15:restartNumberingAfterBreak="0">
     <w:nsid w:val="7BB76B97"/>
     <w:multiLevelType w:val="hybridMultilevel"/>
     <w:tmpl w:val="00AE800C"/>
@@ -8095,40 +6924,40 @@
     </w:lvl>
   </w:abstractNum>
   <w:num w:numId="1" w16cid:durableId="1915699914">
-    <w:abstractNumId w:val="23"/>
+    <w:abstractNumId w:val="24"/>
   </w:num>
   <w:num w:numId="2" w16cid:durableId="75174981">
-    <w:abstractNumId w:val="17"/>
+    <w:abstractNumId w:val="18"/>
   </w:num>
   <w:num w:numId="3" w16cid:durableId="2097747540">
-    <w:abstractNumId w:val="33"/>
+    <w:abstractNumId w:val="34"/>
   </w:num>
   <w:num w:numId="4" w16cid:durableId="492569717">
-    <w:abstractNumId w:val="35"/>
+    <w:abstractNumId w:val="36"/>
   </w:num>
   <w:num w:numId="5" w16cid:durableId="599488333">
     <w:abstractNumId w:val="10"/>
   </w:num>
   <w:num w:numId="6" w16cid:durableId="1392147536">
+    <w:abstractNumId w:val="41"/>
+  </w:num>
+  <w:num w:numId="7" w16cid:durableId="266272826">
+    <w:abstractNumId w:val="15"/>
+  </w:num>
+  <w:num w:numId="8" w16cid:durableId="1877353164">
+    <w:abstractNumId w:val="27"/>
+  </w:num>
+  <w:num w:numId="9" w16cid:durableId="512304496">
     <w:abstractNumId w:val="39"/>
   </w:num>
-  <w:num w:numId="7" w16cid:durableId="266272826">
-    <w:abstractNumId w:val="14"/>
-  </w:num>
-  <w:num w:numId="8" w16cid:durableId="1877353164">
+  <w:num w:numId="10" w16cid:durableId="1950315322">
     <w:abstractNumId w:val="26"/>
   </w:num>
-  <w:num w:numId="9" w16cid:durableId="512304496">
-    <w:abstractNumId w:val="37"/>
-  </w:num>
-  <w:num w:numId="10" w16cid:durableId="1950315322">
-    <w:abstractNumId w:val="25"/>
-  </w:num>
   <w:num w:numId="11" w16cid:durableId="39518697">
-    <w:abstractNumId w:val="38"/>
+    <w:abstractNumId w:val="40"/>
   </w:num>
   <w:num w:numId="12" w16cid:durableId="1545026134">
-    <w:abstractNumId w:val="31"/>
+    <w:abstractNumId w:val="32"/>
   </w:num>
   <w:num w:numId="13" w16cid:durableId="116919345">
     <w:abstractNumId w:val="9"/>
@@ -8137,10 +6966,10 @@
     <w:abstractNumId w:val="12"/>
   </w:num>
   <w:num w:numId="15" w16cid:durableId="1460294392">
-    <w:abstractNumId w:val="34"/>
+    <w:abstractNumId w:val="35"/>
   </w:num>
   <w:num w:numId="16" w16cid:durableId="117378475">
-    <w:abstractNumId w:val="29"/>
+    <w:abstractNumId w:val="30"/>
   </w:num>
   <w:num w:numId="17" w16cid:durableId="1769426050">
     <w:abstractNumId w:val="7"/>
@@ -8155,28 +6984,28 @@
     <w:abstractNumId w:val="3"/>
   </w:num>
   <w:num w:numId="21" w16cid:durableId="562059397">
-    <w:abstractNumId w:val="20"/>
+    <w:abstractNumId w:val="21"/>
   </w:num>
   <w:num w:numId="22" w16cid:durableId="1278175033">
-    <w:abstractNumId w:val="16"/>
+    <w:abstractNumId w:val="17"/>
   </w:num>
   <w:num w:numId="23" w16cid:durableId="232737047">
-    <w:abstractNumId w:val="18"/>
+    <w:abstractNumId w:val="19"/>
   </w:num>
   <w:num w:numId="24" w16cid:durableId="1362903235">
     <w:abstractNumId w:val="5"/>
   </w:num>
   <w:num w:numId="25" w16cid:durableId="1350984738">
-    <w:abstractNumId w:val="30"/>
+    <w:abstractNumId w:val="31"/>
   </w:num>
   <w:num w:numId="26" w16cid:durableId="2065059316">
-    <w:abstractNumId w:val="19"/>
+    <w:abstractNumId w:val="20"/>
   </w:num>
   <w:num w:numId="27" w16cid:durableId="1295332836">
-    <w:abstractNumId w:val="21"/>
+    <w:abstractNumId w:val="22"/>
   </w:num>
   <w:num w:numId="28" w16cid:durableId="1751584770">
-    <w:abstractNumId w:val="24"/>
+    <w:abstractNumId w:val="25"/>
   </w:num>
   <w:num w:numId="29" w16cid:durableId="738357541">
     <w:abstractNumId w:val="1"/>
@@ -8185,16 +7014,16 @@
     <w:abstractNumId w:val="13"/>
   </w:num>
   <w:num w:numId="31" w16cid:durableId="1765999698">
-    <w:abstractNumId w:val="27"/>
+    <w:abstractNumId w:val="28"/>
   </w:num>
   <w:num w:numId="32" w16cid:durableId="2063213590">
-    <w:abstractNumId w:val="36"/>
+    <w:abstractNumId w:val="38"/>
   </w:num>
   <w:num w:numId="33" w16cid:durableId="272827755">
-    <w:abstractNumId w:val="28"/>
+    <w:abstractNumId w:val="29"/>
   </w:num>
   <w:num w:numId="34" w16cid:durableId="1244030090">
-    <w:abstractNumId w:val="32"/>
+    <w:abstractNumId w:val="33"/>
   </w:num>
   <w:num w:numId="35" w16cid:durableId="1707368232">
     <w:abstractNumId w:val="4"/>
@@ -8203,16 +7032,22 @@
     <w:abstractNumId w:val="8"/>
   </w:num>
   <w:num w:numId="37" w16cid:durableId="417361348">
-    <w:abstractNumId w:val="22"/>
+    <w:abstractNumId w:val="23"/>
   </w:num>
   <w:num w:numId="38" w16cid:durableId="105665542">
     <w:abstractNumId w:val="0"/>
   </w:num>
   <w:num w:numId="39" w16cid:durableId="819732986">
-    <w:abstractNumId w:val="15"/>
+    <w:abstractNumId w:val="16"/>
   </w:num>
   <w:num w:numId="40" w16cid:durableId="632904697">
     <w:abstractNumId w:val="11"/>
+  </w:num>
+  <w:num w:numId="41" w16cid:durableId="206379690">
+    <w:abstractNumId w:val="14"/>
+  </w:num>
+  <w:num w:numId="42" w16cid:durableId="385881285">
+    <w:abstractNumId w:val="37"/>
   </w:num>
 </w:numbering>
 </file>
@@ -8620,7 +7455,6 @@
   <w:style w:type="character" w:default="1" w:styleId="DefaultParagraphFont">
     <w:name w:val="Default Paragraph Font"/>
     <w:uiPriority w:val="1"/>
-    <w:semiHidden/>
     <w:unhideWhenUsed/>
   </w:style>
   <w:style w:type="table" w:default="1" w:styleId="TableNormal">
